--- a/论文 陈耿/航班票务管理系统 - 陈耿.docx
+++ b/论文 陈耿/航班票务管理系统 - 陈耿.docx
@@ -34,7 +34,7 @@
                     </pic:cNvPicPr>
                   </pic:nvPicPr>
                   <pic:blipFill>
-                    <a:blip r:embed="rId7">
+                    <a:blip r:embed="rId8">
                       <a:extLst>
                         <a:ext uri="{28A0092B-C50C-407E-A947-70E740481C1C}">
                           <a14:useLocalDpi xmlns:a14="http://schemas.microsoft.com/office/drawing/2010/main" val="0"/>
@@ -100,7 +100,7 @@
                     </pic:cNvPicPr>
                   </pic:nvPicPr>
                   <pic:blipFill>
-                    <a:blip r:embed="rId8" cstate="print">
+                    <a:blip r:embed="rId9" cstate="print">
                       <a:extLst>
                         <a:ext uri="{28A0092B-C50C-407E-A947-70E740481C1C}">
                           <a14:useLocalDpi xmlns:a14="http://schemas.microsoft.com/office/drawing/2010/main" val="0"/>
@@ -1509,7 +1509,6 @@
         <w:jc w:val="left"/>
       </w:pPr>
       <w:r>
-        <w:lastRenderedPageBreak/>
         <w:br w:type="page"/>
       </w:r>
     </w:p>
@@ -1850,7 +1849,6 @@
         <w:ind w:firstLineChars="177" w:firstLine="498"/>
         <w:jc w:val="left"/>
         <w:rPr>
-          <w:rFonts w:hint="eastAsia"/>
           <w:sz w:val="24"/>
           <w:szCs w:val="24"/>
         </w:rPr>
@@ -1882,16 +1880,7 @@
           <w:sz w:val="24"/>
           <w:szCs w:val="24"/>
         </w:rPr>
-        <w:t>航班票务管理系统</w:t>
-      </w:r>
-      <w:r>
-        <w:rPr>
-          <w:rFonts w:cs="宋体" w:hint="eastAsia"/>
-          <w:color w:val="000000"/>
-          <w:sz w:val="24"/>
-          <w:szCs w:val="24"/>
-        </w:rPr>
-        <w:t>，</w:t>
+        <w:t>航班票务管理系统，</w:t>
       </w:r>
       <w:r>
         <w:rPr>
@@ -2226,16 +2215,6 @@
         <w:ind w:firstLineChars="177" w:firstLine="569"/>
         <w:jc w:val="center"/>
         <w:rPr>
-          <w:rFonts w:eastAsia="黑体" w:cs="黑体"/>
-          <w:b/>
-          <w:bCs/>
-          <w:color w:val="000000"/>
-          <w:sz w:val="32"/>
-          <w:szCs w:val="32"/>
-        </w:rPr>
-      </w:pPr>
-      <w:r>
-        <w:rPr>
           <w:rFonts w:eastAsia="黑体" w:cs="黑体" w:hint="eastAsia"/>
           <w:b/>
           <w:bCs/>
@@ -2243,6 +2222,16 @@
           <w:sz w:val="32"/>
           <w:szCs w:val="32"/>
         </w:rPr>
+      </w:pPr>
+      <w:r>
+        <w:rPr>
+          <w:rFonts w:eastAsia="黑体" w:cs="黑体" w:hint="eastAsia"/>
+          <w:b/>
+          <w:bCs/>
+          <w:color w:val="000000"/>
+          <w:sz w:val="32"/>
+          <w:szCs w:val="32"/>
+        </w:rPr>
         <w:lastRenderedPageBreak/>
         <w:t>目</w:t>
       </w:r>
@@ -2274,7 +2263,7 @@
         <w:rPr>
           <w:lang w:val="zh-CN"/>
         </w:rPr>
-        <w:id w:val="-1145353372"/>
+        <w:id w:val="1288858203"/>
         <w:docPartObj>
           <w:docPartGallery w:val="Table of Contents"/>
           <w:docPartUnique/>
@@ -2296,24 +2285,118 @@
           <w:pPr>
             <w:pStyle w:val="TOC"/>
             <w:rPr>
-              <w:rFonts w:asciiTheme="minorHAnsi" w:eastAsiaTheme="minorEastAsia" w:hAnsiTheme="minorHAnsi" w:cstheme="minorBidi"/>
-              <w:b/>
-              <w:bCs/>
+              <w:rFonts w:hint="eastAsia"/>
+            </w:rPr>
+          </w:pPr>
+        </w:p>
+        <w:p>
+          <w:pPr>
+            <w:pStyle w:val="10"/>
+            <w:tabs>
+              <w:tab w:val="right" w:leader="dot" w:pos="8296"/>
+            </w:tabs>
+            <w:rPr>
+              <w:rFonts w:eastAsiaTheme="minorEastAsia" w:cstheme="minorBidi"/>
+              <w:bCs w:val="0"/>
+              <w:caps w:val="0"/>
               <w:noProof/>
-              <w:kern w:val="2"/>
               <w:sz w:val="21"/>
               <w:szCs w:val="22"/>
             </w:rPr>
           </w:pPr>
           <w:r>
+            <w:rPr>
+              <w:b/>
+              <w:bCs w:val="0"/>
+              <w:caps w:val="0"/>
+              <w:sz w:val="20"/>
+            </w:rPr>
             <w:fldChar w:fldCharType="begin"/>
           </w:r>
           <w:r>
+            <w:rPr>
+              <w:b/>
+              <w:bCs w:val="0"/>
+              <w:caps w:val="0"/>
+              <w:sz w:val="20"/>
+            </w:rPr>
             <w:instrText xml:space="preserve"> TOC \o "1-3" \h \z \u </w:instrText>
           </w:r>
           <w:r>
+            <w:rPr>
+              <w:b/>
+              <w:bCs w:val="0"/>
+              <w:caps w:val="0"/>
+              <w:sz w:val="20"/>
+            </w:rPr>
             <w:fldChar w:fldCharType="separate"/>
           </w:r>
+          <w:hyperlink w:anchor="_Toc482704722" w:history="1">
+            <w:r>
+              <w:rPr>
+                <w:rStyle w:val="a7"/>
+                <w:rFonts w:ascii="黑体" w:cs="黑体"/>
+                <w:noProof/>
+              </w:rPr>
+              <w:t xml:space="preserve">1 </w:t>
+            </w:r>
+            <w:r>
+              <w:rPr>
+                <w:rStyle w:val="a7"/>
+                <w:rFonts w:ascii="黑体" w:cs="黑体" w:hint="eastAsia"/>
+                <w:noProof/>
+              </w:rPr>
+              <w:t>绪论</w:t>
+            </w:r>
+            <w:r>
+              <w:rPr>
+                <w:noProof/>
+                <w:webHidden/>
+              </w:rPr>
+              <w:tab/>
+            </w:r>
+            <w:r>
+              <w:rPr>
+                <w:noProof/>
+                <w:webHidden/>
+              </w:rPr>
+              <w:fldChar w:fldCharType="begin"/>
+            </w:r>
+            <w:r>
+              <w:rPr>
+                <w:noProof/>
+                <w:webHidden/>
+              </w:rPr>
+              <w:instrText xml:space="preserve"> PAGEREF _Toc482704722 \h </w:instrText>
+            </w:r>
+            <w:r>
+              <w:rPr>
+                <w:noProof/>
+                <w:webHidden/>
+              </w:rPr>
+            </w:r>
+            <w:r>
+              <w:rPr>
+                <w:noProof/>
+                <w:webHidden/>
+              </w:rPr>
+              <w:fldChar w:fldCharType="separate"/>
+            </w:r>
+            <w:r>
+              <w:rPr>
+                <w:noProof/>
+                <w:webHidden/>
+              </w:rPr>
+              <w:t>1</w:t>
+            </w:r>
+            <w:r>
+              <w:rPr>
+                <w:noProof/>
+                <w:webHidden/>
+              </w:rPr>
+              <w:fldChar w:fldCharType="end"/>
+            </w:r>
+          </w:hyperlink>
         </w:p>
         <w:p>
           <w:pPr>
@@ -2322,15 +2405,18 @@
               <w:tab w:val="right" w:leader="dot" w:pos="8296"/>
             </w:tabs>
             <w:rPr>
-              <w:rFonts w:asciiTheme="minorHAnsi" w:eastAsiaTheme="minorEastAsia" w:hAnsiTheme="minorHAnsi" w:cstheme="minorBidi"/>
+              <w:rFonts w:eastAsiaTheme="minorEastAsia" w:cstheme="minorBidi"/>
+              <w:smallCaps w:val="0"/>
               <w:noProof/>
+              <w:sz w:val="21"/>
               <w:szCs w:val="22"/>
             </w:rPr>
           </w:pPr>
-          <w:hyperlink w:anchor="_Toc482652612" w:history="1">
+          <w:hyperlink w:anchor="_Toc482704723" w:history="1">
             <w:r>
               <w:rPr>
                 <w:rStyle w:val="a7"/>
+                <w:rFonts w:ascii="Times New Roman" w:hAnsi="Times New Roman"/>
                 <w:noProof/>
               </w:rPr>
               <w:t>1.1</w:t>
@@ -2370,7 +2456,7 @@
                 <w:noProof/>
                 <w:webHidden/>
               </w:rPr>
-              <w:instrText xml:space="preserve"> PAGEREF _Toc482652612 \h </w:instrText>
+              <w:instrText xml:space="preserve"> PAGEREF _Toc482704723 \h </w:instrText>
             </w:r>
             <w:r>
               <w:rPr>
@@ -2390,7 +2476,7 @@
                 <w:noProof/>
                 <w:webHidden/>
               </w:rPr>
-              <w:t>9</w:t>
+              <w:t>1</w:t>
             </w:r>
             <w:r>
               <w:rPr>
@@ -2408,12 +2494,14 @@
               <w:tab w:val="right" w:leader="dot" w:pos="8296"/>
             </w:tabs>
             <w:rPr>
-              <w:rFonts w:asciiTheme="minorHAnsi" w:eastAsiaTheme="minorEastAsia" w:hAnsiTheme="minorHAnsi" w:cstheme="minorBidi"/>
+              <w:rFonts w:eastAsiaTheme="minorEastAsia" w:cstheme="minorBidi"/>
+              <w:iCs w:val="0"/>
               <w:noProof/>
+              <w:sz w:val="21"/>
               <w:szCs w:val="22"/>
             </w:rPr>
           </w:pPr>
-          <w:hyperlink w:anchor="_Toc482652613" w:history="1">
+          <w:hyperlink w:anchor="_Toc482704724" w:history="1">
             <w:r>
               <w:rPr>
                 <w:rStyle w:val="a7"/>
@@ -2457,7 +2545,7 @@
                 <w:noProof/>
                 <w:webHidden/>
               </w:rPr>
-              <w:instrText xml:space="preserve"> PAGEREF _Toc482652613 \h </w:instrText>
+              <w:instrText xml:space="preserve"> PAGEREF _Toc482704724 \h </w:instrText>
             </w:r>
             <w:r>
               <w:rPr>
@@ -2477,7 +2565,7 @@
                 <w:noProof/>
                 <w:webHidden/>
               </w:rPr>
-              <w:t>9</w:t>
+              <w:t>1</w:t>
             </w:r>
             <w:r>
               <w:rPr>
@@ -2491,9 +2579,12 @@
         <w:p>
           <w:r>
             <w:rPr>
+              <w:rFonts w:asciiTheme="minorHAnsi" w:eastAsia="黑体" w:hAnsiTheme="minorHAnsi" w:cstheme="minorHAnsi"/>
               <w:b/>
               <w:bCs/>
-              <w:lang w:val="zh-CN"/>
+              <w:caps/>
+              <w:sz w:val="20"/>
+              <w:szCs w:val="20"/>
             </w:rPr>
             <w:fldChar w:fldCharType="end"/>
           </w:r>
@@ -2505,6 +2596,20 @@
         <w:ind w:firstLineChars="177" w:firstLine="569"/>
         <w:jc w:val="center"/>
         <w:rPr>
+          <w:rFonts w:eastAsia="黑体" w:cs="黑体" w:hint="eastAsia"/>
+          <w:b/>
+          <w:bCs/>
+          <w:color w:val="000000"/>
+          <w:sz w:val="32"/>
+          <w:szCs w:val="32"/>
+        </w:rPr>
+      </w:pPr>
+    </w:p>
+    <w:p>
+      <w:pPr>
+        <w:ind w:firstLineChars="177" w:firstLine="569"/>
+        <w:jc w:val="center"/>
+        <w:rPr>
           <w:rFonts w:eastAsia="黑体" w:cs="黑体"/>
           <w:b/>
           <w:bCs/>
@@ -2524,7 +2629,7 @@
           <w:szCs w:val="24"/>
         </w:rPr>
         <w:sectPr>
-          <w:footerReference w:type="default" r:id="rId9"/>
+          <w:footerReference w:type="default" r:id="rId10"/>
           <w:pgSz w:w="11906" w:h="16838"/>
           <w:pgMar w:top="1440" w:right="1800" w:bottom="1440" w:left="1800" w:header="851" w:footer="992" w:gutter="0"/>
           <w:pgNumType w:start="1"/>
@@ -2557,12 +2662,15 @@
         <w:pStyle w:val="1"/>
         <w:jc w:val="center"/>
         <w:rPr>
-          <w:rFonts w:ascii="黑体" w:eastAsia="黑体" w:cs="黑体" w:hint="eastAsia"/>
+          <w:rFonts w:ascii="黑体" w:eastAsia="黑体" w:cs="黑体"/>
           <w:color w:val="000000"/>
           <w:sz w:val="32"/>
           <w:szCs w:val="32"/>
         </w:rPr>
       </w:pPr>
+      <w:bookmarkStart w:id="1" w:name="_Toc482700760"/>
+      <w:bookmarkStart w:id="2" w:name="_Toc482700901"/>
+      <w:bookmarkStart w:id="3" w:name="_Toc482704722"/>
       <w:r>
         <w:rPr>
           <w:rFonts w:ascii="黑体" w:eastAsia="黑体" w:cs="黑体" w:hint="eastAsia"/>
@@ -2571,98 +2679,41 @@
           <w:szCs w:val="32"/>
         </w:rPr>
         <w:t>1 绪论</w:t>
-      </w:r>
-    </w:p>
-    <w:p>
-      <w:pPr>
-        <w:pStyle w:val="2"/>
-        <w:spacing w:line="360" w:lineRule="auto"/>
-        <w:rPr>
-          <w:rFonts w:ascii="黑体" w:hAnsi="黑体" w:hint="eastAsia"/>
-          <w:sz w:val="24"/>
-        </w:rPr>
-      </w:pPr>
-      <w:bookmarkStart w:id="1" w:name="_Toc294044512"/>
-      <w:bookmarkStart w:id="2" w:name="_Toc294214089"/>
-      <w:bookmarkStart w:id="3" w:name="_Toc294214196"/>
-      <w:bookmarkStart w:id="4" w:name="_Toc482652612"/>
-      <w:r>
-        <w:rPr>
-          <w:rFonts w:ascii="Times New Roman" w:hAnsi="Times New Roman"/>
-          <w:sz w:val="24"/>
-        </w:rPr>
-        <w:t>1.1</w:t>
-      </w:r>
-      <w:r>
-        <w:rPr>
-          <w:rFonts w:ascii="黑体" w:hAnsi="黑体" w:hint="eastAsia"/>
-          <w:sz w:val="24"/>
-        </w:rPr>
-        <w:t xml:space="preserve"> </w:t>
-      </w:r>
-      <w:r>
-        <w:rPr>
-          <w:rFonts w:ascii="黑体" w:hAnsi="黑体" w:hint="eastAsia"/>
-          <w:sz w:val="24"/>
-        </w:rPr>
-        <w:t>课题背景</w:t>
       </w:r>
       <w:bookmarkEnd w:id="1"/>
       <w:bookmarkEnd w:id="2"/>
       <w:bookmarkEnd w:id="3"/>
+    </w:p>
+    <w:p>
+      <w:pPr>
+        <w:pStyle w:val="2"/>
+        <w:spacing w:line="360" w:lineRule="auto"/>
+        <w:rPr>
+          <w:rFonts w:ascii="黑体" w:eastAsia="黑体" w:hAnsi="黑体"/>
+          <w:sz w:val="24"/>
+        </w:rPr>
+      </w:pPr>
+      <w:bookmarkStart w:id="4" w:name="_Toc294044512"/>
+      <w:bookmarkStart w:id="5" w:name="_Toc294214089"/>
+      <w:bookmarkStart w:id="6" w:name="_Toc294214196"/>
+      <w:bookmarkStart w:id="7" w:name="_Toc482700761"/>
+      <w:bookmarkStart w:id="8" w:name="_Toc482700902"/>
+      <w:bookmarkStart w:id="9" w:name="_Toc482704723"/>
+      <w:r>
+        <w:rPr>
+          <w:rFonts w:ascii="黑体" w:eastAsia="黑体" w:hAnsi="黑体"/>
+          <w:sz w:val="24"/>
+        </w:rPr>
+        <w:t>1.1</w:t>
+      </w:r>
+      <w:r>
+        <w:rPr>
+          <w:rFonts w:ascii="黑体" w:eastAsia="黑体" w:hAnsi="黑体" w:hint="eastAsia"/>
+          <w:sz w:val="24"/>
+        </w:rPr>
+        <w:t xml:space="preserve"> 课题背景</w:t>
+      </w:r>
       <w:bookmarkEnd w:id="4"/>
-    </w:p>
-    <w:p>
-      <w:pPr>
-        <w:pStyle w:val="3"/>
-        <w:spacing w:line="360" w:lineRule="auto"/>
-        <w:rPr>
-          <w:rFonts w:ascii="黑体" w:eastAsia="黑体" w:hint="eastAsia"/>
-          <w:b w:val="0"/>
-          <w:sz w:val="24"/>
-          <w:szCs w:val="24"/>
-        </w:rPr>
-      </w:pPr>
-      <w:bookmarkStart w:id="5" w:name="_Toc294044513"/>
-      <w:bookmarkStart w:id="6" w:name="_Toc294214090"/>
-      <w:bookmarkStart w:id="7" w:name="_Toc294214197"/>
-      <w:bookmarkStart w:id="8" w:name="_Toc482652613"/>
-      <w:smartTag w:uri="urn:schemas-microsoft-com:office:smarttags" w:element="chsdate">
-        <w:smartTagPr>
-          <w:attr w:name="IsROCDate" w:val="False"/>
-          <w:attr w:name="IsLunarDate" w:val="False"/>
-          <w:attr w:name="Day" w:val="30"/>
-          <w:attr w:name="Month" w:val="12"/>
-          <w:attr w:name="Year" w:val="1899"/>
-        </w:smartTagPr>
-        <w:r>
-          <w:rPr>
-            <w:rFonts w:eastAsia="黑体" w:hint="eastAsia"/>
-            <w:b w:val="0"/>
-            <w:sz w:val="24"/>
-          </w:rPr>
-          <w:t>1.1.1</w:t>
-        </w:r>
-      </w:smartTag>
-      <w:r>
-        <w:rPr>
-          <w:rFonts w:ascii="黑体" w:eastAsia="黑体" w:hint="eastAsia"/>
-          <w:b w:val="0"/>
-          <w:sz w:val="24"/>
-          <w:szCs w:val="24"/>
-        </w:rPr>
-        <w:t xml:space="preserve"> </w:t>
-      </w:r>
-      <w:r>
-        <w:rPr>
-          <w:rFonts w:ascii="黑体" w:eastAsia="黑体" w:hint="eastAsia"/>
-          <w:b w:val="0"/>
-          <w:sz w:val="24"/>
-          <w:szCs w:val="24"/>
-        </w:rPr>
-        <w:t>选题的背景与意义</w:t>
-      </w:r>
-      <w:bookmarkStart w:id="9" w:name="_GoBack"/>
       <w:bookmarkEnd w:id="5"/>
       <w:bookmarkEnd w:id="6"/>
       <w:bookmarkEnd w:id="7"/>
@@ -2674,15 +2725,6098 @@
         <w:ind w:firstLineChars="177" w:firstLine="425"/>
         <w:jc w:val="left"/>
         <w:rPr>
-          <w:rFonts w:hint="eastAsia"/>
-          <w:color w:val="000000"/>
-          <w:sz w:val="24"/>
-          <w:szCs w:val="24"/>
-        </w:rPr>
-      </w:pPr>
+          <w:color w:val="000000"/>
+          <w:sz w:val="24"/>
+          <w:szCs w:val="24"/>
+        </w:rPr>
+      </w:pPr>
+      <w:r>
+        <w:rPr>
+          <w:color w:val="000000"/>
+          <w:sz w:val="24"/>
+          <w:szCs w:val="24"/>
+        </w:rPr>
+        <w:t>航空票务管理系统是一个航空公司不可缺少的一部分</w:t>
+      </w:r>
+      <w:r>
+        <w:rPr>
+          <w:rFonts w:hint="eastAsia"/>
+          <w:color w:val="000000"/>
+          <w:sz w:val="24"/>
+          <w:szCs w:val="24"/>
+        </w:rPr>
+        <w:t>，</w:t>
+      </w:r>
+      <w:r>
+        <w:rPr>
+          <w:color w:val="000000"/>
+          <w:sz w:val="24"/>
+          <w:szCs w:val="24"/>
+        </w:rPr>
+        <w:t>它给航空公司的管理员在管理</w:t>
+      </w:r>
+      <w:r>
+        <w:rPr>
+          <w:color w:val="000000"/>
+          <w:sz w:val="24"/>
+          <w:szCs w:val="24"/>
+        </w:rPr>
+        <w:t>航班</w:t>
+      </w:r>
+      <w:r>
+        <w:rPr>
+          <w:rFonts w:hint="eastAsia"/>
+          <w:color w:val="000000"/>
+          <w:sz w:val="24"/>
+          <w:szCs w:val="24"/>
+        </w:rPr>
+        <w:t>、</w:t>
+      </w:r>
+      <w:r>
+        <w:rPr>
+          <w:color w:val="000000"/>
+          <w:sz w:val="24"/>
+          <w:szCs w:val="24"/>
+        </w:rPr>
+        <w:t>订单方面带来了很大的便利</w:t>
+      </w:r>
+      <w:r>
+        <w:rPr>
+          <w:rFonts w:hint="eastAsia"/>
+          <w:color w:val="000000"/>
+          <w:sz w:val="24"/>
+          <w:szCs w:val="24"/>
+        </w:rPr>
+        <w:t>。</w:t>
+      </w:r>
+      <w:r>
+        <w:rPr>
+          <w:rFonts w:hint="eastAsia"/>
+          <w:color w:val="000000"/>
+          <w:sz w:val="24"/>
+          <w:szCs w:val="24"/>
+        </w:rPr>
+        <w:t>传统的航空票务管理系统存在着很多缺点，</w:t>
+      </w:r>
+      <w:r>
+        <w:rPr>
+          <w:rFonts w:hint="eastAsia"/>
+          <w:color w:val="000000"/>
+          <w:sz w:val="24"/>
+          <w:szCs w:val="24"/>
+        </w:rPr>
+        <w:t>包括航空公司管理不便、旅客购票不方便等，</w:t>
+      </w:r>
+      <w:r>
+        <w:rPr>
+          <w:rFonts w:hint="eastAsia"/>
+          <w:color w:val="000000"/>
+          <w:sz w:val="24"/>
+          <w:szCs w:val="24"/>
+        </w:rPr>
+        <w:t>一方面</w:t>
+      </w:r>
+      <w:r>
+        <w:rPr>
+          <w:rFonts w:hint="eastAsia"/>
+          <w:color w:val="000000"/>
+          <w:sz w:val="24"/>
+          <w:szCs w:val="24"/>
+        </w:rPr>
+        <w:t>航空公司员工往往需要复杂的操作才能管理航班信息，效率较低</w:t>
+      </w:r>
+      <w:r>
+        <w:rPr>
+          <w:rFonts w:hint="eastAsia"/>
+          <w:color w:val="000000"/>
+          <w:sz w:val="24"/>
+          <w:szCs w:val="24"/>
+        </w:rPr>
+        <w:t>且较容易出错</w:t>
+      </w:r>
+      <w:r>
+        <w:rPr>
+          <w:rFonts w:hint="eastAsia"/>
+          <w:color w:val="000000"/>
+          <w:sz w:val="24"/>
+          <w:szCs w:val="24"/>
+        </w:rPr>
+        <w:t>，</w:t>
+      </w:r>
+      <w:r>
+        <w:rPr>
+          <w:rFonts w:hint="eastAsia"/>
+          <w:color w:val="000000"/>
+          <w:sz w:val="24"/>
+          <w:szCs w:val="24"/>
+        </w:rPr>
+        <w:t>另一方面</w:t>
+      </w:r>
+      <w:r>
+        <w:rPr>
+          <w:rFonts w:hint="eastAsia"/>
+          <w:color w:val="000000"/>
+          <w:sz w:val="24"/>
+          <w:szCs w:val="24"/>
+        </w:rPr>
+        <w:t>旅客需要到代售点才能购买机票，对旅客来说</w:t>
+      </w:r>
+      <w:r>
+        <w:rPr>
+          <w:rFonts w:hint="eastAsia"/>
+          <w:color w:val="000000"/>
+          <w:sz w:val="24"/>
+          <w:szCs w:val="24"/>
+        </w:rPr>
+        <w:t>也</w:t>
+      </w:r>
+      <w:r>
+        <w:rPr>
+          <w:rFonts w:hint="eastAsia"/>
+          <w:color w:val="000000"/>
+          <w:sz w:val="24"/>
+          <w:szCs w:val="24"/>
+        </w:rPr>
+        <w:t>十分不便。在互联网技术高速发展的今天，已经远远落后于时代。</w:t>
+      </w:r>
+    </w:p>
+    <w:p>
+      <w:pPr>
+        <w:ind w:firstLineChars="177" w:firstLine="425"/>
+        <w:jc w:val="left"/>
+        <w:rPr>
+          <w:color w:val="000000"/>
+          <w:sz w:val="24"/>
+          <w:szCs w:val="24"/>
+        </w:rPr>
+      </w:pPr>
+      <w:r>
+        <w:rPr>
+          <w:color w:val="000000"/>
+          <w:sz w:val="24"/>
+          <w:szCs w:val="24"/>
+        </w:rPr>
+        <w:t>而基于互联网的航班票务管理系统可以很好地解决这些问题</w:t>
+      </w:r>
+      <w:r>
+        <w:rPr>
+          <w:rFonts w:hint="eastAsia"/>
+          <w:color w:val="000000"/>
+          <w:sz w:val="24"/>
+          <w:szCs w:val="24"/>
+        </w:rPr>
+        <w:t>。</w:t>
+      </w:r>
+      <w:r>
+        <w:rPr>
+          <w:rFonts w:hint="eastAsia"/>
+          <w:color w:val="000000"/>
+          <w:sz w:val="24"/>
+          <w:szCs w:val="24"/>
+        </w:rPr>
+        <w:t>现代化的航空票务管理系统允许航空公司的管理员通过互联网，管理航班的相关信息，包括</w:t>
+      </w:r>
+      <w:r>
+        <w:rPr>
+          <w:rFonts w:hint="eastAsia"/>
+          <w:color w:val="000000"/>
+          <w:sz w:val="24"/>
+          <w:szCs w:val="24"/>
+        </w:rPr>
+        <w:t>相关航线信息、机票价格、订单情况等信息，也允许旅客通过互联网，随时随地通过手机、个人电脑等设备查询和购买相关机票</w:t>
+      </w:r>
+      <w:r>
+        <w:rPr>
+          <w:rFonts w:hint="eastAsia"/>
+          <w:color w:val="000000"/>
+          <w:sz w:val="24"/>
+          <w:szCs w:val="24"/>
+        </w:rPr>
+        <w:t>。对于航空公司而言，采用现代化的航班票务管理系统可以减少人工代售点的人工成本，对于旅客而言，可以通过更便捷的途径查询和购买所需的机票，提高用户的购票体验。</w:t>
+      </w:r>
+    </w:p>
+    <w:p>
+      <w:pPr>
+        <w:pStyle w:val="2"/>
+        <w:rPr>
+          <w:rFonts w:ascii="黑体" w:eastAsia="黑体" w:hAnsi="黑体"/>
+          <w:sz w:val="24"/>
+        </w:rPr>
+      </w:pPr>
+      <w:r>
+        <w:rPr>
+          <w:rFonts w:ascii="黑体" w:eastAsia="黑体" w:hAnsi="黑体" w:hint="eastAsia"/>
+          <w:sz w:val="24"/>
+        </w:rPr>
+        <w:t>1</w:t>
+      </w:r>
+      <w:r>
+        <w:rPr>
+          <w:rFonts w:ascii="黑体" w:eastAsia="黑体" w:hAnsi="黑体"/>
+          <w:sz w:val="24"/>
+        </w:rPr>
+        <w:t xml:space="preserve">.2 </w:t>
+      </w:r>
+      <w:r>
+        <w:rPr>
+          <w:rFonts w:ascii="黑体" w:eastAsia="黑体" w:hAnsi="黑体" w:hint="eastAsia"/>
+          <w:sz w:val="24"/>
+        </w:rPr>
+        <w:t>国内外发展概况</w:t>
+      </w:r>
+    </w:p>
+    <w:p>
+      <w:pPr>
+        <w:ind w:firstLineChars="177" w:firstLine="425"/>
+        <w:rPr>
+          <w:color w:val="000000"/>
+          <w:sz w:val="24"/>
+          <w:szCs w:val="24"/>
+        </w:rPr>
+      </w:pPr>
+      <w:r>
+        <w:rPr>
+          <w:rFonts w:hint="eastAsia"/>
+          <w:color w:val="000000"/>
+          <w:sz w:val="24"/>
+          <w:szCs w:val="24"/>
+        </w:rPr>
+        <w:t>在</w:t>
+      </w:r>
+      <w:r>
+        <w:rPr>
+          <w:color w:val="000000"/>
+          <w:sz w:val="24"/>
+          <w:szCs w:val="24"/>
+        </w:rPr>
+        <w:t>互联网高速发展的今天</w:t>
+      </w:r>
+      <w:r>
+        <w:rPr>
+          <w:rFonts w:hint="eastAsia"/>
+          <w:color w:val="000000"/>
+          <w:sz w:val="24"/>
+          <w:szCs w:val="24"/>
+        </w:rPr>
+        <w:t>，</w:t>
+      </w:r>
+      <w:r>
+        <w:rPr>
+          <w:color w:val="000000"/>
+          <w:sz w:val="24"/>
+          <w:szCs w:val="24"/>
+        </w:rPr>
+        <w:t>互联网改变了人们日常生活和工作的方方面面</w:t>
+      </w:r>
+      <w:r>
+        <w:rPr>
+          <w:rFonts w:hint="eastAsia"/>
+          <w:color w:val="000000"/>
+          <w:sz w:val="24"/>
+          <w:szCs w:val="24"/>
+        </w:rPr>
+        <w:t>，</w:t>
+      </w:r>
+      <w:r>
+        <w:rPr>
+          <w:color w:val="000000"/>
+          <w:sz w:val="24"/>
+          <w:szCs w:val="24"/>
+        </w:rPr>
+        <w:t>给人们日常生活带来了很多便利</w:t>
+      </w:r>
+      <w:r>
+        <w:rPr>
+          <w:rFonts w:hint="eastAsia"/>
+          <w:color w:val="000000"/>
+          <w:sz w:val="24"/>
+          <w:szCs w:val="24"/>
+        </w:rPr>
+        <w:t>，</w:t>
+      </w:r>
+      <w:r>
+        <w:rPr>
+          <w:color w:val="000000"/>
+          <w:sz w:val="24"/>
+          <w:szCs w:val="24"/>
+        </w:rPr>
+        <w:t>提高了很多工作的效率</w:t>
+      </w:r>
+      <w:r>
+        <w:rPr>
+          <w:rFonts w:hint="eastAsia"/>
+          <w:color w:val="000000"/>
+          <w:sz w:val="24"/>
+          <w:szCs w:val="24"/>
+        </w:rPr>
+        <w:t>。在日常生活方面，人们可以通过互联网，更快捷地查看相关新闻资讯，足不出户也可了解周围世界发生的事情；在日常工作中，互联网可方便人与人之间的沟通，提高协作工作的效率，同时降低错误发生的概率。航空公司也希望可以借助互联网，提高航班管理的效率，尽可能避免工作的纰漏，同时也降低旅客购票的成本，提高用户购票的体验。</w:t>
+      </w:r>
+    </w:p>
+    <w:p>
+      <w:pPr>
+        <w:ind w:firstLineChars="177" w:firstLine="372"/>
+      </w:pPr>
+      <w:r>
+        <w:rPr>
+          <w:rFonts w:hint="eastAsia"/>
+        </w:rPr>
+        <w:t xml:space="preserve"> </w:t>
+      </w:r>
+      <w:r>
+        <w:rPr>
+          <w:rFonts w:hint="eastAsia"/>
+        </w:rPr>
+        <w:t>早在</w:t>
+      </w:r>
+      <w:r>
+        <w:rPr>
+          <w:rFonts w:hint="eastAsia"/>
+        </w:rPr>
+        <w:t>20</w:t>
+      </w:r>
+      <w:r>
+        <w:rPr>
+          <w:rFonts w:hint="eastAsia"/>
+        </w:rPr>
+        <w:t>世纪</w:t>
+      </w:r>
+      <w:r>
+        <w:rPr>
+          <w:rFonts w:hint="eastAsia"/>
+        </w:rPr>
+        <w:t>60</w:t>
+      </w:r>
+      <w:r>
+        <w:rPr>
+          <w:rFonts w:hint="eastAsia"/>
+        </w:rPr>
+        <w:t>年代，国外就已经开始了航空公司电子化的进程。最开始只是为用户提供座位预定的功能，而随着相关技术的日渐成熟，到了</w:t>
+      </w:r>
+      <w:r>
+        <w:rPr>
+          <w:rFonts w:hint="eastAsia"/>
+        </w:rPr>
+        <w:t>20</w:t>
+      </w:r>
+      <w:r>
+        <w:rPr>
+          <w:rFonts w:hint="eastAsia"/>
+        </w:rPr>
+        <w:t>世纪</w:t>
+      </w:r>
+      <w:r>
+        <w:rPr>
+          <w:rFonts w:hint="eastAsia"/>
+        </w:rPr>
+        <w:t>70</w:t>
+      </w:r>
+      <w:r>
+        <w:rPr>
+          <w:rFonts w:hint="eastAsia"/>
+        </w:rPr>
+        <w:t>年代中期，美国航空公司推出了真正意义上的</w:t>
+      </w:r>
+      <w:r>
+        <w:rPr>
+          <w:rFonts w:hint="eastAsia"/>
+        </w:rPr>
+        <w:t>计算机订票系统，采用该系统也使该公司的利润激增</w:t>
+      </w:r>
+      <w:r>
+        <w:rPr>
+          <w:color w:val="000000"/>
+          <w:sz w:val="24"/>
+          <w:szCs w:val="24"/>
+          <w:vertAlign w:val="superscript"/>
+        </w:rPr>
+        <w:fldChar w:fldCharType="begin"/>
+      </w:r>
+      <w:r>
+        <w:rPr>
+          <w:color w:val="000000"/>
+          <w:sz w:val="24"/>
+          <w:szCs w:val="24"/>
+          <w:vertAlign w:val="superscript"/>
+        </w:rPr>
+        <w:instrText xml:space="preserve"> </w:instrText>
+      </w:r>
+      <w:r>
+        <w:rPr>
+          <w:rFonts w:hint="eastAsia"/>
+          <w:color w:val="000000"/>
+          <w:sz w:val="24"/>
+          <w:szCs w:val="24"/>
+          <w:vertAlign w:val="superscript"/>
+        </w:rPr>
+        <w:instrText>REF _Ref482732701 \r \h</w:instrText>
+      </w:r>
+      <w:r>
+        <w:rPr>
+          <w:color w:val="000000"/>
+          <w:sz w:val="24"/>
+          <w:szCs w:val="24"/>
+          <w:vertAlign w:val="superscript"/>
+        </w:rPr>
+        <w:instrText xml:space="preserve"> </w:instrText>
+      </w:r>
+      <w:r>
+        <w:rPr>
+          <w:color w:val="000000"/>
+          <w:sz w:val="24"/>
+          <w:szCs w:val="24"/>
+          <w:vertAlign w:val="superscript"/>
+        </w:rPr>
+      </w:r>
+      <w:r>
+        <w:rPr>
+          <w:color w:val="000000"/>
+          <w:sz w:val="24"/>
+          <w:szCs w:val="24"/>
+          <w:vertAlign w:val="superscript"/>
+        </w:rPr>
+        <w:instrText xml:space="preserve"> \* MERGEFORMAT </w:instrText>
+      </w:r>
+      <w:r>
+        <w:rPr>
+          <w:color w:val="000000"/>
+          <w:sz w:val="24"/>
+          <w:szCs w:val="24"/>
+          <w:vertAlign w:val="superscript"/>
+        </w:rPr>
+        <w:fldChar w:fldCharType="separate"/>
+      </w:r>
+      <w:r>
+        <w:rPr>
+          <w:color w:val="000000"/>
+          <w:sz w:val="24"/>
+          <w:szCs w:val="24"/>
+          <w:vertAlign w:val="superscript"/>
+        </w:rPr>
+        <w:t>[1]</w:t>
+      </w:r>
+      <w:r>
+        <w:rPr>
+          <w:color w:val="000000"/>
+          <w:sz w:val="24"/>
+          <w:szCs w:val="24"/>
+          <w:vertAlign w:val="superscript"/>
+        </w:rPr>
+        <w:fldChar w:fldCharType="end"/>
+      </w:r>
+      <w:r>
+        <w:rPr>
+          <w:rFonts w:hint="eastAsia"/>
+        </w:rPr>
+        <w:t>。</w:t>
+      </w:r>
+    </w:p>
+    <w:p>
+      <w:pPr>
+        <w:ind w:firstLineChars="177" w:firstLine="372"/>
+        <w:rPr>
+          <w:rFonts w:hint="eastAsia"/>
+        </w:rPr>
+      </w:pPr>
+      <w:r>
+        <w:t>在国内</w:t>
+      </w:r>
+      <w:r>
+        <w:rPr>
+          <w:rFonts w:hint="eastAsia"/>
+        </w:rPr>
+        <w:t>，</w:t>
+      </w:r>
+      <w:r>
+        <w:rPr>
+          <w:rFonts w:hint="eastAsia"/>
+        </w:rPr>
+        <w:t>2005</w:t>
+      </w:r>
+      <w:r>
+        <w:rPr>
+          <w:rFonts w:hint="eastAsia"/>
+        </w:rPr>
+        <w:t>年中国出现了第一张电子机票，在这十几年的时间里，我国的航班票务管理系统迅速发展，主要经历了两个阶段：第一阶段，主要是</w:t>
+      </w:r>
+      <w:r>
+        <w:rPr>
+          <w:rFonts w:hint="eastAsia"/>
+        </w:rPr>
+        <w:t>C/S</w:t>
+      </w:r>
+      <w:r>
+        <w:rPr>
+          <w:rFonts w:hint="eastAsia"/>
+        </w:rPr>
+        <w:t>模式为主，旅客需要到相关的人工代售点购票，在这一阶段</w:t>
+      </w:r>
+      <w:r>
+        <w:rPr>
+          <w:rFonts w:hint="eastAsia"/>
+        </w:rPr>
+        <w:t>对于旅客来说不便，而且繁杂的工作也容易出现一些不必要的查多；第二阶段，主要是以</w:t>
+      </w:r>
+      <w:r>
+        <w:rPr>
+          <w:rFonts w:hint="eastAsia"/>
+        </w:rPr>
+        <w:t>B/S</w:t>
+      </w:r>
+      <w:r>
+        <w:rPr>
+          <w:rFonts w:hint="eastAsia"/>
+        </w:rPr>
+        <w:t>模式为主，随着互联网逐渐走进普通人家，航空公司也在网上开设了购票网站，人们通过个人电脑就可以在家查看机票价格等信息，并可以在网上下单，一定程度上提高了人们购票的便捷度，提高了购票的体验</w:t>
+      </w:r>
+      <w:r>
+        <w:rPr>
+          <w:color w:val="000000"/>
+          <w:sz w:val="24"/>
+          <w:szCs w:val="24"/>
+          <w:vertAlign w:val="superscript"/>
+        </w:rPr>
+        <w:fldChar w:fldCharType="begin"/>
+      </w:r>
+      <w:r>
+        <w:rPr>
+          <w:color w:val="000000"/>
+          <w:sz w:val="24"/>
+          <w:szCs w:val="24"/>
+          <w:vertAlign w:val="superscript"/>
+        </w:rPr>
+        <w:instrText xml:space="preserve"> </w:instrText>
+      </w:r>
+      <w:r>
+        <w:rPr>
+          <w:rFonts w:hint="eastAsia"/>
+          <w:color w:val="000000"/>
+          <w:sz w:val="24"/>
+          <w:szCs w:val="24"/>
+          <w:vertAlign w:val="superscript"/>
+        </w:rPr>
+        <w:instrText>REF _Ref482733689 \r \h</w:instrText>
+      </w:r>
+      <w:r>
+        <w:rPr>
+          <w:color w:val="000000"/>
+          <w:sz w:val="24"/>
+          <w:szCs w:val="24"/>
+          <w:vertAlign w:val="superscript"/>
+        </w:rPr>
+        <w:instrText xml:space="preserve"> </w:instrText>
+      </w:r>
+      <w:r>
+        <w:rPr>
+          <w:color w:val="000000"/>
+          <w:sz w:val="24"/>
+          <w:szCs w:val="24"/>
+          <w:vertAlign w:val="superscript"/>
+        </w:rPr>
+      </w:r>
+      <w:r>
+        <w:rPr>
+          <w:color w:val="000000"/>
+          <w:sz w:val="24"/>
+          <w:szCs w:val="24"/>
+          <w:vertAlign w:val="superscript"/>
+        </w:rPr>
+        <w:instrText xml:space="preserve"> \* MERGEFORMAT </w:instrText>
+      </w:r>
+      <w:r>
+        <w:rPr>
+          <w:color w:val="000000"/>
+          <w:sz w:val="24"/>
+          <w:szCs w:val="24"/>
+          <w:vertAlign w:val="superscript"/>
+        </w:rPr>
+        <w:fldChar w:fldCharType="separate"/>
+      </w:r>
+      <w:r>
+        <w:rPr>
+          <w:color w:val="000000"/>
+          <w:sz w:val="24"/>
+          <w:szCs w:val="24"/>
+          <w:vertAlign w:val="superscript"/>
+        </w:rPr>
+        <w:t>[2]</w:t>
+      </w:r>
+      <w:r>
+        <w:rPr>
+          <w:color w:val="000000"/>
+          <w:sz w:val="24"/>
+          <w:szCs w:val="24"/>
+          <w:vertAlign w:val="superscript"/>
+        </w:rPr>
+        <w:fldChar w:fldCharType="end"/>
+      </w:r>
+      <w:r>
+        <w:rPr>
+          <w:rFonts w:hint="eastAsia"/>
+        </w:rPr>
+        <w:t>。</w:t>
+      </w:r>
+    </w:p>
+    <w:p>
+      <w:pPr>
+        <w:ind w:firstLineChars="177" w:firstLine="372"/>
+      </w:pPr>
+      <w:r>
+        <w:t>随着近几年互联网技术的进一步发展</w:t>
+      </w:r>
+      <w:r>
+        <w:rPr>
+          <w:rFonts w:hint="eastAsia"/>
+        </w:rPr>
+        <w:t>，</w:t>
+      </w:r>
+      <w:r>
+        <w:t>出现许多第三方</w:t>
+      </w:r>
+      <w:r>
+        <w:t>基于</w:t>
+      </w:r>
+      <w:r>
+        <w:t>B/S</w:t>
+      </w:r>
+      <w:r>
+        <w:t>模式</w:t>
+      </w:r>
+      <w:r>
+        <w:t>的在线购票网站</w:t>
+      </w:r>
+      <w:r>
+        <w:rPr>
+          <w:rFonts w:hint="eastAsia"/>
+        </w:rPr>
+        <w:t>，</w:t>
+      </w:r>
+      <w:r>
+        <w:t>通过这些购票网站</w:t>
+      </w:r>
+      <w:r>
+        <w:rPr>
+          <w:rFonts w:hint="eastAsia"/>
+        </w:rPr>
+        <w:t>，</w:t>
+      </w:r>
+      <w:r>
+        <w:t>人们可以对比不同航班公司之间的价格差异</w:t>
+      </w:r>
+      <w:r>
+        <w:rPr>
+          <w:rFonts w:hint="eastAsia"/>
+        </w:rPr>
+        <w:t>，</w:t>
+      </w:r>
+      <w:r>
+        <w:t>更进一步提高了购票体验</w:t>
+      </w:r>
+      <w:r>
+        <w:rPr>
+          <w:rFonts w:hint="eastAsia"/>
+        </w:rPr>
+        <w:t>，</w:t>
+      </w:r>
+      <w:r>
+        <w:t>而且给人们带来了真正的实惠</w:t>
+      </w:r>
+      <w:r>
+        <w:rPr>
+          <w:rFonts w:hint="eastAsia"/>
+        </w:rPr>
+        <w:t>。</w:t>
+      </w:r>
+      <w:r>
+        <w:t>而且随着智能手机的普及</w:t>
+      </w:r>
+      <w:r>
+        <w:rPr>
+          <w:rFonts w:hint="eastAsia"/>
+        </w:rPr>
+        <w:t>，</w:t>
+      </w:r>
+      <w:r>
+        <w:t>相关第三方购票网站和航空公司也开发了基于</w:t>
+      </w:r>
+      <w:r>
+        <w:t>C/S</w:t>
+      </w:r>
+      <w:r>
+        <w:t>模式的购票</w:t>
+      </w:r>
+      <w:r>
+        <w:t>APP</w:t>
+      </w:r>
+      <w:r>
+        <w:rPr>
+          <w:rFonts w:hint="eastAsia"/>
+        </w:rPr>
+        <w:t>，</w:t>
+      </w:r>
+      <w:r>
+        <w:t>在智能手机上</w:t>
+      </w:r>
+      <w:r>
+        <w:rPr>
+          <w:rFonts w:hint="eastAsia"/>
+        </w:rPr>
+        <w:t>，</w:t>
+      </w:r>
+      <w:r>
+        <w:t>人们通过这些</w:t>
+      </w:r>
+      <w:r>
+        <w:t>APP</w:t>
+      </w:r>
+      <w:r>
+        <w:t>可以随时查看和比较机票信息</w:t>
+      </w:r>
+      <w:r>
+        <w:rPr>
+          <w:rFonts w:hint="eastAsia"/>
+        </w:rPr>
+        <w:t>并进行购票操作，还可以通过智能手机进行网上值机等操作，大大降低了购票成</w:t>
+      </w:r>
+      <w:r>
+        <w:rPr>
+          <w:rFonts w:hint="eastAsia"/>
+        </w:rPr>
+        <w:lastRenderedPageBreak/>
+        <w:t>本，方便旅客。</w:t>
+      </w:r>
+    </w:p>
+    <w:p>
+      <w:pPr>
+        <w:pStyle w:val="2"/>
+        <w:rPr>
+          <w:rFonts w:ascii="黑体" w:eastAsia="黑体" w:hAnsi="黑体"/>
+          <w:sz w:val="24"/>
+        </w:rPr>
+      </w:pPr>
+      <w:r>
+        <w:rPr>
+          <w:rFonts w:ascii="黑体" w:eastAsia="黑体" w:hAnsi="黑体" w:hint="eastAsia"/>
+          <w:sz w:val="24"/>
+        </w:rPr>
+        <w:t>1</w:t>
+      </w:r>
+      <w:r>
+        <w:rPr>
+          <w:rFonts w:ascii="黑体" w:eastAsia="黑体" w:hAnsi="黑体"/>
+          <w:sz w:val="24"/>
+        </w:rPr>
+        <w:t xml:space="preserve">.3 </w:t>
+      </w:r>
+      <w:r>
+        <w:rPr>
+          <w:rFonts w:ascii="黑体" w:eastAsia="黑体" w:hAnsi="黑体" w:hint="eastAsia"/>
+          <w:sz w:val="24"/>
+        </w:rPr>
+        <w:t>研究内容与目的</w:t>
+      </w:r>
+    </w:p>
+    <w:p>
+      <w:pPr>
+        <w:ind w:firstLineChars="202" w:firstLine="424"/>
+        <w:rPr>
+          <w:rFonts w:hint="eastAsia"/>
+        </w:rPr>
+      </w:pPr>
+      <w:r>
+        <w:rPr>
+          <w:rFonts w:hint="eastAsia"/>
+        </w:rPr>
+        <w:t>传统的机票代售点购票模式，存在着许多缺点。首先，采用代售点模式，提高了航空公司的人力成本，一定程度上减少了航空公司的利润；其次，采用人工录入旅客信息的方式，存在信息录入出错的可能性，给旅客带来了不必要的麻烦，而且旅客需要亲自到代售点购票，也给旅客带来了不便。本课题的研究，是希望基于现有的互联网技术，开发出一个面向航空公司和旅客的购票平台，航空公司员工可以</w:t>
+      </w:r>
+      <w:r>
+        <w:rPr>
+          <w:rFonts w:hint="eastAsia"/>
+        </w:rPr>
+        <w:t>通过该平台管理航班的相关信息、票价、订单等信息，旅客也可通过该平台完成查询航班价格、购票等操作。</w:t>
+      </w:r>
+    </w:p>
+    <w:p>
+      <w:pPr>
+        <w:pStyle w:val="2"/>
+        <w:rPr>
+          <w:rFonts w:ascii="黑体" w:eastAsia="黑体" w:hAnsi="黑体"/>
+          <w:sz w:val="24"/>
+        </w:rPr>
+      </w:pPr>
+      <w:r>
+        <w:rPr>
+          <w:rFonts w:ascii="黑体" w:eastAsia="黑体" w:hAnsi="黑体" w:hint="eastAsia"/>
+          <w:sz w:val="24"/>
+        </w:rPr>
+        <w:t>1</w:t>
+      </w:r>
+      <w:r>
+        <w:rPr>
+          <w:rFonts w:ascii="黑体" w:eastAsia="黑体" w:hAnsi="黑体"/>
+          <w:sz w:val="24"/>
+        </w:rPr>
+        <w:t xml:space="preserve">.4 </w:t>
+      </w:r>
+      <w:r>
+        <w:rPr>
+          <w:rFonts w:ascii="黑体" w:eastAsia="黑体" w:hAnsi="黑体" w:hint="eastAsia"/>
+          <w:sz w:val="24"/>
+        </w:rPr>
+        <w:t>论文组织结构</w:t>
+      </w:r>
+    </w:p>
+    <w:p>
+      <w:pPr>
+        <w:ind w:firstLineChars="177" w:firstLine="372"/>
+        <w:rPr>
+          <w:rFonts w:hint="eastAsia"/>
+        </w:rPr>
+      </w:pPr>
+      <w:r>
+        <w:rPr>
+          <w:rFonts w:hint="eastAsia"/>
+        </w:rPr>
+        <w:t>本文的组织架构主要分为七章内容，分别为：第一章</w:t>
+      </w:r>
+      <w:r>
+        <w:rPr>
+          <w:rFonts w:hint="eastAsia"/>
+        </w:rPr>
+        <w:t>是</w:t>
+      </w:r>
+      <w:r>
+        <w:rPr>
+          <w:rFonts w:hint="eastAsia"/>
+        </w:rPr>
+        <w:t>绪论，第二章</w:t>
+      </w:r>
+      <w:r>
+        <w:rPr>
+          <w:rFonts w:hint="eastAsia"/>
+        </w:rPr>
+        <w:t>是</w:t>
+      </w:r>
+      <w:r>
+        <w:rPr>
+          <w:rFonts w:hint="eastAsia"/>
+        </w:rPr>
+        <w:t>相关技术介绍</w:t>
+      </w:r>
+      <w:r>
+        <w:rPr>
+          <w:rFonts w:hint="eastAsia"/>
+        </w:rPr>
+        <w:t>，第三章是</w:t>
+      </w:r>
+      <w:r>
+        <w:rPr>
+          <w:rFonts w:hint="eastAsia"/>
+        </w:rPr>
+        <w:t>软件需求分析，第四章是概要设计，第五章是详细设计，第六章是相关测试工作。</w:t>
+      </w:r>
+    </w:p>
+    <w:p>
+      <w:pPr>
+        <w:pStyle w:val="1"/>
+        <w:jc w:val="center"/>
+        <w:rPr>
+          <w:rFonts w:eastAsia="黑体"/>
+          <w:b w:val="0"/>
+          <w:sz w:val="32"/>
+        </w:rPr>
+      </w:pPr>
+      <w:r>
+        <w:rPr>
+          <w:color w:val="000000"/>
+          <w:sz w:val="24"/>
+          <w:szCs w:val="24"/>
+        </w:rPr>
+        <w:br w:type="page"/>
+      </w:r>
+      <w:r>
+        <w:rPr>
+          <w:rFonts w:ascii="黑体" w:eastAsia="黑体" w:cs="黑体" w:hint="eastAsia"/>
+          <w:color w:val="000000"/>
+          <w:sz w:val="32"/>
+          <w:szCs w:val="32"/>
+        </w:rPr>
+        <w:lastRenderedPageBreak/>
+        <w:t>2 开发环境及实现技术</w:t>
+      </w:r>
+    </w:p>
+    <w:p>
+      <w:pPr>
+        <w:pStyle w:val="2"/>
+        <w:rPr>
+          <w:rFonts w:ascii="黑体" w:eastAsia="黑体" w:hAnsi="黑体"/>
+          <w:sz w:val="24"/>
+        </w:rPr>
+      </w:pPr>
+      <w:r>
+        <w:rPr>
+          <w:rFonts w:ascii="黑体" w:eastAsia="黑体" w:hAnsi="黑体" w:hint="eastAsia"/>
+          <w:sz w:val="24"/>
+        </w:rPr>
+        <w:t xml:space="preserve">2.1 </w:t>
+      </w:r>
+      <w:r>
+        <w:rPr>
+          <w:rFonts w:ascii="黑体" w:eastAsia="黑体" w:hAnsi="黑体" w:hint="eastAsia"/>
+          <w:sz w:val="24"/>
+        </w:rPr>
+        <w:t>开发环境</w:t>
+      </w:r>
+    </w:p>
+    <w:p>
+      <w:pPr>
+        <w:widowControl/>
+        <w:ind w:firstLineChars="202" w:firstLine="424"/>
+        <w:jc w:val="left"/>
+      </w:pPr>
+      <w:r>
+        <w:rPr>
+          <w:rFonts w:hint="eastAsia"/>
+        </w:rPr>
+        <w:t>本系统是一个小型的航班票务管理系统，因此对计算机硬件的要求不高，现在主流的计算机硬件基本上都能胜任。</w:t>
+      </w:r>
+    </w:p>
+    <w:p>
+      <w:pPr>
+        <w:widowControl/>
+        <w:ind w:firstLineChars="202" w:firstLine="424"/>
+        <w:jc w:val="left"/>
+      </w:pPr>
+      <w:r>
+        <w:t>软件平台</w:t>
+      </w:r>
+      <w:r>
+        <w:rPr>
+          <w:rFonts w:hint="eastAsia"/>
+        </w:rPr>
+        <w:t>：</w:t>
+      </w:r>
+    </w:p>
+    <w:p>
+      <w:pPr>
+        <w:pStyle w:val="aa"/>
+        <w:widowControl/>
+        <w:numPr>
+          <w:ilvl w:val="0"/>
+          <w:numId w:val="4"/>
+        </w:numPr>
+        <w:ind w:firstLineChars="0"/>
+        <w:jc w:val="left"/>
+        <w:rPr>
+          <w:rFonts w:hint="eastAsia"/>
+          <w:color w:val="000000"/>
+          <w:sz w:val="24"/>
+          <w:szCs w:val="24"/>
+        </w:rPr>
+      </w:pPr>
+      <w:r>
+        <w:rPr>
+          <w:rFonts w:hint="eastAsia"/>
+          <w:color w:val="000000"/>
+          <w:sz w:val="24"/>
+          <w:szCs w:val="24"/>
+        </w:rPr>
+        <w:t>操作系统：</w:t>
+      </w:r>
+      <w:r>
+        <w:rPr>
+          <w:rFonts w:hint="eastAsia"/>
+          <w:color w:val="000000"/>
+          <w:sz w:val="24"/>
+          <w:szCs w:val="24"/>
+        </w:rPr>
+        <w:t>Windows 8/Windows 8.1/Windows 10</w:t>
+      </w:r>
+    </w:p>
+    <w:p>
+      <w:pPr>
+        <w:pStyle w:val="aa"/>
+        <w:widowControl/>
+        <w:numPr>
+          <w:ilvl w:val="0"/>
+          <w:numId w:val="4"/>
+        </w:numPr>
+        <w:ind w:firstLineChars="0"/>
+        <w:jc w:val="left"/>
+        <w:rPr>
+          <w:color w:val="000000"/>
+          <w:sz w:val="24"/>
+          <w:szCs w:val="24"/>
+        </w:rPr>
+      </w:pPr>
+      <w:r>
+        <w:rPr>
+          <w:color w:val="000000"/>
+          <w:sz w:val="24"/>
+          <w:szCs w:val="24"/>
+        </w:rPr>
+        <w:t>数据库</w:t>
+      </w:r>
+      <w:r>
+        <w:rPr>
+          <w:rFonts w:hint="eastAsia"/>
+          <w:color w:val="000000"/>
+          <w:sz w:val="24"/>
+          <w:szCs w:val="24"/>
+        </w:rPr>
+        <w:t>：</w:t>
+      </w:r>
+      <w:r>
+        <w:rPr>
+          <w:color w:val="000000"/>
+          <w:sz w:val="24"/>
+          <w:szCs w:val="24"/>
+        </w:rPr>
+        <w:t>Oracle</w:t>
+      </w:r>
+    </w:p>
+    <w:p>
+      <w:pPr>
+        <w:widowControl/>
+        <w:ind w:left="485"/>
+        <w:jc w:val="left"/>
+        <w:rPr>
+          <w:color w:val="000000"/>
+          <w:sz w:val="24"/>
+          <w:szCs w:val="24"/>
+        </w:rPr>
+      </w:pPr>
+      <w:r>
+        <w:rPr>
+          <w:rFonts w:hint="eastAsia"/>
+          <w:color w:val="000000"/>
+          <w:sz w:val="24"/>
+          <w:szCs w:val="24"/>
+        </w:rPr>
+        <w:t>开发工具：</w:t>
+      </w:r>
+    </w:p>
+    <w:p>
+      <w:pPr>
+        <w:pStyle w:val="aa"/>
+        <w:widowControl/>
+        <w:numPr>
+          <w:ilvl w:val="0"/>
+          <w:numId w:val="5"/>
+        </w:numPr>
+        <w:ind w:firstLineChars="0"/>
+        <w:jc w:val="left"/>
+        <w:rPr>
+          <w:color w:val="000000"/>
+          <w:sz w:val="24"/>
+          <w:szCs w:val="24"/>
+        </w:rPr>
+      </w:pPr>
+      <w:r>
+        <w:rPr>
+          <w:rFonts w:hint="eastAsia"/>
+          <w:color w:val="000000"/>
+          <w:sz w:val="24"/>
+          <w:szCs w:val="24"/>
+        </w:rPr>
+        <w:t>Inte</w:t>
+      </w:r>
+      <w:r>
+        <w:rPr>
+          <w:color w:val="000000"/>
+          <w:sz w:val="24"/>
+          <w:szCs w:val="24"/>
+        </w:rPr>
+        <w:t>l</w:t>
+      </w:r>
+      <w:r>
+        <w:rPr>
+          <w:rFonts w:hint="eastAsia"/>
+          <w:color w:val="000000"/>
+          <w:sz w:val="24"/>
+          <w:szCs w:val="24"/>
+        </w:rPr>
+        <w:t>liJ</w:t>
+      </w:r>
+      <w:r>
+        <w:rPr>
+          <w:color w:val="000000"/>
+          <w:sz w:val="24"/>
+          <w:szCs w:val="24"/>
+        </w:rPr>
+        <w:t xml:space="preserve"> </w:t>
+      </w:r>
+      <w:r>
+        <w:rPr>
+          <w:color w:val="000000"/>
+          <w:sz w:val="24"/>
+          <w:szCs w:val="24"/>
+        </w:rPr>
+        <w:t>IDEA 2017.1</w:t>
+      </w:r>
+    </w:p>
+    <w:p>
+      <w:pPr>
+        <w:pStyle w:val="aa"/>
+        <w:widowControl/>
+        <w:numPr>
+          <w:ilvl w:val="0"/>
+          <w:numId w:val="5"/>
+        </w:numPr>
+        <w:ind w:firstLineChars="0"/>
+        <w:jc w:val="left"/>
+        <w:rPr>
+          <w:color w:val="000000"/>
+          <w:sz w:val="24"/>
+          <w:szCs w:val="24"/>
+        </w:rPr>
+      </w:pPr>
+      <w:r>
+        <w:rPr>
+          <w:rFonts w:hint="eastAsia"/>
+          <w:color w:val="000000"/>
+          <w:sz w:val="24"/>
+          <w:szCs w:val="24"/>
+        </w:rPr>
+        <w:t>Oracle 11g</w:t>
+      </w:r>
+    </w:p>
+    <w:p>
+      <w:pPr>
+        <w:pStyle w:val="3"/>
+        <w:spacing w:line="360" w:lineRule="auto"/>
+        <w:rPr>
+          <w:rFonts w:eastAsia="黑体"/>
+          <w:b w:val="0"/>
+          <w:bCs w:val="0"/>
+          <w:sz w:val="24"/>
+        </w:rPr>
+      </w:pPr>
+      <w:r>
+        <w:rPr>
+          <w:rFonts w:eastAsia="黑体"/>
+          <w:b w:val="0"/>
+          <w:bCs w:val="0"/>
+          <w:sz w:val="24"/>
+        </w:rPr>
+        <w:t>2.1.1 IntelliJ IDEA</w:t>
+      </w:r>
+    </w:p>
+    <w:p>
+      <w:pPr>
+        <w:widowControl/>
+        <w:ind w:firstLineChars="177" w:firstLine="425"/>
+        <w:jc w:val="left"/>
+        <w:rPr>
+          <w:color w:val="000000"/>
+          <w:sz w:val="24"/>
+          <w:szCs w:val="24"/>
+        </w:rPr>
+      </w:pPr>
+      <w:r>
+        <w:rPr>
+          <w:rFonts w:hint="eastAsia"/>
+          <w:color w:val="000000"/>
+          <w:sz w:val="24"/>
+          <w:szCs w:val="24"/>
+        </w:rPr>
+        <w:t>IntelliJ IDEA</w:t>
+      </w:r>
+      <w:r>
+        <w:rPr>
+          <w:rFonts w:hint="eastAsia"/>
+          <w:color w:val="000000"/>
+          <w:sz w:val="24"/>
+          <w:szCs w:val="24"/>
+        </w:rPr>
+        <w:t>是</w:t>
+      </w:r>
+      <w:r>
+        <w:rPr>
+          <w:rFonts w:hint="eastAsia"/>
+          <w:color w:val="000000"/>
+          <w:sz w:val="24"/>
+          <w:szCs w:val="24"/>
+        </w:rPr>
+        <w:t>Java</w:t>
+      </w:r>
+      <w:r>
+        <w:rPr>
+          <w:rFonts w:hint="eastAsia"/>
+          <w:color w:val="000000"/>
+          <w:sz w:val="24"/>
+          <w:szCs w:val="24"/>
+        </w:rPr>
+        <w:t>语言开发的集成环境，在业界被公认为最好的</w:t>
+      </w:r>
+      <w:r>
+        <w:rPr>
+          <w:rFonts w:hint="eastAsia"/>
+          <w:color w:val="000000"/>
+          <w:sz w:val="24"/>
+          <w:szCs w:val="24"/>
+        </w:rPr>
+        <w:t>Java</w:t>
+      </w:r>
+      <w:r>
+        <w:rPr>
+          <w:rFonts w:hint="eastAsia"/>
+          <w:color w:val="000000"/>
+          <w:sz w:val="24"/>
+          <w:szCs w:val="24"/>
+        </w:rPr>
+        <w:t>开发工具之一。它在智能代码补全、框架支持、版本控制、用户界面等方面也有着很好的用户体验。本次课题之所以选择</w:t>
+      </w:r>
+      <w:r>
+        <w:rPr>
+          <w:rFonts w:hint="eastAsia"/>
+          <w:color w:val="000000"/>
+          <w:sz w:val="24"/>
+          <w:szCs w:val="24"/>
+        </w:rPr>
+        <w:t>IntelliJ</w:t>
+      </w:r>
+      <w:r>
+        <w:rPr>
+          <w:color w:val="000000"/>
+          <w:sz w:val="24"/>
+          <w:szCs w:val="24"/>
+        </w:rPr>
+        <w:t xml:space="preserve"> IDEA 2017</w:t>
+      </w:r>
+      <w:r>
+        <w:rPr>
+          <w:color w:val="000000"/>
+          <w:sz w:val="24"/>
+          <w:szCs w:val="24"/>
+        </w:rPr>
+        <w:t>作为开发工具是基于其以下特点和优点</w:t>
+      </w:r>
+      <w:r>
+        <w:rPr>
+          <w:rFonts w:hint="eastAsia"/>
+          <w:color w:val="000000"/>
+          <w:sz w:val="24"/>
+          <w:szCs w:val="24"/>
+        </w:rPr>
+        <w:t>：</w:t>
+      </w:r>
+    </w:p>
+    <w:p>
+      <w:pPr>
+        <w:widowControl/>
+        <w:ind w:firstLineChars="177" w:firstLine="425"/>
+        <w:jc w:val="left"/>
+        <w:rPr>
+          <w:color w:val="000000"/>
+          <w:sz w:val="24"/>
+          <w:szCs w:val="24"/>
+        </w:rPr>
+      </w:pPr>
+      <w:r>
+        <w:rPr>
+          <w:color w:val="000000"/>
+          <w:sz w:val="24"/>
+          <w:szCs w:val="24"/>
+        </w:rPr>
+        <w:t>IntelliJ IDEA</w:t>
+      </w:r>
+      <w:r>
+        <w:rPr>
+          <w:color w:val="000000"/>
+          <w:sz w:val="24"/>
+          <w:szCs w:val="24"/>
+        </w:rPr>
+        <w:t>使开发人员能够快速创建高质量</w:t>
+      </w:r>
+      <w:r>
+        <w:rPr>
+          <w:rFonts w:hint="eastAsia"/>
+          <w:color w:val="000000"/>
+          <w:sz w:val="24"/>
+          <w:szCs w:val="24"/>
+        </w:rPr>
+        <w:t>、</w:t>
+      </w:r>
+      <w:r>
+        <w:rPr>
+          <w:rFonts w:hint="eastAsia"/>
+          <w:color w:val="000000"/>
+          <w:sz w:val="24"/>
+          <w:szCs w:val="24"/>
+        </w:rPr>
+        <w:t>用户体验良好的应用程序，它在智能代码补全、</w:t>
+      </w:r>
+      <w:r>
+        <w:rPr>
+          <w:color w:val="000000"/>
+          <w:sz w:val="24"/>
+          <w:szCs w:val="24"/>
+        </w:rPr>
+        <w:t>框架支持</w:t>
+      </w:r>
+      <w:r>
+        <w:rPr>
+          <w:rFonts w:hint="eastAsia"/>
+          <w:color w:val="000000"/>
+          <w:sz w:val="24"/>
+          <w:szCs w:val="24"/>
+        </w:rPr>
+        <w:t>、</w:t>
+      </w:r>
+      <w:r>
+        <w:rPr>
+          <w:color w:val="000000"/>
+          <w:sz w:val="24"/>
+          <w:szCs w:val="24"/>
+        </w:rPr>
+        <w:t>版本控制</w:t>
+      </w:r>
+      <w:r>
+        <w:rPr>
+          <w:rFonts w:hint="eastAsia"/>
+          <w:color w:val="000000"/>
+          <w:sz w:val="24"/>
+          <w:szCs w:val="24"/>
+        </w:rPr>
+        <w:t>、</w:t>
+      </w:r>
+      <w:r>
+        <w:rPr>
+          <w:color w:val="000000"/>
+          <w:sz w:val="24"/>
+          <w:szCs w:val="24"/>
+        </w:rPr>
+        <w:t>调试工具等方面的卓越表现给开发人员提供了优秀的用户体验</w:t>
+      </w:r>
+      <w:r>
+        <w:rPr>
+          <w:rFonts w:hint="eastAsia"/>
+          <w:color w:val="000000"/>
+          <w:sz w:val="24"/>
+          <w:szCs w:val="24"/>
+        </w:rPr>
+        <w:t>。借助</w:t>
+      </w:r>
+      <w:r>
+        <w:rPr>
+          <w:rFonts w:hint="eastAsia"/>
+          <w:color w:val="000000"/>
+          <w:sz w:val="24"/>
+          <w:szCs w:val="24"/>
+        </w:rPr>
+        <w:t>IntelliJ</w:t>
+      </w:r>
+      <w:r>
+        <w:rPr>
+          <w:color w:val="000000"/>
+          <w:sz w:val="24"/>
+          <w:szCs w:val="24"/>
+        </w:rPr>
+        <w:t xml:space="preserve"> IDEA</w:t>
+      </w:r>
+      <w:r>
+        <w:rPr>
+          <w:rFonts w:hint="eastAsia"/>
+          <w:color w:val="000000"/>
+          <w:sz w:val="24"/>
+          <w:szCs w:val="24"/>
+        </w:rPr>
+        <w:t>，</w:t>
+      </w:r>
+      <w:r>
+        <w:rPr>
+          <w:color w:val="000000"/>
+          <w:sz w:val="24"/>
+          <w:szCs w:val="24"/>
+        </w:rPr>
+        <w:t>开发人员可以更专注于操作逻辑</w:t>
+      </w:r>
+      <w:r>
+        <w:rPr>
+          <w:rFonts w:hint="eastAsia"/>
+          <w:color w:val="000000"/>
+          <w:sz w:val="24"/>
+          <w:szCs w:val="24"/>
+        </w:rPr>
+        <w:t>等方面的开发，而将一些不必要的繁杂操作交给程序。</w:t>
+      </w:r>
+    </w:p>
+    <w:p>
+      <w:pPr>
+        <w:widowControl/>
+        <w:ind w:firstLineChars="177" w:firstLine="425"/>
+        <w:jc w:val="left"/>
+        <w:rPr>
+          <w:color w:val="000000"/>
+          <w:sz w:val="24"/>
+          <w:szCs w:val="24"/>
+        </w:rPr>
+      </w:pPr>
+      <w:r>
+        <w:rPr>
+          <w:color w:val="000000"/>
+          <w:sz w:val="24"/>
+          <w:szCs w:val="24"/>
+        </w:rPr>
+        <w:t>IntelliJ IDEA 2017</w:t>
+      </w:r>
+      <w:r>
+        <w:rPr>
+          <w:color w:val="000000"/>
+          <w:sz w:val="24"/>
+          <w:szCs w:val="24"/>
+        </w:rPr>
+        <w:t>在以下几个方面进行了优化</w:t>
+      </w:r>
+      <w:r>
+        <w:rPr>
+          <w:rFonts w:hint="eastAsia"/>
+          <w:color w:val="000000"/>
+          <w:sz w:val="24"/>
+          <w:szCs w:val="24"/>
+        </w:rPr>
+        <w:t>：</w:t>
+      </w:r>
+    </w:p>
+    <w:p>
+      <w:pPr>
+        <w:pStyle w:val="aa"/>
+        <w:widowControl/>
+        <w:numPr>
+          <w:ilvl w:val="0"/>
+          <w:numId w:val="6"/>
+        </w:numPr>
+        <w:ind w:firstLineChars="0"/>
+        <w:jc w:val="left"/>
+        <w:rPr>
+          <w:color w:val="000000"/>
+          <w:sz w:val="24"/>
+          <w:szCs w:val="24"/>
+        </w:rPr>
+      </w:pPr>
+      <w:r>
+        <w:rPr>
+          <w:rFonts w:hint="eastAsia"/>
+          <w:color w:val="000000"/>
+          <w:sz w:val="24"/>
+          <w:szCs w:val="24"/>
+        </w:rPr>
+        <w:t>优化了对</w:t>
+      </w:r>
+      <w:r>
+        <w:rPr>
+          <w:rFonts w:hint="eastAsia"/>
+          <w:color w:val="000000"/>
+          <w:sz w:val="24"/>
+          <w:szCs w:val="24"/>
+        </w:rPr>
+        <w:t>Java</w:t>
+      </w:r>
+      <w:r>
+        <w:rPr>
+          <w:color w:val="000000"/>
+          <w:sz w:val="24"/>
+          <w:szCs w:val="24"/>
+        </w:rPr>
+        <w:t xml:space="preserve"> 8</w:t>
+      </w:r>
+      <w:r>
+        <w:rPr>
+          <w:color w:val="000000"/>
+          <w:sz w:val="24"/>
+          <w:szCs w:val="24"/>
+        </w:rPr>
+        <w:t>的支持</w:t>
+      </w:r>
+      <w:r>
+        <w:rPr>
+          <w:rFonts w:hint="eastAsia"/>
+          <w:color w:val="000000"/>
+          <w:sz w:val="24"/>
+          <w:szCs w:val="24"/>
+        </w:rPr>
+        <w:t>，</w:t>
+      </w:r>
+      <w:r>
+        <w:rPr>
+          <w:color w:val="000000"/>
+          <w:sz w:val="24"/>
+          <w:szCs w:val="24"/>
+        </w:rPr>
+        <w:t>同时支持了即将到来的</w:t>
+      </w:r>
+      <w:r>
+        <w:rPr>
+          <w:color w:val="000000"/>
+          <w:sz w:val="24"/>
+          <w:szCs w:val="24"/>
+        </w:rPr>
+        <w:t>Java 9</w:t>
+      </w:r>
+      <w:r>
+        <w:rPr>
+          <w:rFonts w:hint="eastAsia"/>
+          <w:color w:val="000000"/>
+          <w:sz w:val="24"/>
+          <w:szCs w:val="24"/>
+        </w:rPr>
+        <w:t>；</w:t>
+      </w:r>
+    </w:p>
+    <w:p>
+      <w:pPr>
+        <w:pStyle w:val="aa"/>
+        <w:widowControl/>
+        <w:numPr>
+          <w:ilvl w:val="0"/>
+          <w:numId w:val="6"/>
+        </w:numPr>
+        <w:ind w:firstLineChars="0"/>
+        <w:jc w:val="left"/>
+        <w:rPr>
+          <w:color w:val="000000"/>
+          <w:sz w:val="24"/>
+          <w:szCs w:val="24"/>
+        </w:rPr>
+      </w:pPr>
+      <w:r>
+        <w:rPr>
+          <w:color w:val="000000"/>
+          <w:sz w:val="24"/>
+          <w:szCs w:val="24"/>
+        </w:rPr>
+        <w:t>优化了</w:t>
+      </w:r>
+      <w:r>
+        <w:rPr>
+          <w:color w:val="000000"/>
+          <w:sz w:val="24"/>
+          <w:szCs w:val="24"/>
+        </w:rPr>
+        <w:t>JVM</w:t>
+      </w:r>
+      <w:r>
+        <w:rPr>
+          <w:color w:val="000000"/>
+          <w:sz w:val="24"/>
+          <w:szCs w:val="24"/>
+        </w:rPr>
+        <w:t>调试的过程</w:t>
+      </w:r>
+      <w:r>
+        <w:rPr>
+          <w:rFonts w:hint="eastAsia"/>
+          <w:color w:val="000000"/>
+          <w:sz w:val="24"/>
+          <w:szCs w:val="24"/>
+        </w:rPr>
+        <w:t>；</w:t>
+      </w:r>
+    </w:p>
+    <w:p>
+      <w:pPr>
+        <w:pStyle w:val="aa"/>
+        <w:widowControl/>
+        <w:numPr>
+          <w:ilvl w:val="0"/>
+          <w:numId w:val="6"/>
+        </w:numPr>
+        <w:ind w:firstLineChars="0"/>
+        <w:jc w:val="left"/>
+        <w:rPr>
+          <w:color w:val="000000"/>
+          <w:sz w:val="24"/>
+          <w:szCs w:val="24"/>
+        </w:rPr>
+      </w:pPr>
+      <w:r>
+        <w:rPr>
+          <w:color w:val="000000"/>
+          <w:sz w:val="24"/>
+          <w:szCs w:val="24"/>
+        </w:rPr>
+        <w:t>版本控制方面提供了更多支持</w:t>
+      </w:r>
+      <w:r>
+        <w:rPr>
+          <w:rFonts w:hint="eastAsia"/>
+          <w:color w:val="000000"/>
+          <w:sz w:val="24"/>
+          <w:szCs w:val="24"/>
+        </w:rPr>
+        <w:t>；</w:t>
+      </w:r>
+    </w:p>
+    <w:p>
+      <w:pPr>
+        <w:pStyle w:val="aa"/>
+        <w:widowControl/>
+        <w:numPr>
+          <w:ilvl w:val="0"/>
+          <w:numId w:val="6"/>
+        </w:numPr>
+        <w:ind w:firstLineChars="0"/>
+        <w:jc w:val="left"/>
+        <w:rPr>
+          <w:color w:val="000000"/>
+          <w:sz w:val="24"/>
+          <w:szCs w:val="24"/>
+        </w:rPr>
+      </w:pPr>
+      <w:r>
+        <w:rPr>
+          <w:color w:val="000000"/>
+          <w:sz w:val="24"/>
+          <w:szCs w:val="24"/>
+        </w:rPr>
+        <w:t>框架支持方面添加了对</w:t>
+      </w:r>
+      <w:r>
+        <w:rPr>
+          <w:color w:val="000000"/>
+          <w:sz w:val="24"/>
+          <w:szCs w:val="24"/>
+        </w:rPr>
+        <w:t>Spring Data</w:t>
+      </w:r>
+      <w:r>
+        <w:rPr>
+          <w:color w:val="000000"/>
+          <w:sz w:val="24"/>
+          <w:szCs w:val="24"/>
+        </w:rPr>
+        <w:t>的支持并优化对</w:t>
+      </w:r>
+      <w:r>
+        <w:rPr>
+          <w:color w:val="000000"/>
+          <w:sz w:val="24"/>
+          <w:szCs w:val="24"/>
+        </w:rPr>
+        <w:t>Spring MVC</w:t>
+      </w:r>
+      <w:r>
+        <w:rPr>
+          <w:color w:val="000000"/>
+          <w:sz w:val="24"/>
+          <w:szCs w:val="24"/>
+        </w:rPr>
+        <w:t>的支持</w:t>
+      </w:r>
+      <w:r>
+        <w:rPr>
+          <w:rFonts w:hint="eastAsia"/>
+          <w:color w:val="000000"/>
+          <w:sz w:val="24"/>
+          <w:szCs w:val="24"/>
+        </w:rPr>
+        <w:t>。</w:t>
+      </w:r>
+    </w:p>
+    <w:p>
+      <w:pPr>
+        <w:pStyle w:val="3"/>
+        <w:spacing w:line="360" w:lineRule="auto"/>
+        <w:rPr>
+          <w:rFonts w:eastAsia="黑体"/>
+          <w:b w:val="0"/>
+          <w:bCs w:val="0"/>
+          <w:sz w:val="24"/>
+        </w:rPr>
+      </w:pPr>
+      <w:r>
+        <w:rPr>
+          <w:rFonts w:eastAsia="黑体"/>
+          <w:b w:val="0"/>
+          <w:bCs w:val="0"/>
+          <w:sz w:val="24"/>
+        </w:rPr>
+        <w:t>2.1.</w:t>
+      </w:r>
+      <w:r>
+        <w:rPr>
+          <w:rFonts w:eastAsia="黑体"/>
+          <w:b w:val="0"/>
+          <w:bCs w:val="0"/>
+          <w:sz w:val="24"/>
+        </w:rPr>
+        <w:t>2</w:t>
+      </w:r>
+      <w:r>
+        <w:rPr>
+          <w:rFonts w:eastAsia="黑体"/>
+          <w:b w:val="0"/>
+          <w:bCs w:val="0"/>
+          <w:sz w:val="24"/>
+        </w:rPr>
+        <w:t xml:space="preserve"> </w:t>
+      </w:r>
+      <w:r>
+        <w:rPr>
+          <w:rFonts w:eastAsia="黑体" w:hint="eastAsia"/>
+          <w:b w:val="0"/>
+          <w:bCs w:val="0"/>
+          <w:sz w:val="24"/>
+        </w:rPr>
+        <w:t>Oracle</w:t>
+      </w:r>
+      <w:r>
+        <w:rPr>
+          <w:rFonts w:eastAsia="黑体"/>
+          <w:b w:val="0"/>
+          <w:bCs w:val="0"/>
+          <w:sz w:val="24"/>
+        </w:rPr>
+        <w:t xml:space="preserve"> 11g</w:t>
+      </w:r>
+    </w:p>
+    <w:p>
+      <w:pPr>
+        <w:widowControl/>
+        <w:ind w:firstLineChars="177" w:firstLine="425"/>
+        <w:jc w:val="left"/>
+        <w:rPr>
+          <w:rFonts w:hint="eastAsia"/>
+          <w:color w:val="000000"/>
+          <w:sz w:val="24"/>
+          <w:szCs w:val="24"/>
+        </w:rPr>
+      </w:pPr>
+      <w:r>
+        <w:rPr>
+          <w:rFonts w:hint="eastAsia"/>
+          <w:color w:val="000000"/>
+          <w:sz w:val="24"/>
+          <w:szCs w:val="24"/>
+        </w:rPr>
+        <w:t>Oracle</w:t>
+      </w:r>
+      <w:r>
+        <w:rPr>
+          <w:rFonts w:hint="eastAsia"/>
+          <w:color w:val="000000"/>
+          <w:sz w:val="24"/>
+          <w:szCs w:val="24"/>
+        </w:rPr>
+        <w:t>是一个起始于</w:t>
+      </w:r>
+      <w:r>
+        <w:rPr>
+          <w:rFonts w:hint="eastAsia"/>
+          <w:color w:val="000000"/>
+          <w:sz w:val="24"/>
+          <w:szCs w:val="24"/>
+        </w:rPr>
+        <w:t>20</w:t>
+      </w:r>
+      <w:r>
+        <w:rPr>
+          <w:rFonts w:hint="eastAsia"/>
+          <w:color w:val="000000"/>
+          <w:sz w:val="24"/>
+          <w:szCs w:val="24"/>
+        </w:rPr>
+        <w:t>世纪</w:t>
+      </w:r>
+      <w:r>
+        <w:rPr>
+          <w:rFonts w:hint="eastAsia"/>
+          <w:color w:val="000000"/>
+          <w:sz w:val="24"/>
+          <w:szCs w:val="24"/>
+        </w:rPr>
+        <w:t>70</w:t>
+      </w:r>
+      <w:r>
+        <w:rPr>
+          <w:rFonts w:hint="eastAsia"/>
+          <w:color w:val="000000"/>
+          <w:sz w:val="24"/>
+          <w:szCs w:val="24"/>
+        </w:rPr>
+        <w:t>年代末的关系型数据库</w:t>
+      </w:r>
+      <w:r>
+        <w:rPr>
+          <w:rFonts w:hint="eastAsia"/>
+          <w:color w:val="000000"/>
+          <w:sz w:val="24"/>
+          <w:szCs w:val="24"/>
+        </w:rPr>
+        <w:t>，它成功将关系型数据库转移到桌面计算机上</w:t>
+      </w:r>
+      <w:r>
+        <w:rPr>
+          <w:rFonts w:hint="eastAsia"/>
+          <w:color w:val="000000"/>
+          <w:sz w:val="24"/>
+          <w:szCs w:val="24"/>
+        </w:rPr>
+        <w:t>。现在</w:t>
+      </w:r>
+      <w:r>
+        <w:rPr>
+          <w:rFonts w:hint="eastAsia"/>
+          <w:color w:val="000000"/>
+          <w:sz w:val="24"/>
+          <w:szCs w:val="24"/>
+        </w:rPr>
+        <w:t>Oracle</w:t>
+      </w:r>
+      <w:r>
+        <w:rPr>
+          <w:rFonts w:hint="eastAsia"/>
+          <w:color w:val="000000"/>
+          <w:sz w:val="24"/>
+          <w:szCs w:val="24"/>
+        </w:rPr>
+        <w:t>数据库主要应用于大型信息系统中，特别是一些数据量大且对安全性要求较高的系统中。其主要特点有：</w:t>
+      </w:r>
+      <w:r>
+        <w:rPr>
+          <w:rFonts w:hint="eastAsia"/>
+          <w:color w:val="000000"/>
+          <w:sz w:val="24"/>
+          <w:szCs w:val="24"/>
+        </w:rPr>
+        <w:t>1</w:t>
+      </w:r>
+      <w:r>
+        <w:rPr>
+          <w:rFonts w:hint="eastAsia"/>
+          <w:color w:val="000000"/>
+          <w:sz w:val="24"/>
+          <w:szCs w:val="24"/>
+        </w:rPr>
+        <w:t>）支持的数据量大且可充分利用硬件设备；</w:t>
+      </w:r>
+      <w:r>
+        <w:rPr>
+          <w:rFonts w:hint="eastAsia"/>
+          <w:color w:val="000000"/>
+          <w:sz w:val="24"/>
+          <w:szCs w:val="24"/>
+        </w:rPr>
+        <w:t>2</w:t>
+      </w:r>
+      <w:r>
+        <w:rPr>
+          <w:rFonts w:hint="eastAsia"/>
+          <w:color w:val="000000"/>
+          <w:sz w:val="24"/>
+          <w:szCs w:val="24"/>
+        </w:rPr>
+        <w:t>）硬件环境独立；</w:t>
+      </w:r>
+      <w:r>
+        <w:rPr>
+          <w:rFonts w:hint="eastAsia"/>
+          <w:color w:val="000000"/>
+          <w:sz w:val="24"/>
+          <w:szCs w:val="24"/>
+        </w:rPr>
+        <w:t>3</w:t>
+      </w:r>
+      <w:r>
+        <w:rPr>
+          <w:rFonts w:hint="eastAsia"/>
+          <w:color w:val="000000"/>
+          <w:sz w:val="24"/>
+          <w:szCs w:val="24"/>
+        </w:rPr>
+        <w:t>）遵守相关协议的工业标注；</w:t>
+      </w:r>
+      <w:r>
+        <w:rPr>
+          <w:rFonts w:hint="eastAsia"/>
+          <w:color w:val="000000"/>
+          <w:sz w:val="24"/>
+          <w:szCs w:val="24"/>
+        </w:rPr>
+        <w:t>4</w:t>
+      </w:r>
+      <w:r>
+        <w:rPr>
+          <w:rFonts w:hint="eastAsia"/>
+          <w:color w:val="000000"/>
+          <w:sz w:val="24"/>
+          <w:szCs w:val="24"/>
+        </w:rPr>
+        <w:t>）具有较高的安全性和完整的控制；</w:t>
+      </w:r>
+      <w:r>
+        <w:rPr>
+          <w:rFonts w:hint="eastAsia"/>
+          <w:color w:val="000000"/>
+          <w:sz w:val="24"/>
+          <w:szCs w:val="24"/>
+        </w:rPr>
+        <w:t>5</w:t>
+      </w:r>
+      <w:r>
+        <w:rPr>
+          <w:rFonts w:hint="eastAsia"/>
+          <w:color w:val="000000"/>
+          <w:sz w:val="24"/>
+          <w:szCs w:val="24"/>
+        </w:rPr>
+        <w:t>）移植性、兼容性、连接性强，具备操作系统独立性</w:t>
+      </w:r>
+      <w:r>
+        <w:rPr>
+          <w:color w:val="000000"/>
+          <w:sz w:val="24"/>
+          <w:szCs w:val="24"/>
+          <w:vertAlign w:val="superscript"/>
+        </w:rPr>
+        <w:fldChar w:fldCharType="begin"/>
+      </w:r>
+      <w:r>
+        <w:rPr>
+          <w:color w:val="000000"/>
+          <w:sz w:val="24"/>
+          <w:szCs w:val="24"/>
+          <w:vertAlign w:val="superscript"/>
+        </w:rPr>
+        <w:instrText xml:space="preserve"> </w:instrText>
+      </w:r>
+      <w:r>
+        <w:rPr>
+          <w:rFonts w:hint="eastAsia"/>
+          <w:color w:val="000000"/>
+          <w:sz w:val="24"/>
+          <w:szCs w:val="24"/>
+          <w:vertAlign w:val="superscript"/>
+        </w:rPr>
+        <w:instrText>REF _Ref482788065 \r \h</w:instrText>
+      </w:r>
+      <w:r>
+        <w:rPr>
+          <w:color w:val="000000"/>
+          <w:sz w:val="24"/>
+          <w:szCs w:val="24"/>
+          <w:vertAlign w:val="superscript"/>
+        </w:rPr>
+        <w:instrText xml:space="preserve"> </w:instrText>
+      </w:r>
+      <w:r>
+        <w:rPr>
+          <w:color w:val="000000"/>
+          <w:sz w:val="24"/>
+          <w:szCs w:val="24"/>
+          <w:vertAlign w:val="superscript"/>
+        </w:rPr>
+      </w:r>
+      <w:r>
+        <w:rPr>
+          <w:color w:val="000000"/>
+          <w:sz w:val="24"/>
+          <w:szCs w:val="24"/>
+          <w:vertAlign w:val="superscript"/>
+        </w:rPr>
+        <w:instrText xml:space="preserve"> \* MERGEFORMAT </w:instrText>
+      </w:r>
+      <w:r>
+        <w:rPr>
+          <w:color w:val="000000"/>
+          <w:sz w:val="24"/>
+          <w:szCs w:val="24"/>
+          <w:vertAlign w:val="superscript"/>
+        </w:rPr>
+        <w:fldChar w:fldCharType="separate"/>
+      </w:r>
+      <w:r>
+        <w:rPr>
+          <w:color w:val="000000"/>
+          <w:sz w:val="24"/>
+          <w:szCs w:val="24"/>
+          <w:vertAlign w:val="superscript"/>
+        </w:rPr>
+        <w:t>[3]</w:t>
+      </w:r>
+      <w:r>
+        <w:rPr>
+          <w:color w:val="000000"/>
+          <w:sz w:val="24"/>
+          <w:szCs w:val="24"/>
+          <w:vertAlign w:val="superscript"/>
+        </w:rPr>
+        <w:fldChar w:fldCharType="end"/>
+      </w:r>
+      <w:r>
+        <w:rPr>
+          <w:rFonts w:hint="eastAsia"/>
+          <w:color w:val="000000"/>
+          <w:sz w:val="24"/>
+          <w:szCs w:val="24"/>
+        </w:rPr>
+        <w:t>。</w:t>
+      </w:r>
+    </w:p>
+    <w:p>
+      <w:pPr>
+        <w:pStyle w:val="2"/>
+        <w:rPr>
+          <w:rFonts w:ascii="黑体" w:eastAsia="黑体" w:hAnsi="黑体" w:hint="eastAsia"/>
+          <w:sz w:val="24"/>
+        </w:rPr>
+      </w:pPr>
+      <w:r>
+        <w:rPr>
+          <w:rFonts w:ascii="黑体" w:eastAsia="黑体" w:hAnsi="黑体" w:hint="eastAsia"/>
+          <w:sz w:val="24"/>
+        </w:rPr>
+        <w:lastRenderedPageBreak/>
+        <w:t>2.</w:t>
+      </w:r>
+      <w:r>
+        <w:rPr>
+          <w:rFonts w:ascii="黑体" w:eastAsia="黑体" w:hAnsi="黑体"/>
+          <w:sz w:val="24"/>
+        </w:rPr>
+        <w:t>2 实现技术</w:t>
+      </w:r>
+    </w:p>
+    <w:p>
+      <w:pPr>
+        <w:pStyle w:val="3"/>
+        <w:spacing w:line="360" w:lineRule="auto"/>
+        <w:rPr>
+          <w:rFonts w:eastAsia="黑体"/>
+          <w:b w:val="0"/>
+          <w:bCs w:val="0"/>
+          <w:sz w:val="24"/>
+        </w:rPr>
+      </w:pPr>
+      <w:r>
+        <w:rPr>
+          <w:rFonts w:eastAsia="黑体"/>
+          <w:b w:val="0"/>
+          <w:bCs w:val="0"/>
+          <w:sz w:val="24"/>
+        </w:rPr>
+        <w:t>2.</w:t>
+      </w:r>
+      <w:r>
+        <w:rPr>
+          <w:rFonts w:eastAsia="黑体"/>
+          <w:b w:val="0"/>
+          <w:bCs w:val="0"/>
+          <w:sz w:val="24"/>
+        </w:rPr>
+        <w:t>2</w:t>
+      </w:r>
+      <w:r>
+        <w:rPr>
+          <w:rFonts w:eastAsia="黑体"/>
+          <w:b w:val="0"/>
+          <w:bCs w:val="0"/>
+          <w:sz w:val="24"/>
+        </w:rPr>
+        <w:t xml:space="preserve">.1 </w:t>
+      </w:r>
+      <w:r>
+        <w:rPr>
+          <w:rFonts w:eastAsia="黑体" w:hint="eastAsia"/>
+          <w:b w:val="0"/>
+          <w:bCs w:val="0"/>
+          <w:sz w:val="24"/>
+        </w:rPr>
+        <w:t>Java</w:t>
+      </w:r>
+    </w:p>
+    <w:p>
+      <w:pPr>
+        <w:ind w:firstLineChars="202" w:firstLine="424"/>
+      </w:pPr>
+      <w:r>
+        <w:rPr>
+          <w:rFonts w:hint="eastAsia"/>
+        </w:rPr>
+        <w:t>Java</w:t>
+      </w:r>
+      <w:r>
+        <w:rPr>
+          <w:rFonts w:hint="eastAsia"/>
+        </w:rPr>
+        <w:t>是由</w:t>
+      </w:r>
+      <w:r>
+        <w:rPr>
+          <w:rFonts w:hint="eastAsia"/>
+        </w:rPr>
+        <w:t>Sun</w:t>
+      </w:r>
+      <w:r>
+        <w:rPr>
+          <w:rFonts w:hint="eastAsia"/>
+        </w:rPr>
+        <w:t>公司开发出来的一种编程语言，</w:t>
+      </w:r>
+      <w:r>
+        <w:rPr>
+          <w:rFonts w:hint="eastAsia"/>
+        </w:rPr>
+        <w:t>Sun</w:t>
+      </w:r>
+      <w:r>
+        <w:rPr>
+          <w:rFonts w:hint="eastAsia"/>
+        </w:rPr>
+        <w:t>公司在</w:t>
+      </w:r>
+      <w:r>
+        <w:rPr>
+          <w:rFonts w:hint="eastAsia"/>
+        </w:rPr>
+        <w:t>1996</w:t>
+      </w:r>
+      <w:r>
+        <w:rPr>
+          <w:rFonts w:hint="eastAsia"/>
+        </w:rPr>
+        <w:t>年发布</w:t>
+      </w:r>
+      <w:r>
+        <w:rPr>
+          <w:rFonts w:hint="eastAsia"/>
+        </w:rPr>
+        <w:t>Java</w:t>
+      </w:r>
+      <w:r>
+        <w:rPr>
+          <w:rFonts w:hint="eastAsia"/>
+        </w:rPr>
+        <w:t>的第一个开发工具包</w:t>
+      </w:r>
+      <w:r>
+        <w:rPr>
+          <w:rFonts w:hint="eastAsia"/>
+        </w:rPr>
+        <w:t>JDK</w:t>
+      </w:r>
+      <w:r>
+        <w:t xml:space="preserve"> 1.0</w:t>
+      </w:r>
+      <w:r>
+        <w:rPr>
+          <w:rFonts w:hint="eastAsia"/>
+        </w:rPr>
+        <w:t>，</w:t>
+      </w:r>
+      <w:r>
+        <w:t>标志着</w:t>
+      </w:r>
+      <w:r>
+        <w:t>Java</w:t>
+      </w:r>
+      <w:r>
+        <w:t>成为一种独立的开发工具</w:t>
+      </w:r>
+      <w:r>
+        <w:rPr>
+          <w:rFonts w:hint="eastAsia"/>
+        </w:rPr>
+        <w:t>。</w:t>
+      </w:r>
+      <w:r>
+        <w:t>从</w:t>
+      </w:r>
+      <w:r>
+        <w:rPr>
+          <w:rFonts w:hint="eastAsia"/>
+        </w:rPr>
+        <w:t>1996</w:t>
+      </w:r>
+      <w:r>
+        <w:rPr>
+          <w:rFonts w:hint="eastAsia"/>
+        </w:rPr>
+        <w:t>年至今，</w:t>
+      </w:r>
+      <w:r>
+        <w:rPr>
+          <w:rFonts w:hint="eastAsia"/>
+        </w:rPr>
+        <w:t>Java</w:t>
+      </w:r>
+      <w:r>
+        <w:rPr>
+          <w:rFonts w:hint="eastAsia"/>
+        </w:rPr>
+        <w:t>已经进行了许多次更新，现在最新版的</w:t>
+      </w:r>
+      <w:r>
+        <w:rPr>
+          <w:rFonts w:hint="eastAsia"/>
+        </w:rPr>
+        <w:t>JDK</w:t>
+      </w:r>
+      <w:r>
+        <w:rPr>
+          <w:rFonts w:hint="eastAsia"/>
+        </w:rPr>
+        <w:t>是</w:t>
+      </w:r>
+      <w:r>
+        <w:rPr>
+          <w:rFonts w:hint="eastAsia"/>
+        </w:rPr>
+        <w:t>2014</w:t>
+      </w:r>
+      <w:r>
+        <w:rPr>
+          <w:rFonts w:hint="eastAsia"/>
+        </w:rPr>
+        <w:t>年发布的</w:t>
+      </w:r>
+      <w:r>
+        <w:rPr>
+          <w:rFonts w:hint="eastAsia"/>
+        </w:rPr>
+        <w:t>JDK</w:t>
+      </w:r>
+      <w:r>
+        <w:t xml:space="preserve"> 8</w:t>
+      </w:r>
+      <w:r>
+        <w:rPr>
+          <w:rFonts w:hint="eastAsia"/>
+        </w:rPr>
+        <w:t>。</w:t>
+      </w:r>
+    </w:p>
+    <w:p>
+      <w:pPr>
+        <w:ind w:firstLineChars="202" w:firstLine="424"/>
+        <w:rPr>
+          <w:rFonts w:hint="eastAsia"/>
+        </w:rPr>
+      </w:pPr>
+      <w:r>
+        <w:t>Java</w:t>
+      </w:r>
+      <w:r>
+        <w:t>作为一门面向对象的编程语言</w:t>
+      </w:r>
+      <w:r>
+        <w:rPr>
+          <w:rFonts w:hint="eastAsia"/>
+        </w:rPr>
+        <w:t>，</w:t>
+      </w:r>
+      <w:r>
+        <w:t>具有功能强大和简单易用两个特性</w:t>
+      </w:r>
+      <w:r>
+        <w:rPr>
+          <w:rFonts w:hint="eastAsia"/>
+        </w:rPr>
+        <w:t>。</w:t>
+      </w:r>
+      <w:r>
+        <w:rPr>
+          <w:rFonts w:hint="eastAsia"/>
+        </w:rPr>
+        <w:t>Java</w:t>
+      </w:r>
+      <w:r>
+        <w:rPr>
+          <w:rFonts w:hint="eastAsia"/>
+        </w:rPr>
+        <w:t>语言作为静态面向对象编程语言的代表，极好地实现了面向对象理论，允许程序员以优雅的思维方式进行复杂的编程</w:t>
+      </w:r>
+      <w:r>
+        <w:rPr>
+          <w:color w:val="000000"/>
+          <w:sz w:val="24"/>
+          <w:szCs w:val="24"/>
+          <w:vertAlign w:val="superscript"/>
+        </w:rPr>
+        <w:fldChar w:fldCharType="begin"/>
+      </w:r>
+      <w:r>
+        <w:rPr>
+          <w:color w:val="000000"/>
+          <w:sz w:val="24"/>
+          <w:szCs w:val="24"/>
+          <w:vertAlign w:val="superscript"/>
+        </w:rPr>
+        <w:instrText xml:space="preserve"> </w:instrText>
+      </w:r>
+      <w:r>
+        <w:rPr>
+          <w:rFonts w:hint="eastAsia"/>
+          <w:color w:val="000000"/>
+          <w:sz w:val="24"/>
+          <w:szCs w:val="24"/>
+          <w:vertAlign w:val="superscript"/>
+        </w:rPr>
+        <w:instrText>REF _Ref482788725 \r \h</w:instrText>
+      </w:r>
+      <w:r>
+        <w:rPr>
+          <w:color w:val="000000"/>
+          <w:sz w:val="24"/>
+          <w:szCs w:val="24"/>
+          <w:vertAlign w:val="superscript"/>
+        </w:rPr>
+        <w:instrText xml:space="preserve"> </w:instrText>
+      </w:r>
+      <w:r>
+        <w:rPr>
+          <w:color w:val="000000"/>
+          <w:sz w:val="24"/>
+          <w:szCs w:val="24"/>
+          <w:vertAlign w:val="superscript"/>
+        </w:rPr>
+      </w:r>
+      <w:r>
+        <w:rPr>
+          <w:color w:val="000000"/>
+          <w:sz w:val="24"/>
+          <w:szCs w:val="24"/>
+          <w:vertAlign w:val="superscript"/>
+        </w:rPr>
+        <w:instrText xml:space="preserve"> \* MERGEFORMAT </w:instrText>
+      </w:r>
+      <w:r>
+        <w:rPr>
+          <w:color w:val="000000"/>
+          <w:sz w:val="24"/>
+          <w:szCs w:val="24"/>
+          <w:vertAlign w:val="superscript"/>
+        </w:rPr>
+        <w:fldChar w:fldCharType="separate"/>
+      </w:r>
+      <w:r>
+        <w:rPr>
+          <w:color w:val="000000"/>
+          <w:sz w:val="24"/>
+          <w:szCs w:val="24"/>
+          <w:vertAlign w:val="superscript"/>
+        </w:rPr>
+        <w:t>[4]</w:t>
+      </w:r>
+      <w:r>
+        <w:rPr>
+          <w:color w:val="000000"/>
+          <w:sz w:val="24"/>
+          <w:szCs w:val="24"/>
+          <w:vertAlign w:val="superscript"/>
+        </w:rPr>
+        <w:fldChar w:fldCharType="end"/>
+      </w:r>
+      <w:r>
+        <w:rPr>
+          <w:rFonts w:hint="eastAsia"/>
+        </w:rPr>
+        <w:t>。</w:t>
+      </w:r>
+    </w:p>
+    <w:p>
+      <w:pPr>
+        <w:pStyle w:val="3"/>
+        <w:spacing w:line="360" w:lineRule="auto"/>
+        <w:rPr>
+          <w:rFonts w:eastAsia="黑体"/>
+          <w:b w:val="0"/>
+          <w:bCs w:val="0"/>
+          <w:sz w:val="24"/>
+        </w:rPr>
+      </w:pPr>
+      <w:r>
+        <w:rPr>
+          <w:rFonts w:eastAsia="黑体"/>
+          <w:b w:val="0"/>
+          <w:bCs w:val="0"/>
+          <w:sz w:val="24"/>
+        </w:rPr>
+        <w:t>2.</w:t>
+      </w:r>
+      <w:r>
+        <w:rPr>
+          <w:rFonts w:eastAsia="黑体"/>
+          <w:b w:val="0"/>
+          <w:bCs w:val="0"/>
+          <w:sz w:val="24"/>
+        </w:rPr>
+        <w:t>2.2</w:t>
+      </w:r>
+      <w:r>
+        <w:rPr>
+          <w:rFonts w:eastAsia="黑体"/>
+          <w:b w:val="0"/>
+          <w:bCs w:val="0"/>
+          <w:sz w:val="24"/>
+        </w:rPr>
+        <w:t xml:space="preserve"> </w:t>
+      </w:r>
+      <w:r>
+        <w:rPr>
+          <w:rFonts w:eastAsia="黑体" w:hint="eastAsia"/>
+          <w:b w:val="0"/>
+          <w:bCs w:val="0"/>
+          <w:sz w:val="24"/>
+        </w:rPr>
+        <w:t>FreeMarker</w:t>
+      </w:r>
+    </w:p>
+    <w:p>
+      <w:pPr>
+        <w:widowControl/>
+        <w:ind w:firstLineChars="177" w:firstLine="425"/>
+        <w:jc w:val="left"/>
+        <w:rPr>
+          <w:color w:val="000000"/>
+          <w:sz w:val="24"/>
+          <w:szCs w:val="24"/>
+        </w:rPr>
+      </w:pPr>
+      <w:r>
+        <w:rPr>
+          <w:rFonts w:hint="eastAsia"/>
+          <w:color w:val="000000"/>
+          <w:sz w:val="24"/>
+          <w:szCs w:val="24"/>
+        </w:rPr>
+        <w:t>FreeMarker</w:t>
+      </w:r>
+      <w:r>
+        <w:rPr>
+          <w:rFonts w:hint="eastAsia"/>
+          <w:color w:val="000000"/>
+          <w:sz w:val="24"/>
+          <w:szCs w:val="24"/>
+        </w:rPr>
+        <w:t>是基于</w:t>
+      </w:r>
+      <w:r>
+        <w:rPr>
+          <w:rFonts w:hint="eastAsia"/>
+          <w:color w:val="000000"/>
+          <w:sz w:val="24"/>
+          <w:szCs w:val="24"/>
+        </w:rPr>
+        <w:t>Apache</w:t>
+      </w:r>
+      <w:r>
+        <w:rPr>
+          <w:rFonts w:hint="eastAsia"/>
+          <w:color w:val="000000"/>
+          <w:sz w:val="24"/>
+          <w:szCs w:val="24"/>
+        </w:rPr>
+        <w:t>许可证</w:t>
+      </w:r>
+      <w:r>
+        <w:rPr>
+          <w:rFonts w:hint="eastAsia"/>
+          <w:color w:val="000000"/>
+          <w:sz w:val="24"/>
+          <w:szCs w:val="24"/>
+        </w:rPr>
+        <w:t>2.0</w:t>
+      </w:r>
+      <w:r>
+        <w:rPr>
+          <w:rFonts w:hint="eastAsia"/>
+          <w:color w:val="000000"/>
+          <w:sz w:val="24"/>
+          <w:szCs w:val="24"/>
+        </w:rPr>
+        <w:t>发布的一款模板引擎。</w:t>
+      </w:r>
+      <w:r>
+        <w:rPr>
+          <w:rFonts w:hint="eastAsia"/>
+          <w:color w:val="000000"/>
+          <w:sz w:val="24"/>
+          <w:szCs w:val="24"/>
+        </w:rPr>
+        <w:t>它是一个</w:t>
+      </w:r>
+      <w:r>
+        <w:rPr>
+          <w:rFonts w:hint="eastAsia"/>
+          <w:color w:val="000000"/>
+          <w:sz w:val="24"/>
+          <w:szCs w:val="24"/>
+        </w:rPr>
+        <w:t>Java</w:t>
+      </w:r>
+      <w:r>
+        <w:rPr>
+          <w:rFonts w:hint="eastAsia"/>
+          <w:color w:val="000000"/>
+          <w:sz w:val="24"/>
+          <w:szCs w:val="24"/>
+        </w:rPr>
+        <w:t>类库，开发人员可以将它嵌入程序中，通过它用模板和</w:t>
+      </w:r>
+      <w:proofErr w:type="gramStart"/>
+      <w:r>
+        <w:rPr>
+          <w:rFonts w:hint="eastAsia"/>
+          <w:color w:val="000000"/>
+          <w:sz w:val="24"/>
+          <w:szCs w:val="24"/>
+        </w:rPr>
+        <w:t>要</w:t>
+      </w:r>
+      <w:proofErr w:type="gramEnd"/>
+      <w:r>
+        <w:rPr>
+          <w:rFonts w:hint="eastAsia"/>
+          <w:color w:val="000000"/>
+          <w:sz w:val="24"/>
+          <w:szCs w:val="24"/>
+        </w:rPr>
+        <w:t>改变的数据来生成并输出文本。</w:t>
+      </w:r>
+    </w:p>
+    <w:p>
+      <w:pPr>
+        <w:widowControl/>
+        <w:ind w:firstLineChars="177" w:firstLine="425"/>
+        <w:jc w:val="left"/>
+        <w:rPr>
+          <w:color w:val="000000"/>
+          <w:sz w:val="24"/>
+          <w:szCs w:val="24"/>
+        </w:rPr>
+      </w:pPr>
+      <w:r>
+        <w:rPr>
+          <w:color w:val="000000"/>
+          <w:sz w:val="24"/>
+          <w:szCs w:val="24"/>
+        </w:rPr>
+        <w:t>FreeMarker</w:t>
+      </w:r>
+      <w:r>
+        <w:rPr>
+          <w:color w:val="000000"/>
+          <w:sz w:val="24"/>
+          <w:szCs w:val="24"/>
+        </w:rPr>
+        <w:t>具有以下几个特点</w:t>
+      </w:r>
+      <w:r>
+        <w:rPr>
+          <w:rFonts w:hint="eastAsia"/>
+          <w:color w:val="000000"/>
+          <w:sz w:val="24"/>
+          <w:szCs w:val="24"/>
+        </w:rPr>
+        <w:t>：</w:t>
+      </w:r>
+    </w:p>
+    <w:p>
+      <w:pPr>
+        <w:pStyle w:val="aa"/>
+        <w:widowControl/>
+        <w:numPr>
+          <w:ilvl w:val="0"/>
+          <w:numId w:val="7"/>
+        </w:numPr>
+        <w:ind w:firstLineChars="0"/>
+        <w:jc w:val="left"/>
+        <w:rPr>
+          <w:color w:val="000000"/>
+          <w:sz w:val="24"/>
+          <w:szCs w:val="24"/>
+        </w:rPr>
+      </w:pPr>
+      <w:r>
+        <w:rPr>
+          <w:rFonts w:hint="eastAsia"/>
+          <w:color w:val="000000"/>
+          <w:sz w:val="24"/>
+          <w:szCs w:val="24"/>
+        </w:rPr>
+        <w:t>通用性：可用于生成各种文本且易于嵌入产品中</w:t>
+      </w:r>
+      <w:r>
+        <w:rPr>
+          <w:rFonts w:hint="eastAsia"/>
+          <w:color w:val="000000"/>
+          <w:sz w:val="24"/>
+          <w:szCs w:val="24"/>
+        </w:rPr>
+        <w:t>；</w:t>
+      </w:r>
+    </w:p>
+    <w:p>
+      <w:pPr>
+        <w:pStyle w:val="aa"/>
+        <w:widowControl/>
+        <w:numPr>
+          <w:ilvl w:val="0"/>
+          <w:numId w:val="7"/>
+        </w:numPr>
+        <w:ind w:firstLineChars="0"/>
+        <w:jc w:val="left"/>
+        <w:rPr>
+          <w:color w:val="000000"/>
+          <w:sz w:val="24"/>
+          <w:szCs w:val="24"/>
+        </w:rPr>
+      </w:pPr>
+      <w:r>
+        <w:rPr>
+          <w:color w:val="000000"/>
+          <w:sz w:val="24"/>
+          <w:szCs w:val="24"/>
+        </w:rPr>
+        <w:t>模板语言</w:t>
+      </w:r>
+      <w:r>
+        <w:rPr>
+          <w:rFonts w:hint="eastAsia"/>
+          <w:color w:val="000000"/>
+          <w:sz w:val="24"/>
+          <w:szCs w:val="24"/>
+        </w:rPr>
+        <w:t>：包含常用的指令，也可以在模板中创建和改变变量；</w:t>
+      </w:r>
+    </w:p>
+    <w:p>
+      <w:pPr>
+        <w:pStyle w:val="aa"/>
+        <w:widowControl/>
+        <w:numPr>
+          <w:ilvl w:val="0"/>
+          <w:numId w:val="7"/>
+        </w:numPr>
+        <w:ind w:firstLineChars="0"/>
+        <w:jc w:val="left"/>
+        <w:rPr>
+          <w:color w:val="000000"/>
+          <w:sz w:val="24"/>
+          <w:szCs w:val="24"/>
+        </w:rPr>
+      </w:pPr>
+      <w:r>
+        <w:rPr>
+          <w:color w:val="000000"/>
+          <w:sz w:val="24"/>
+          <w:szCs w:val="24"/>
+        </w:rPr>
+        <w:t>通用数据模型</w:t>
+      </w:r>
+      <w:r>
+        <w:rPr>
+          <w:rFonts w:hint="eastAsia"/>
+          <w:color w:val="000000"/>
+          <w:sz w:val="24"/>
+          <w:szCs w:val="24"/>
+        </w:rPr>
+        <w:t>：</w:t>
+      </w:r>
+      <w:r>
+        <w:rPr>
+          <w:rFonts w:hint="eastAsia"/>
+          <w:color w:val="000000"/>
+          <w:sz w:val="24"/>
+          <w:szCs w:val="24"/>
+        </w:rPr>
+        <w:t>Java</w:t>
+      </w:r>
+      <w:r>
+        <w:rPr>
+          <w:rFonts w:hint="eastAsia"/>
+          <w:color w:val="000000"/>
+          <w:sz w:val="24"/>
+          <w:szCs w:val="24"/>
+        </w:rPr>
+        <w:t>对象以变量的形式可以在模板调用；</w:t>
+      </w:r>
+    </w:p>
+    <w:p>
+      <w:pPr>
+        <w:pStyle w:val="aa"/>
+        <w:widowControl/>
+        <w:numPr>
+          <w:ilvl w:val="0"/>
+          <w:numId w:val="7"/>
+        </w:numPr>
+        <w:ind w:firstLineChars="0"/>
+        <w:jc w:val="left"/>
+        <w:rPr>
+          <w:color w:val="000000"/>
+          <w:sz w:val="24"/>
+          <w:szCs w:val="24"/>
+        </w:rPr>
+      </w:pPr>
+      <w:r>
+        <w:rPr>
+          <w:color w:val="000000"/>
+          <w:sz w:val="24"/>
+          <w:szCs w:val="24"/>
+        </w:rPr>
+        <w:t>国际化与本地化</w:t>
+      </w:r>
+      <w:r>
+        <w:rPr>
+          <w:rFonts w:hint="eastAsia"/>
+          <w:color w:val="000000"/>
+          <w:sz w:val="24"/>
+          <w:szCs w:val="24"/>
+        </w:rPr>
+        <w:t>：</w:t>
+      </w:r>
+      <w:r>
+        <w:rPr>
+          <w:color w:val="000000"/>
+          <w:sz w:val="24"/>
+          <w:szCs w:val="24"/>
+        </w:rPr>
+        <w:t>字符集智能化</w:t>
+      </w:r>
+      <w:r>
+        <w:rPr>
+          <w:rFonts w:hint="eastAsia"/>
+          <w:color w:val="000000"/>
+          <w:sz w:val="24"/>
+          <w:szCs w:val="24"/>
+        </w:rPr>
+        <w:t>、数据格式本地化、时间格式本地化</w:t>
+      </w:r>
+      <w:r>
+        <w:rPr>
+          <w:rFonts w:hint="eastAsia"/>
+          <w:color w:val="000000"/>
+          <w:sz w:val="24"/>
+          <w:szCs w:val="24"/>
+        </w:rPr>
+        <w:t>；</w:t>
+      </w:r>
+    </w:p>
+    <w:p>
+      <w:pPr>
+        <w:pStyle w:val="aa"/>
+        <w:widowControl/>
+        <w:numPr>
+          <w:ilvl w:val="0"/>
+          <w:numId w:val="7"/>
+        </w:numPr>
+        <w:ind w:firstLineChars="0"/>
+        <w:jc w:val="left"/>
+        <w:rPr>
+          <w:color w:val="000000"/>
+          <w:sz w:val="24"/>
+          <w:szCs w:val="24"/>
+        </w:rPr>
+      </w:pPr>
+      <w:r>
+        <w:rPr>
+          <w:color w:val="000000"/>
+          <w:sz w:val="24"/>
+          <w:szCs w:val="24"/>
+        </w:rPr>
+        <w:t>XML</w:t>
+      </w:r>
+      <w:r>
+        <w:rPr>
+          <w:color w:val="000000"/>
+          <w:sz w:val="24"/>
+          <w:szCs w:val="24"/>
+        </w:rPr>
+        <w:t>处理能力</w:t>
+      </w:r>
+      <w:r>
+        <w:rPr>
+          <w:rFonts w:hint="eastAsia"/>
+          <w:color w:val="000000"/>
+          <w:sz w:val="24"/>
+          <w:szCs w:val="24"/>
+        </w:rPr>
+        <w:t>：</w:t>
+      </w:r>
+      <w:r>
+        <w:rPr>
+          <w:color w:val="000000"/>
+          <w:sz w:val="24"/>
+          <w:szCs w:val="24"/>
+        </w:rPr>
+        <w:t>在模板中可以直接访问</w:t>
+      </w:r>
+      <w:r>
+        <w:rPr>
+          <w:color w:val="000000"/>
+          <w:sz w:val="24"/>
+          <w:szCs w:val="24"/>
+        </w:rPr>
+        <w:t>XML</w:t>
+      </w:r>
+      <w:r>
+        <w:rPr>
+          <w:color w:val="000000"/>
+          <w:sz w:val="24"/>
+          <w:szCs w:val="24"/>
+        </w:rPr>
+        <w:t>对象</w:t>
+      </w:r>
+      <w:r>
+        <w:rPr>
+          <w:rFonts w:hint="eastAsia"/>
+          <w:color w:val="000000"/>
+          <w:sz w:val="24"/>
+          <w:szCs w:val="24"/>
+        </w:rPr>
+        <w:t>。</w:t>
+      </w:r>
+    </w:p>
+    <w:p>
+      <w:pPr>
+        <w:pStyle w:val="3"/>
+        <w:spacing w:line="360" w:lineRule="auto"/>
+        <w:rPr>
+          <w:rFonts w:eastAsia="黑体"/>
+          <w:b w:val="0"/>
+          <w:bCs w:val="0"/>
+          <w:sz w:val="24"/>
+        </w:rPr>
+      </w:pPr>
+      <w:r>
+        <w:rPr>
+          <w:rFonts w:eastAsia="黑体"/>
+          <w:b w:val="0"/>
+          <w:bCs w:val="0"/>
+          <w:sz w:val="24"/>
+        </w:rPr>
+        <w:t>2.</w:t>
+      </w:r>
+      <w:r>
+        <w:rPr>
+          <w:rFonts w:eastAsia="黑体"/>
+          <w:b w:val="0"/>
+          <w:bCs w:val="0"/>
+          <w:sz w:val="24"/>
+        </w:rPr>
+        <w:t>2.3</w:t>
+      </w:r>
+      <w:r>
+        <w:rPr>
+          <w:rFonts w:eastAsia="黑体"/>
+          <w:b w:val="0"/>
+          <w:bCs w:val="0"/>
+          <w:sz w:val="24"/>
+        </w:rPr>
+        <w:t xml:space="preserve"> </w:t>
+      </w:r>
+      <w:r>
+        <w:rPr>
+          <w:rFonts w:eastAsia="黑体" w:hint="eastAsia"/>
+          <w:b w:val="0"/>
+          <w:bCs w:val="0"/>
+          <w:sz w:val="24"/>
+        </w:rPr>
+        <w:t>Spring</w:t>
+      </w:r>
+    </w:p>
+    <w:p>
+      <w:pPr>
+        <w:ind w:firstLineChars="202" w:firstLine="424"/>
+      </w:pPr>
+      <w:r>
+        <w:rPr>
+          <w:rFonts w:hint="eastAsia"/>
+        </w:rPr>
+        <w:t>Spring</w:t>
+      </w:r>
+      <w:r>
+        <w:rPr>
+          <w:rFonts w:hint="eastAsia"/>
+        </w:rPr>
+        <w:t>是由</w:t>
+      </w:r>
+      <w:r>
+        <w:rPr>
+          <w:rFonts w:hint="eastAsia"/>
+        </w:rPr>
+        <w:t>Rod</w:t>
+      </w:r>
+      <w:r>
+        <w:t xml:space="preserve"> Johnson</w:t>
+      </w:r>
+      <w:r>
+        <w:t>创建的一个轻量级</w:t>
+      </w:r>
+      <w:r>
+        <w:t>Java</w:t>
+      </w:r>
+      <w:r>
+        <w:t>轻量级开源框架</w:t>
+      </w:r>
+      <w:r>
+        <w:rPr>
+          <w:rFonts w:hint="eastAsia"/>
+        </w:rPr>
+        <w:t>，它于</w:t>
+      </w:r>
+      <w:r>
+        <w:rPr>
+          <w:rFonts w:hint="eastAsia"/>
+        </w:rPr>
+        <w:t>200</w:t>
+      </w:r>
+      <w:r>
+        <w:t>4</w:t>
+      </w:r>
+      <w:r>
+        <w:t>年</w:t>
+      </w:r>
+      <w:r>
+        <w:rPr>
+          <w:rFonts w:hint="eastAsia"/>
+        </w:rPr>
+        <w:t>3</w:t>
+      </w:r>
+      <w:r>
+        <w:rPr>
+          <w:rFonts w:hint="eastAsia"/>
+        </w:rPr>
+        <w:t>月</w:t>
+      </w:r>
+      <w:r>
+        <w:rPr>
+          <w:rFonts w:hint="eastAsia"/>
+        </w:rPr>
+        <w:t>24</w:t>
+      </w:r>
+      <w:r>
+        <w:rPr>
+          <w:rFonts w:hint="eastAsia"/>
+        </w:rPr>
+        <w:t>日发布第一个正式版本。</w:t>
+      </w:r>
+      <w:r>
+        <w:rPr>
+          <w:rFonts w:hint="eastAsia"/>
+        </w:rPr>
+        <w:t>Spring</w:t>
+      </w:r>
+      <w:r>
+        <w:rPr>
+          <w:rFonts w:hint="eastAsia"/>
+        </w:rPr>
+        <w:t>的主要目的是使得</w:t>
+      </w:r>
+      <w:r>
+        <w:rPr>
+          <w:rFonts w:hint="eastAsia"/>
+        </w:rPr>
+        <w:t>JavaEE</w:t>
+      </w:r>
+      <w:r>
+        <w:rPr>
+          <w:rFonts w:hint="eastAsia"/>
+        </w:rPr>
+        <w:t>易用和促进好的编程习惯，它提供</w:t>
+      </w:r>
+      <w:r>
+        <w:rPr>
+          <w:rFonts w:hint="eastAsia"/>
+        </w:rPr>
+        <w:t>IoC</w:t>
+      </w:r>
+      <w:r>
+        <w:rPr>
+          <w:rFonts w:hint="eastAsia"/>
+        </w:rPr>
+        <w:t>容器，可以将对象之间的关系交由</w:t>
+      </w:r>
+      <w:r>
+        <w:rPr>
+          <w:rFonts w:hint="eastAsia"/>
+        </w:rPr>
+        <w:t>Spring</w:t>
+      </w:r>
+      <w:r>
+        <w:rPr>
+          <w:rFonts w:hint="eastAsia"/>
+        </w:rPr>
+        <w:t>处理；它提供</w:t>
+      </w:r>
+      <w:r>
+        <w:rPr>
+          <w:rFonts w:hint="eastAsia"/>
+        </w:rPr>
+        <w:t>AoP</w:t>
+      </w:r>
+      <w:r>
+        <w:rPr>
+          <w:rFonts w:hint="eastAsia"/>
+        </w:rPr>
+        <w:t>功能，方便进行面向切面编程；可以通过声明的方式进行事务的处理；可以方便地集成其他优秀的框架。总之，</w:t>
+      </w:r>
+      <w:r>
+        <w:rPr>
+          <w:rFonts w:hint="eastAsia"/>
+        </w:rPr>
+        <w:t>Spring</w:t>
+      </w:r>
+      <w:r>
+        <w:rPr>
+          <w:rFonts w:hint="eastAsia"/>
+        </w:rPr>
+        <w:t>是一个优秀的管理层框架，可以帮助开发人员管理项目中的对象、事务等，降低程序的耦合度。</w:t>
+      </w:r>
+    </w:p>
+    <w:p>
+      <w:pPr>
+        <w:pStyle w:val="3"/>
+        <w:spacing w:line="360" w:lineRule="auto"/>
+        <w:rPr>
+          <w:rFonts w:eastAsia="黑体"/>
+          <w:b w:val="0"/>
+          <w:bCs w:val="0"/>
+          <w:sz w:val="24"/>
+        </w:rPr>
+      </w:pPr>
+      <w:r>
+        <w:rPr>
+          <w:rFonts w:eastAsia="黑体"/>
+          <w:b w:val="0"/>
+          <w:bCs w:val="0"/>
+          <w:sz w:val="24"/>
+        </w:rPr>
+        <w:t>2.</w:t>
+      </w:r>
+      <w:r>
+        <w:rPr>
+          <w:rFonts w:eastAsia="黑体"/>
+          <w:b w:val="0"/>
+          <w:bCs w:val="0"/>
+          <w:sz w:val="24"/>
+        </w:rPr>
+        <w:t>2.4</w:t>
+      </w:r>
+      <w:r>
+        <w:rPr>
+          <w:rFonts w:eastAsia="黑体"/>
+          <w:b w:val="0"/>
+          <w:bCs w:val="0"/>
+          <w:sz w:val="24"/>
+        </w:rPr>
+        <w:t xml:space="preserve"> </w:t>
+      </w:r>
+      <w:r>
+        <w:rPr>
+          <w:rFonts w:eastAsia="黑体" w:hint="eastAsia"/>
+          <w:b w:val="0"/>
+          <w:bCs w:val="0"/>
+          <w:sz w:val="24"/>
+        </w:rPr>
+        <w:t>Hibernate</w:t>
+      </w:r>
+    </w:p>
+    <w:p>
+      <w:pPr>
+        <w:ind w:firstLineChars="202" w:firstLine="424"/>
+      </w:pPr>
+      <w:r>
+        <w:t>Hibernate</w:t>
+      </w:r>
+      <w:r>
+        <w:t>是一个开源的对象关系映射框架</w:t>
+      </w:r>
+      <w:r>
+        <w:rPr>
+          <w:rFonts w:hint="eastAsia"/>
+        </w:rPr>
+        <w:t>，</w:t>
+      </w:r>
+      <w:r>
+        <w:t>在</w:t>
+      </w:r>
+      <w:r>
+        <w:rPr>
+          <w:rFonts w:hint="eastAsia"/>
+        </w:rPr>
+        <w:t>2001</w:t>
+      </w:r>
+      <w:r>
+        <w:rPr>
+          <w:rFonts w:hint="eastAsia"/>
+        </w:rPr>
+        <w:t>年</w:t>
+      </w:r>
+      <w:r>
+        <w:rPr>
+          <w:rFonts w:hint="eastAsia"/>
+        </w:rPr>
+        <w:t>11</w:t>
+      </w:r>
+      <w:r>
+        <w:rPr>
+          <w:rFonts w:hint="eastAsia"/>
+        </w:rPr>
+        <w:t>月发布了第一个版本。</w:t>
+      </w:r>
+      <w:r>
+        <w:rPr>
+          <w:rFonts w:hint="eastAsia"/>
+        </w:rPr>
+        <w:t>Hibernate</w:t>
+      </w:r>
+      <w:r>
+        <w:rPr>
+          <w:rFonts w:hint="eastAsia"/>
+        </w:rPr>
+        <w:t>通过简单的配置文件或注解，帮助开发人员管理</w:t>
+      </w:r>
+      <w:r>
+        <w:rPr>
+          <w:rFonts w:hint="eastAsia"/>
+        </w:rPr>
+        <w:t>POJO</w:t>
+      </w:r>
+      <w:r>
+        <w:rPr>
+          <w:rFonts w:hint="eastAsia"/>
+        </w:rPr>
+        <w:t>与数据库表之间的映射关系，并在程序需要对数据库进行</w:t>
+      </w:r>
+      <w:proofErr w:type="gramStart"/>
+      <w:r>
+        <w:rPr>
+          <w:rFonts w:hint="eastAsia"/>
+        </w:rPr>
+        <w:t>增删改查时</w:t>
+      </w:r>
+      <w:proofErr w:type="gramEnd"/>
+      <w:r>
+        <w:rPr>
+          <w:rFonts w:hint="eastAsia"/>
+        </w:rPr>
+        <w:t>生成相应的</w:t>
+      </w:r>
+      <w:r>
+        <w:rPr>
+          <w:rFonts w:hint="eastAsia"/>
+        </w:rPr>
+        <w:t>sql</w:t>
+      </w:r>
+      <w:r>
+        <w:rPr>
+          <w:rFonts w:hint="eastAsia"/>
+        </w:rPr>
+        <w:t>语句，减少开发人员的工作量，同时减少不必要的</w:t>
+      </w:r>
+      <w:r>
+        <w:rPr>
+          <w:rFonts w:hint="eastAsia"/>
+        </w:rPr>
+        <w:t>错误。</w:t>
+      </w:r>
+    </w:p>
+    <w:p>
+      <w:pPr>
+        <w:ind w:firstLineChars="202" w:firstLine="424"/>
+        <w:rPr>
+          <w:rFonts w:hint="eastAsia"/>
+        </w:rPr>
+      </w:pPr>
+      <w:r>
+        <w:t>使用</w:t>
+      </w:r>
+      <w:r>
+        <w:t>Hibernate</w:t>
+      </w:r>
+      <w:r>
+        <w:t>时</w:t>
+      </w:r>
+      <w:r>
+        <w:rPr>
+          <w:rFonts w:hint="eastAsia"/>
+        </w:rPr>
+        <w:t>，</w:t>
+      </w:r>
+      <w:r>
+        <w:t>仅需设置数据库相关的连接参数</w:t>
+      </w:r>
+      <w:r>
+        <w:rPr>
+          <w:rFonts w:hint="eastAsia"/>
+        </w:rPr>
+        <w:t>，</w:t>
+      </w:r>
+      <w:r>
+        <w:t>同时通过设置</w:t>
+      </w:r>
+      <w:r>
+        <w:rPr>
+          <w:rFonts w:hint="eastAsia"/>
+        </w:rPr>
+        <w:t>“方言”的方式指定当前连接的数据库，即可屏蔽不同数据库实现之间的差异。</w:t>
+      </w:r>
+      <w:r>
+        <w:rPr>
+          <w:rFonts w:hint="eastAsia"/>
+        </w:rPr>
+        <w:t>Hibernate</w:t>
+      </w:r>
+      <w:r>
+        <w:rPr>
+          <w:rFonts w:hint="eastAsia"/>
+        </w:rPr>
+        <w:t>也采用线程和进程两个级别的缓存机制来提高应用程序的性能，进一步减少了数据库服务器的压力。</w:t>
+      </w:r>
+    </w:p>
+    <w:p>
+      <w:pPr>
+        <w:pStyle w:val="3"/>
+        <w:spacing w:line="360" w:lineRule="auto"/>
+        <w:rPr>
+          <w:rFonts w:eastAsia="黑体"/>
+          <w:b w:val="0"/>
+          <w:bCs w:val="0"/>
+          <w:sz w:val="24"/>
+        </w:rPr>
+      </w:pPr>
+      <w:r>
+        <w:rPr>
+          <w:rFonts w:eastAsia="黑体"/>
+          <w:b w:val="0"/>
+          <w:bCs w:val="0"/>
+          <w:sz w:val="24"/>
+        </w:rPr>
+        <w:lastRenderedPageBreak/>
+        <w:t>2.</w:t>
+      </w:r>
+      <w:r>
+        <w:rPr>
+          <w:rFonts w:eastAsia="黑体"/>
+          <w:b w:val="0"/>
+          <w:bCs w:val="0"/>
+          <w:sz w:val="24"/>
+        </w:rPr>
+        <w:t>2.</w:t>
+      </w:r>
+      <w:r>
+        <w:rPr>
+          <w:rFonts w:eastAsia="黑体"/>
+          <w:b w:val="0"/>
+          <w:bCs w:val="0"/>
+          <w:sz w:val="24"/>
+        </w:rPr>
+        <w:t>5</w:t>
+      </w:r>
+      <w:r>
+        <w:rPr>
+          <w:rFonts w:eastAsia="黑体"/>
+          <w:b w:val="0"/>
+          <w:bCs w:val="0"/>
+          <w:sz w:val="24"/>
+        </w:rPr>
+        <w:t xml:space="preserve"> </w:t>
+      </w:r>
+      <w:r>
+        <w:rPr>
+          <w:rFonts w:eastAsia="黑体" w:hint="eastAsia"/>
+          <w:b w:val="0"/>
+          <w:bCs w:val="0"/>
+          <w:sz w:val="24"/>
+        </w:rPr>
+        <w:t>Spring</w:t>
+      </w:r>
+      <w:r>
+        <w:rPr>
+          <w:rFonts w:eastAsia="黑体"/>
+          <w:b w:val="0"/>
+          <w:bCs w:val="0"/>
+          <w:sz w:val="24"/>
+        </w:rPr>
+        <w:t xml:space="preserve"> Boot</w:t>
+      </w:r>
+    </w:p>
+    <w:p>
+      <w:pPr>
+        <w:ind w:firstLineChars="202" w:firstLine="424"/>
+      </w:pPr>
+      <w:r>
+        <w:rPr>
+          <w:rFonts w:hint="eastAsia"/>
+        </w:rPr>
+        <w:t>Spring</w:t>
+      </w:r>
+      <w:r>
+        <w:t xml:space="preserve"> Boot</w:t>
+      </w:r>
+      <w:r>
+        <w:t>是由</w:t>
+      </w:r>
+      <w:r>
+        <w:t>Pivotal</w:t>
+      </w:r>
+      <w:r>
+        <w:t>团队提供的全新框架</w:t>
+      </w:r>
+      <w:r>
+        <w:rPr>
+          <w:rFonts w:hint="eastAsia"/>
+        </w:rPr>
+        <w:t>，</w:t>
+      </w:r>
+      <w:r>
+        <w:t>用于简化新</w:t>
+      </w:r>
+      <w:r>
+        <w:t>Spring</w:t>
+      </w:r>
+      <w:r>
+        <w:t>应用的部署和开发过程</w:t>
+      </w:r>
+      <w:r>
+        <w:rPr>
+          <w:rFonts w:hint="eastAsia"/>
+        </w:rPr>
+        <w:t>。</w:t>
+      </w:r>
+    </w:p>
+    <w:p>
+      <w:pPr>
+        <w:ind w:firstLineChars="202" w:firstLine="424"/>
+      </w:pPr>
+      <w:r>
+        <w:t>该框架</w:t>
+      </w:r>
+      <w:r>
+        <w:t>具有以下几个特点</w:t>
+      </w:r>
+      <w:r>
+        <w:rPr>
+          <w:rFonts w:hint="eastAsia"/>
+        </w:rPr>
+        <w:t>：</w:t>
+      </w:r>
+      <w:r>
+        <w:rPr>
+          <w:rFonts w:hint="eastAsia"/>
+        </w:rPr>
+        <w:t>1</w:t>
+      </w:r>
+      <w:r>
+        <w:rPr>
+          <w:rFonts w:hint="eastAsia"/>
+        </w:rPr>
+        <w:t>）</w:t>
+      </w:r>
+      <w:r>
+        <w:t>使用特定的方式进行配置</w:t>
+      </w:r>
+      <w:r>
+        <w:rPr>
+          <w:rFonts w:hint="eastAsia"/>
+        </w:rPr>
+        <w:t>，</w:t>
+      </w:r>
+      <w:r>
+        <w:t>减少了项目中配置文件的数量</w:t>
+      </w:r>
+      <w:r>
+        <w:rPr>
+          <w:rFonts w:hint="eastAsia"/>
+        </w:rPr>
+        <w:t>，</w:t>
+      </w:r>
+      <w:r>
+        <w:rPr>
+          <w:rFonts w:hint="eastAsia"/>
+        </w:rPr>
+        <w:t>降低了学习成本；</w:t>
+      </w:r>
+      <w:r>
+        <w:rPr>
+          <w:rFonts w:hint="eastAsia"/>
+        </w:rPr>
+        <w:t>2</w:t>
+      </w:r>
+      <w:r>
+        <w:rPr>
+          <w:rFonts w:hint="eastAsia"/>
+        </w:rPr>
+        <w:t>）</w:t>
+      </w:r>
+      <w:r>
+        <w:rPr>
+          <w:rFonts w:hint="eastAsia"/>
+        </w:rPr>
+        <w:t>项目内部嵌入了</w:t>
+      </w:r>
+      <w:r>
+        <w:rPr>
+          <w:rFonts w:hint="eastAsia"/>
+        </w:rPr>
+        <w:t>Tomcat</w:t>
+      </w:r>
+      <w:r>
+        <w:rPr>
+          <w:rFonts w:hint="eastAsia"/>
+        </w:rPr>
+        <w:t>，无需部署时无需依赖本地的</w:t>
+      </w:r>
+      <w:r>
+        <w:rPr>
+          <w:rFonts w:hint="eastAsia"/>
+        </w:rPr>
+        <w:t>Tomcat</w:t>
+      </w:r>
+      <w:r>
+        <w:rPr>
+          <w:rFonts w:hint="eastAsia"/>
+        </w:rPr>
+        <w:t>；</w:t>
+      </w:r>
+      <w:r>
+        <w:rPr>
+          <w:rFonts w:hint="eastAsia"/>
+        </w:rPr>
+        <w:t>3</w:t>
+      </w:r>
+      <w:r>
+        <w:rPr>
+          <w:rFonts w:hint="eastAsia"/>
+        </w:rPr>
+        <w:t>）</w:t>
+      </w:r>
+      <w:r>
+        <w:rPr>
+          <w:rFonts w:hint="eastAsia"/>
+        </w:rPr>
+        <w:t>简单配置即可完成框架的搭建，启动速度快。</w:t>
+      </w:r>
+    </w:p>
+    <w:p>
+      <w:pPr>
+        <w:pStyle w:val="3"/>
+        <w:spacing w:line="360" w:lineRule="auto"/>
+        <w:rPr>
+          <w:rFonts w:eastAsia="黑体"/>
+          <w:b w:val="0"/>
+          <w:bCs w:val="0"/>
+          <w:sz w:val="24"/>
+        </w:rPr>
+      </w:pPr>
+      <w:r>
+        <w:rPr>
+          <w:rFonts w:eastAsia="黑体"/>
+          <w:b w:val="0"/>
+          <w:bCs w:val="0"/>
+          <w:sz w:val="24"/>
+        </w:rPr>
+        <w:t>2.</w:t>
+      </w:r>
+      <w:r>
+        <w:rPr>
+          <w:rFonts w:eastAsia="黑体"/>
+          <w:b w:val="0"/>
+          <w:bCs w:val="0"/>
+          <w:sz w:val="24"/>
+        </w:rPr>
+        <w:t>2.</w:t>
+      </w:r>
+      <w:r>
+        <w:rPr>
+          <w:rFonts w:eastAsia="黑体"/>
+          <w:b w:val="0"/>
+          <w:bCs w:val="0"/>
+          <w:sz w:val="24"/>
+        </w:rPr>
+        <w:t>6</w:t>
+      </w:r>
+      <w:r>
+        <w:rPr>
+          <w:rFonts w:eastAsia="黑体"/>
+          <w:b w:val="0"/>
+          <w:bCs w:val="0"/>
+          <w:sz w:val="24"/>
+        </w:rPr>
+        <w:t xml:space="preserve"> </w:t>
+      </w:r>
+      <w:r>
+        <w:rPr>
+          <w:rFonts w:eastAsia="黑体" w:hint="eastAsia"/>
+          <w:b w:val="0"/>
+          <w:bCs w:val="0"/>
+          <w:sz w:val="24"/>
+        </w:rPr>
+        <w:t>Bootstarp</w:t>
+      </w:r>
+    </w:p>
+    <w:p>
+      <w:pPr>
+        <w:ind w:firstLineChars="202" w:firstLine="424"/>
+        <w:rPr>
+          <w:rFonts w:hint="eastAsia"/>
+        </w:rPr>
+      </w:pPr>
+      <w:r>
+        <w:rPr>
+          <w:rFonts w:hint="eastAsia"/>
+        </w:rPr>
+        <w:t>Bootstrap</w:t>
+      </w:r>
+      <w:r>
+        <w:rPr>
+          <w:rFonts w:hint="eastAsia"/>
+        </w:rPr>
+        <w:t>是目前很受欢迎的前端框架。</w:t>
+      </w:r>
+      <w:r>
+        <w:rPr>
+          <w:rFonts w:hint="eastAsia"/>
+        </w:rPr>
+        <w:t xml:space="preserve">Bootstrap </w:t>
+      </w:r>
+      <w:r>
+        <w:rPr>
+          <w:rFonts w:hint="eastAsia"/>
+        </w:rPr>
+        <w:t>是基于</w:t>
+      </w:r>
+      <w:r>
+        <w:rPr>
+          <w:rFonts w:hint="eastAsia"/>
+        </w:rPr>
+        <w:t xml:space="preserve"> HTML</w:t>
+      </w:r>
+      <w:r>
+        <w:rPr>
+          <w:rFonts w:hint="eastAsia"/>
+        </w:rPr>
+        <w:t>、</w:t>
+      </w:r>
+      <w:r>
+        <w:rPr>
+          <w:rFonts w:hint="eastAsia"/>
+        </w:rPr>
+        <w:t>CSS</w:t>
+      </w:r>
+      <w:r>
+        <w:rPr>
+          <w:rFonts w:hint="eastAsia"/>
+        </w:rPr>
+        <w:t>和</w:t>
+      </w:r>
+      <w:r>
+        <w:rPr>
+          <w:rFonts w:hint="eastAsia"/>
+        </w:rPr>
+        <w:t>JavaScript</w:t>
+      </w:r>
+      <w:r>
+        <w:rPr>
+          <w:rFonts w:hint="eastAsia"/>
+        </w:rPr>
+        <w:t>的，它简洁灵活，使得</w:t>
+      </w:r>
+      <w:r>
+        <w:rPr>
+          <w:rFonts w:hint="eastAsia"/>
+        </w:rPr>
+        <w:t xml:space="preserve"> Web </w:t>
+      </w:r>
+      <w:r>
+        <w:rPr>
+          <w:rFonts w:hint="eastAsia"/>
+        </w:rPr>
+        <w:t>前端</w:t>
+      </w:r>
+      <w:r>
+        <w:rPr>
+          <w:rFonts w:hint="eastAsia"/>
+        </w:rPr>
+        <w:t>开发更加简单快捷。它由</w:t>
+      </w:r>
+      <w:r>
+        <w:rPr>
+          <w:rFonts w:hint="eastAsia"/>
+        </w:rPr>
+        <w:t>Twitter</w:t>
+      </w:r>
+      <w:r>
+        <w:rPr>
+          <w:rFonts w:hint="eastAsia"/>
+        </w:rPr>
+        <w:t>的设计师</w:t>
+      </w:r>
+      <w:r>
+        <w:rPr>
+          <w:rFonts w:hint="eastAsia"/>
+        </w:rPr>
+        <w:t>Mark Otto</w:t>
+      </w:r>
+      <w:r>
+        <w:rPr>
+          <w:rFonts w:hint="eastAsia"/>
+        </w:rPr>
+        <w:t>和</w:t>
+      </w:r>
+      <w:r>
+        <w:rPr>
+          <w:rFonts w:hint="eastAsia"/>
+        </w:rPr>
+        <w:t>Jacob Thornton</w:t>
+      </w:r>
+      <w:r>
+        <w:rPr>
+          <w:rFonts w:hint="eastAsia"/>
+        </w:rPr>
+        <w:t>合作开发，是一个</w:t>
+      </w:r>
+      <w:r>
+        <w:rPr>
+          <w:rFonts w:hint="eastAsia"/>
+        </w:rPr>
+        <w:t>CSS/HTML</w:t>
+      </w:r>
+      <w:r>
+        <w:rPr>
+          <w:rFonts w:hint="eastAsia"/>
+        </w:rPr>
+        <w:t>框架。</w:t>
+      </w:r>
+      <w:r>
+        <w:rPr>
+          <w:rFonts w:hint="eastAsia"/>
+        </w:rPr>
+        <w:t>Bootstrap</w:t>
+      </w:r>
+      <w:r>
+        <w:rPr>
+          <w:rFonts w:hint="eastAsia"/>
+        </w:rPr>
+        <w:t>提供了优雅的</w:t>
+      </w:r>
+      <w:r>
+        <w:rPr>
+          <w:rFonts w:hint="eastAsia"/>
+        </w:rPr>
+        <w:t>HTML</w:t>
+      </w:r>
+      <w:r>
+        <w:rPr>
+          <w:rFonts w:hint="eastAsia"/>
+        </w:rPr>
+        <w:t>和</w:t>
+      </w:r>
+      <w:r>
+        <w:rPr>
+          <w:rFonts w:hint="eastAsia"/>
+        </w:rPr>
+        <w:t>CSS</w:t>
+      </w:r>
+      <w:r>
+        <w:rPr>
+          <w:rFonts w:hint="eastAsia"/>
+        </w:rPr>
+        <w:t>规范，它即是由动态</w:t>
+      </w:r>
+      <w:r>
+        <w:rPr>
+          <w:rFonts w:hint="eastAsia"/>
+        </w:rPr>
+        <w:t>CSS</w:t>
+      </w:r>
+      <w:r>
+        <w:rPr>
+          <w:rFonts w:hint="eastAsia"/>
+        </w:rPr>
+        <w:t>预处理语言</w:t>
+      </w:r>
+      <w:r>
+        <w:rPr>
+          <w:rFonts w:hint="eastAsia"/>
+        </w:rPr>
+        <w:t>Less</w:t>
+      </w:r>
+      <w:r>
+        <w:rPr>
+          <w:rFonts w:hint="eastAsia"/>
+        </w:rPr>
+        <w:t>写成。</w:t>
+      </w:r>
+      <w:r>
+        <w:rPr>
+          <w:rFonts w:hint="eastAsia"/>
+        </w:rPr>
+        <w:t>Bootstrap</w:t>
+      </w:r>
+      <w:r>
+        <w:rPr>
+          <w:rFonts w:hint="eastAsia"/>
+        </w:rPr>
+        <w:t>一经推出后颇受欢迎，一直是</w:t>
+      </w:r>
+      <w:r>
+        <w:rPr>
+          <w:rFonts w:hint="eastAsia"/>
+        </w:rPr>
+        <w:t>GitHub</w:t>
+      </w:r>
+      <w:r>
+        <w:rPr>
+          <w:rFonts w:hint="eastAsia"/>
+        </w:rPr>
+        <w:t>上的热门开源项目。</w:t>
+      </w:r>
+    </w:p>
+    <w:p>
+      <w:pPr>
+        <w:ind w:firstLineChars="202" w:firstLine="424"/>
+        <w:rPr>
+          <w:rFonts w:hint="eastAsia"/>
+        </w:rPr>
+      </w:pPr>
+      <w:r>
+        <w:rPr>
+          <w:rFonts w:hint="eastAsia"/>
+        </w:rPr>
+        <w:t>Bootstrap</w:t>
+      </w:r>
+      <w:r>
+        <w:rPr>
+          <w:rFonts w:hint="eastAsia"/>
+        </w:rPr>
+        <w:t>有着火热的生态圈，本身不断地在更新迭代。但值得注意的是，使用</w:t>
+      </w:r>
+      <w:r>
+        <w:rPr>
+          <w:rFonts w:hint="eastAsia"/>
+        </w:rPr>
+        <w:t>bootstrap</w:t>
+      </w:r>
+      <w:r>
+        <w:rPr>
+          <w:rFonts w:hint="eastAsia"/>
+        </w:rPr>
+        <w:t>并不意味着自己不用写样式和代码，只是不用我们</w:t>
+      </w:r>
+      <w:proofErr w:type="gramStart"/>
+      <w:r>
+        <w:rPr>
+          <w:rFonts w:hint="eastAsia"/>
+        </w:rPr>
+        <w:t>写部分</w:t>
+      </w:r>
+      <w:proofErr w:type="gramEnd"/>
+      <w:r>
+        <w:rPr>
+          <w:rFonts w:hint="eastAsia"/>
+        </w:rPr>
+        <w:t>重复性的我们会使用到的代码。</w:t>
+      </w:r>
+    </w:p>
+    <w:p>
+      <w:pPr>
+        <w:ind w:firstLineChars="202" w:firstLine="424"/>
+        <w:rPr>
+          <w:rFonts w:hint="eastAsia"/>
+        </w:rPr>
+      </w:pPr>
+      <w:r>
+        <w:rPr>
+          <w:rFonts w:hint="eastAsia"/>
+        </w:rPr>
+        <w:t>由于</w:t>
+      </w:r>
+      <w:r>
+        <w:rPr>
+          <w:rFonts w:hint="eastAsia"/>
+        </w:rPr>
+        <w:t>Bootstrap</w:t>
+      </w:r>
+      <w:r>
+        <w:rPr>
+          <w:rFonts w:hint="eastAsia"/>
+        </w:rPr>
+        <w:t>框架中的所有</w:t>
+      </w:r>
+      <w:r>
+        <w:rPr>
+          <w:rFonts w:hint="eastAsia"/>
+        </w:rPr>
+        <w:t>JS</w:t>
+      </w:r>
+      <w:r>
+        <w:rPr>
+          <w:rFonts w:hint="eastAsia"/>
+        </w:rPr>
+        <w:t>组件都依赖于</w:t>
+      </w:r>
+      <w:r>
+        <w:rPr>
+          <w:rFonts w:hint="eastAsia"/>
+        </w:rPr>
+        <w:t>jQuery</w:t>
+      </w:r>
+      <w:r>
+        <w:rPr>
+          <w:rFonts w:hint="eastAsia"/>
+        </w:rPr>
+        <w:t>实现，因此使用</w:t>
+      </w:r>
+      <w:r>
+        <w:rPr>
+          <w:rFonts w:hint="eastAsia"/>
+        </w:rPr>
+        <w:t>Bootstrap</w:t>
+      </w:r>
+      <w:r>
+        <w:rPr>
+          <w:rFonts w:hint="eastAsia"/>
+        </w:rPr>
+        <w:t>前需要先引用</w:t>
+      </w:r>
+      <w:r>
+        <w:rPr>
+          <w:rFonts w:hint="eastAsia"/>
+        </w:rPr>
+        <w:t>jQuery</w:t>
+      </w:r>
+      <w:r>
+        <w:rPr>
+          <w:rFonts w:hint="eastAsia"/>
+        </w:rPr>
+        <w:t>。</w:t>
+      </w:r>
+    </w:p>
+    <w:p>
+      <w:pPr>
+        <w:pStyle w:val="3"/>
+        <w:spacing w:line="360" w:lineRule="auto"/>
+        <w:rPr>
+          <w:rFonts w:eastAsia="黑体"/>
+          <w:b w:val="0"/>
+          <w:bCs w:val="0"/>
+          <w:sz w:val="24"/>
+        </w:rPr>
+      </w:pPr>
+      <w:r>
+        <w:rPr>
+          <w:rFonts w:eastAsia="黑体"/>
+          <w:b w:val="0"/>
+          <w:bCs w:val="0"/>
+          <w:sz w:val="24"/>
+        </w:rPr>
+        <w:t>2.</w:t>
+      </w:r>
+      <w:r>
+        <w:rPr>
+          <w:rFonts w:eastAsia="黑体"/>
+          <w:b w:val="0"/>
+          <w:bCs w:val="0"/>
+          <w:sz w:val="24"/>
+        </w:rPr>
+        <w:t>2.</w:t>
+      </w:r>
+      <w:r>
+        <w:rPr>
+          <w:rFonts w:eastAsia="黑体"/>
+          <w:b w:val="0"/>
+          <w:bCs w:val="0"/>
+          <w:sz w:val="24"/>
+        </w:rPr>
+        <w:t>7</w:t>
+      </w:r>
+      <w:r>
+        <w:rPr>
+          <w:rFonts w:eastAsia="黑体"/>
+          <w:b w:val="0"/>
+          <w:bCs w:val="0"/>
+          <w:sz w:val="24"/>
+        </w:rPr>
+        <w:t xml:space="preserve"> </w:t>
+      </w:r>
+      <w:r>
+        <w:rPr>
+          <w:rFonts w:eastAsia="黑体"/>
+          <w:b w:val="0"/>
+          <w:bCs w:val="0"/>
+          <w:sz w:val="24"/>
+        </w:rPr>
+        <w:t>其他轻量级前端插件</w:t>
+      </w:r>
+    </w:p>
+    <w:p>
+      <w:pPr>
+        <w:ind w:firstLineChars="202" w:firstLine="424"/>
+        <w:rPr>
+          <w:rFonts w:hint="eastAsia"/>
+        </w:rPr>
+      </w:pPr>
+      <w:r>
+        <w:rPr>
+          <w:rFonts w:hint="eastAsia"/>
+        </w:rPr>
+        <w:t>本项目</w:t>
+      </w:r>
+      <w:r>
+        <w:rPr>
+          <w:rFonts w:hint="eastAsia"/>
+        </w:rPr>
+        <w:t>机票搜索模块需要便捷快速的选取日期，用户在输入航班日期时往往不能快速而且准确的输入日期。因此一款优秀的日历插件显得尤为重要，它不仅可以大大减少开发者的开发成本，还可以增加开发效率。本项目中使用的是</w:t>
+      </w:r>
+      <w:r>
+        <w:rPr>
+          <w:rFonts w:hint="eastAsia"/>
+        </w:rPr>
+        <w:t>My97DatePicker</w:t>
+      </w:r>
+      <w:r>
+        <w:rPr>
+          <w:rFonts w:hint="eastAsia"/>
+        </w:rPr>
+        <w:t>，使用者只需要阅读作者给出的文档然后调用它的接口即可轻松使用这款美观的日历插件，同时也提高用户体验。</w:t>
+      </w:r>
+    </w:p>
+    <w:p>
+      <w:pPr>
+        <w:widowControl/>
+        <w:ind w:firstLineChars="177" w:firstLine="425"/>
+        <w:jc w:val="left"/>
+        <w:rPr>
+          <w:color w:val="000000"/>
+          <w:sz w:val="24"/>
+          <w:szCs w:val="24"/>
+        </w:rPr>
+      </w:pPr>
+      <w:r>
+        <w:rPr>
+          <w:rFonts w:hint="eastAsia"/>
+          <w:color w:val="000000"/>
+          <w:sz w:val="24"/>
+          <w:szCs w:val="24"/>
+        </w:rPr>
+        <w:t>本项目还需要对登录、注册、修改信息等网页进行表单验证，在用户操作有误或者需要提示用户一些信息时，往往需要使用浏览器自带的</w:t>
+      </w:r>
+      <w:r>
+        <w:rPr>
+          <w:rFonts w:hint="eastAsia"/>
+          <w:color w:val="000000"/>
+          <w:sz w:val="24"/>
+          <w:szCs w:val="24"/>
+        </w:rPr>
+        <w:t>alert</w:t>
+      </w:r>
+      <w:r>
+        <w:rPr>
+          <w:rFonts w:hint="eastAsia"/>
+          <w:color w:val="000000"/>
+          <w:sz w:val="24"/>
+          <w:szCs w:val="24"/>
+        </w:rPr>
+        <w:t>弹出框来进行提示，而浏览器自带的弹出</w:t>
+      </w:r>
+      <w:proofErr w:type="gramStart"/>
+      <w:r>
+        <w:rPr>
+          <w:rFonts w:hint="eastAsia"/>
+          <w:color w:val="000000"/>
+          <w:sz w:val="24"/>
+          <w:szCs w:val="24"/>
+        </w:rPr>
+        <w:t>框除了</w:t>
+      </w:r>
+      <w:proofErr w:type="gramEnd"/>
+      <w:r>
+        <w:rPr>
+          <w:rFonts w:hint="eastAsia"/>
+          <w:color w:val="000000"/>
+          <w:sz w:val="24"/>
+          <w:szCs w:val="24"/>
+        </w:rPr>
+        <w:t>不够美观外，不同浏览器弹出框的样式也不尽相同。这样会造成在不同的浏览器打开网页时，得到的效果不统一，用户也得不到一个友好的用户体验。此插件叫</w:t>
+      </w:r>
+      <w:r>
+        <w:rPr>
+          <w:rFonts w:hint="eastAsia"/>
+          <w:color w:val="000000"/>
+          <w:sz w:val="24"/>
+          <w:szCs w:val="24"/>
+        </w:rPr>
+        <w:t>xcConfirm.js</w:t>
+      </w:r>
+      <w:r>
+        <w:rPr>
+          <w:rFonts w:hint="eastAsia"/>
+          <w:color w:val="000000"/>
+          <w:sz w:val="24"/>
+          <w:szCs w:val="24"/>
+        </w:rPr>
+        <w:t>，是一个美化</w:t>
+      </w:r>
+      <w:proofErr w:type="gramStart"/>
+      <w:r>
+        <w:rPr>
+          <w:rFonts w:hint="eastAsia"/>
+          <w:color w:val="000000"/>
+          <w:sz w:val="24"/>
+          <w:szCs w:val="24"/>
+        </w:rPr>
+        <w:t>版弹框</w:t>
+      </w:r>
+      <w:proofErr w:type="gramEnd"/>
+      <w:r>
+        <w:rPr>
+          <w:rFonts w:hint="eastAsia"/>
+          <w:color w:val="000000"/>
+          <w:sz w:val="24"/>
+          <w:szCs w:val="24"/>
+        </w:rPr>
+        <w:t>插件，弹框的标题文本除了可以自定义，还支持绝大多数的</w:t>
+      </w:r>
+      <w:proofErr w:type="gramStart"/>
+      <w:r>
+        <w:rPr>
+          <w:rFonts w:hint="eastAsia"/>
+          <w:color w:val="000000"/>
+          <w:sz w:val="24"/>
+          <w:szCs w:val="24"/>
+        </w:rPr>
+        <w:t>的</w:t>
+      </w:r>
+      <w:proofErr w:type="gramEnd"/>
+      <w:r>
+        <w:rPr>
+          <w:rFonts w:hint="eastAsia"/>
+          <w:color w:val="000000"/>
+          <w:sz w:val="24"/>
+          <w:szCs w:val="24"/>
+        </w:rPr>
+        <w:t>浏览器，兼容性优秀。</w:t>
+      </w:r>
+    </w:p>
+    <w:p>
+      <w:pPr>
+        <w:pStyle w:val="2"/>
+        <w:rPr>
+          <w:rFonts w:ascii="黑体" w:eastAsia="黑体" w:hAnsi="黑体" w:hint="eastAsia"/>
+          <w:sz w:val="24"/>
+        </w:rPr>
+      </w:pPr>
+      <w:r>
+        <w:rPr>
+          <w:rFonts w:ascii="黑体" w:eastAsia="黑体" w:hAnsi="黑体" w:hint="eastAsia"/>
+          <w:sz w:val="24"/>
+        </w:rPr>
+        <w:t>2.</w:t>
+      </w:r>
+      <w:r>
+        <w:rPr>
+          <w:rFonts w:ascii="黑体" w:eastAsia="黑体" w:hAnsi="黑体"/>
+          <w:sz w:val="24"/>
+        </w:rPr>
+        <w:t xml:space="preserve">3 </w:t>
+      </w:r>
+      <w:r>
+        <w:rPr>
+          <w:rFonts w:ascii="黑体" w:eastAsia="黑体" w:hAnsi="黑体" w:hint="eastAsia"/>
+          <w:sz w:val="24"/>
+        </w:rPr>
+        <w:t>实现</w:t>
+      </w:r>
+      <w:r>
+        <w:rPr>
+          <w:rFonts w:ascii="黑体" w:eastAsia="黑体" w:hAnsi="黑体"/>
+          <w:sz w:val="24"/>
+        </w:rPr>
+        <w:t>形式</w:t>
+      </w:r>
+    </w:p>
+    <w:p>
+      <w:pPr>
+        <w:widowControl/>
+        <w:ind w:firstLineChars="177" w:firstLine="425"/>
+        <w:jc w:val="left"/>
+        <w:rPr>
+          <w:color w:val="000000"/>
+          <w:sz w:val="24"/>
+          <w:szCs w:val="24"/>
+        </w:rPr>
+      </w:pPr>
+      <w:r>
+        <w:rPr>
+          <w:rFonts w:hint="eastAsia"/>
+          <w:color w:val="000000"/>
+          <w:sz w:val="24"/>
+          <w:szCs w:val="24"/>
+        </w:rPr>
+        <w:t>本次项目采用的</w:t>
+      </w:r>
+      <w:r>
+        <w:rPr>
+          <w:rFonts w:hint="eastAsia"/>
+          <w:color w:val="000000"/>
+          <w:sz w:val="24"/>
+          <w:szCs w:val="24"/>
+        </w:rPr>
+        <w:t>B/S</w:t>
+      </w:r>
+      <w:r>
+        <w:rPr>
+          <w:rFonts w:hint="eastAsia"/>
+          <w:color w:val="000000"/>
+          <w:sz w:val="24"/>
+          <w:szCs w:val="24"/>
+        </w:rPr>
+        <w:t>模式进行开发。所谓</w:t>
+      </w:r>
+      <w:r>
+        <w:rPr>
+          <w:rFonts w:hint="eastAsia"/>
+          <w:color w:val="000000"/>
+          <w:sz w:val="24"/>
+          <w:szCs w:val="24"/>
+        </w:rPr>
+        <w:t>B/S</w:t>
+      </w:r>
+      <w:r>
+        <w:rPr>
+          <w:rFonts w:hint="eastAsia"/>
+          <w:color w:val="000000"/>
+          <w:sz w:val="24"/>
+          <w:szCs w:val="24"/>
+        </w:rPr>
+        <w:t>是指</w:t>
+      </w:r>
+      <w:r>
+        <w:rPr>
+          <w:rFonts w:hint="eastAsia"/>
+          <w:color w:val="000000"/>
+          <w:sz w:val="24"/>
+          <w:szCs w:val="24"/>
+        </w:rPr>
+        <w:t>Browser</w:t>
+      </w:r>
+      <w:r>
+        <w:rPr>
+          <w:color w:val="000000"/>
+          <w:sz w:val="24"/>
+          <w:szCs w:val="24"/>
+        </w:rPr>
+        <w:t>/Server</w:t>
+      </w:r>
+      <w:r>
+        <w:rPr>
+          <w:color w:val="000000"/>
+          <w:sz w:val="24"/>
+          <w:szCs w:val="24"/>
+        </w:rPr>
+        <w:t>即浏览器</w:t>
+      </w:r>
+      <w:r>
+        <w:rPr>
+          <w:rFonts w:hint="eastAsia"/>
+          <w:color w:val="000000"/>
+          <w:sz w:val="24"/>
+          <w:szCs w:val="24"/>
+        </w:rPr>
+        <w:t>/</w:t>
+      </w:r>
+      <w:r>
+        <w:rPr>
+          <w:rFonts w:hint="eastAsia"/>
+          <w:color w:val="000000"/>
+          <w:sz w:val="24"/>
+          <w:szCs w:val="24"/>
+        </w:rPr>
+        <w:t>服务器模式，客户端是标准的浏览器，服务器端是标准的</w:t>
+      </w:r>
+      <w:r>
+        <w:rPr>
+          <w:rFonts w:hint="eastAsia"/>
+          <w:color w:val="000000"/>
+          <w:sz w:val="24"/>
+          <w:szCs w:val="24"/>
+        </w:rPr>
+        <w:t>Web</w:t>
+      </w:r>
+      <w:r>
+        <w:rPr>
+          <w:rFonts w:hint="eastAsia"/>
+          <w:color w:val="000000"/>
+          <w:sz w:val="24"/>
+          <w:szCs w:val="24"/>
+        </w:rPr>
+        <w:t>服务器协同应用服务器来相应客户端浏览器的请求</w:t>
+      </w:r>
+      <w:r>
+        <w:rPr>
+          <w:color w:val="000000"/>
+          <w:sz w:val="24"/>
+          <w:szCs w:val="24"/>
+          <w:vertAlign w:val="superscript"/>
+        </w:rPr>
+        <w:fldChar w:fldCharType="begin"/>
+      </w:r>
+      <w:r>
+        <w:rPr>
+          <w:color w:val="000000"/>
+          <w:sz w:val="24"/>
+          <w:szCs w:val="24"/>
+          <w:vertAlign w:val="superscript"/>
+        </w:rPr>
+        <w:instrText xml:space="preserve"> </w:instrText>
+      </w:r>
+      <w:r>
+        <w:rPr>
+          <w:rFonts w:hint="eastAsia"/>
+          <w:color w:val="000000"/>
+          <w:sz w:val="24"/>
+          <w:szCs w:val="24"/>
+          <w:vertAlign w:val="superscript"/>
+        </w:rPr>
+        <w:instrText>REF _Ref482820085 \r \h</w:instrText>
+      </w:r>
+      <w:r>
+        <w:rPr>
+          <w:color w:val="000000"/>
+          <w:sz w:val="24"/>
+          <w:szCs w:val="24"/>
+          <w:vertAlign w:val="superscript"/>
+        </w:rPr>
+        <w:instrText xml:space="preserve"> </w:instrText>
+      </w:r>
+      <w:r>
+        <w:rPr>
+          <w:color w:val="000000"/>
+          <w:sz w:val="24"/>
+          <w:szCs w:val="24"/>
+          <w:vertAlign w:val="superscript"/>
+        </w:rPr>
+      </w:r>
+      <w:r>
+        <w:rPr>
+          <w:color w:val="000000"/>
+          <w:sz w:val="24"/>
+          <w:szCs w:val="24"/>
+          <w:vertAlign w:val="superscript"/>
+        </w:rPr>
+        <w:instrText xml:space="preserve"> \* MERGEFORMAT </w:instrText>
+      </w:r>
+      <w:r>
+        <w:rPr>
+          <w:color w:val="000000"/>
+          <w:sz w:val="24"/>
+          <w:szCs w:val="24"/>
+          <w:vertAlign w:val="superscript"/>
+        </w:rPr>
+        <w:fldChar w:fldCharType="separate"/>
+      </w:r>
+      <w:r>
+        <w:rPr>
+          <w:color w:val="000000"/>
+          <w:sz w:val="24"/>
+          <w:szCs w:val="24"/>
+          <w:vertAlign w:val="superscript"/>
+        </w:rPr>
+        <w:t>[5]</w:t>
+      </w:r>
+      <w:r>
+        <w:rPr>
+          <w:color w:val="000000"/>
+          <w:sz w:val="24"/>
+          <w:szCs w:val="24"/>
+          <w:vertAlign w:val="superscript"/>
+        </w:rPr>
+        <w:fldChar w:fldCharType="end"/>
+      </w:r>
+      <w:r>
+        <w:rPr>
+          <w:rFonts w:hint="eastAsia"/>
+          <w:color w:val="000000"/>
+          <w:sz w:val="24"/>
+          <w:szCs w:val="24"/>
+        </w:rPr>
+        <w:t>。</w:t>
+      </w:r>
+    </w:p>
+    <w:p>
+      <w:pPr>
+        <w:widowControl/>
+        <w:ind w:firstLineChars="177" w:firstLine="425"/>
+        <w:jc w:val="left"/>
+        <w:rPr>
+          <w:color w:val="000000"/>
+          <w:sz w:val="24"/>
+          <w:szCs w:val="24"/>
+        </w:rPr>
+      </w:pPr>
+      <w:r>
+        <w:rPr>
+          <w:color w:val="000000"/>
+          <w:sz w:val="24"/>
+          <w:szCs w:val="24"/>
+        </w:rPr>
+        <w:t>本次项目之所以采用</w:t>
+      </w:r>
+      <w:r>
+        <w:rPr>
+          <w:color w:val="000000"/>
+          <w:sz w:val="24"/>
+          <w:szCs w:val="24"/>
+        </w:rPr>
+        <w:t>B/S</w:t>
+      </w:r>
+      <w:r>
+        <w:rPr>
+          <w:color w:val="000000"/>
+          <w:sz w:val="24"/>
+          <w:szCs w:val="24"/>
+        </w:rPr>
+        <w:t>模式进行开发</w:t>
+      </w:r>
+      <w:r>
+        <w:rPr>
+          <w:rFonts w:hint="eastAsia"/>
+          <w:color w:val="000000"/>
+          <w:sz w:val="24"/>
+          <w:szCs w:val="24"/>
+        </w:rPr>
+        <w:t>，主要</w:t>
+      </w:r>
+      <w:r>
+        <w:rPr>
+          <w:color w:val="000000"/>
+          <w:sz w:val="24"/>
+          <w:szCs w:val="24"/>
+        </w:rPr>
+        <w:t>有以下几个原因</w:t>
+      </w:r>
+      <w:r>
+        <w:rPr>
+          <w:rFonts w:hint="eastAsia"/>
+          <w:color w:val="000000"/>
+          <w:sz w:val="24"/>
+          <w:szCs w:val="24"/>
+        </w:rPr>
+        <w:t>：</w:t>
+      </w:r>
+    </w:p>
+    <w:p>
+      <w:pPr>
+        <w:pStyle w:val="aa"/>
+        <w:widowControl/>
+        <w:numPr>
+          <w:ilvl w:val="0"/>
+          <w:numId w:val="8"/>
+        </w:numPr>
+        <w:ind w:firstLineChars="0"/>
+        <w:jc w:val="left"/>
+        <w:rPr>
+          <w:color w:val="000000"/>
+          <w:sz w:val="24"/>
+          <w:szCs w:val="24"/>
+        </w:rPr>
+      </w:pPr>
+      <w:r>
+        <w:rPr>
+          <w:color w:val="000000"/>
+          <w:sz w:val="24"/>
+          <w:szCs w:val="24"/>
+        </w:rPr>
+        <w:t>B/S</w:t>
+      </w:r>
+      <w:r>
+        <w:rPr>
+          <w:color w:val="000000"/>
+          <w:sz w:val="24"/>
+          <w:szCs w:val="24"/>
+        </w:rPr>
+        <w:t>模式无需在客户机</w:t>
+      </w:r>
+      <w:proofErr w:type="gramStart"/>
+      <w:r>
+        <w:rPr>
+          <w:color w:val="000000"/>
+          <w:sz w:val="24"/>
+          <w:szCs w:val="24"/>
+        </w:rPr>
+        <w:t>端安装相应</w:t>
+      </w:r>
+      <w:proofErr w:type="gramEnd"/>
+      <w:r>
+        <w:rPr>
+          <w:color w:val="000000"/>
+          <w:sz w:val="24"/>
+          <w:szCs w:val="24"/>
+        </w:rPr>
+        <w:t>的应用程序</w:t>
+      </w:r>
+      <w:r>
+        <w:rPr>
+          <w:rFonts w:hint="eastAsia"/>
+          <w:color w:val="000000"/>
+          <w:sz w:val="24"/>
+          <w:szCs w:val="24"/>
+        </w:rPr>
+        <w:t>，</w:t>
+      </w:r>
+      <w:r>
+        <w:rPr>
+          <w:color w:val="000000"/>
+          <w:sz w:val="24"/>
+          <w:szCs w:val="24"/>
+        </w:rPr>
+        <w:t>只需使用在个人电脑或移动设备上常见的浏览器即可访问本项目</w:t>
+      </w:r>
+      <w:r>
+        <w:rPr>
+          <w:rFonts w:hint="eastAsia"/>
+          <w:color w:val="000000"/>
+          <w:sz w:val="24"/>
+          <w:szCs w:val="24"/>
+        </w:rPr>
+        <w:t>。这不仅提高了用户使用本系</w:t>
+      </w:r>
+      <w:r>
+        <w:rPr>
+          <w:rFonts w:hint="eastAsia"/>
+          <w:color w:val="000000"/>
+          <w:sz w:val="24"/>
+          <w:szCs w:val="24"/>
+        </w:rPr>
+        <w:lastRenderedPageBreak/>
+        <w:t>统的便捷程度，降低了用户的使用成本，使用户能够更方便地使用本系统，有利于本系统的相关推广工作。</w:t>
+      </w:r>
+    </w:p>
+    <w:p>
+      <w:pPr>
+        <w:pStyle w:val="aa"/>
+        <w:widowControl/>
+        <w:numPr>
+          <w:ilvl w:val="0"/>
+          <w:numId w:val="8"/>
+        </w:numPr>
+        <w:ind w:firstLineChars="0"/>
+        <w:jc w:val="left"/>
+        <w:rPr>
+          <w:color w:val="000000"/>
+          <w:sz w:val="24"/>
+          <w:szCs w:val="24"/>
+        </w:rPr>
+      </w:pPr>
+      <w:r>
+        <w:rPr>
+          <w:rFonts w:hint="eastAsia"/>
+          <w:color w:val="000000"/>
+          <w:sz w:val="24"/>
+          <w:szCs w:val="24"/>
+        </w:rPr>
+        <w:t>采用</w:t>
+      </w:r>
+      <w:r>
+        <w:rPr>
+          <w:rFonts w:hint="eastAsia"/>
+          <w:color w:val="000000"/>
+          <w:sz w:val="24"/>
+          <w:szCs w:val="24"/>
+        </w:rPr>
+        <w:t>B/S</w:t>
+      </w:r>
+      <w:r>
+        <w:rPr>
+          <w:rFonts w:hint="eastAsia"/>
+          <w:color w:val="000000"/>
+          <w:sz w:val="24"/>
+          <w:szCs w:val="24"/>
+        </w:rPr>
+        <w:t>模式可以简化系统的开发和维护。开发人员无须为不同级别的用户开发不同的应用程序，并给用户设置用户权限即可。当程序功能需要升级时，只需在服务器端进行相应升级，而无须对客户机中的应用程序进行相应的升级。</w:t>
+      </w:r>
+    </w:p>
+    <w:p>
+      <w:pPr>
+        <w:pStyle w:val="aa"/>
+        <w:widowControl/>
+        <w:numPr>
+          <w:ilvl w:val="0"/>
+          <w:numId w:val="8"/>
+        </w:numPr>
+        <w:ind w:firstLineChars="0"/>
+        <w:jc w:val="left"/>
+        <w:rPr>
+          <w:color w:val="000000"/>
+          <w:sz w:val="24"/>
+          <w:szCs w:val="24"/>
+        </w:rPr>
+      </w:pPr>
+      <w:r>
+        <w:rPr>
+          <w:color w:val="000000"/>
+          <w:sz w:val="24"/>
+          <w:szCs w:val="24"/>
+        </w:rPr>
+        <w:t>用户操作简单</w:t>
+      </w:r>
+      <w:r>
+        <w:rPr>
+          <w:rFonts w:hint="eastAsia"/>
+          <w:color w:val="000000"/>
+          <w:sz w:val="24"/>
+          <w:szCs w:val="24"/>
+        </w:rPr>
+        <w:t>。使用客户端的人员无需进行培训，可直接使用，上手难度低</w:t>
+      </w:r>
+      <w:r>
+        <w:rPr>
+          <w:color w:val="000000"/>
+          <w:sz w:val="24"/>
+          <w:szCs w:val="24"/>
+          <w:vertAlign w:val="superscript"/>
+        </w:rPr>
+        <w:fldChar w:fldCharType="begin"/>
+      </w:r>
+      <w:r>
+        <w:rPr>
+          <w:color w:val="000000"/>
+          <w:sz w:val="24"/>
+          <w:szCs w:val="24"/>
+          <w:vertAlign w:val="superscript"/>
+        </w:rPr>
+        <w:instrText xml:space="preserve"> </w:instrText>
+      </w:r>
+      <w:r>
+        <w:rPr>
+          <w:rFonts w:hint="eastAsia"/>
+          <w:color w:val="000000"/>
+          <w:sz w:val="24"/>
+          <w:szCs w:val="24"/>
+          <w:vertAlign w:val="superscript"/>
+        </w:rPr>
+        <w:instrText>REF _Ref482827963 \r \h</w:instrText>
+      </w:r>
+      <w:r>
+        <w:rPr>
+          <w:color w:val="000000"/>
+          <w:sz w:val="24"/>
+          <w:szCs w:val="24"/>
+          <w:vertAlign w:val="superscript"/>
+        </w:rPr>
+        <w:instrText xml:space="preserve"> </w:instrText>
+      </w:r>
+      <w:r>
+        <w:rPr>
+          <w:color w:val="000000"/>
+          <w:sz w:val="24"/>
+          <w:szCs w:val="24"/>
+          <w:vertAlign w:val="superscript"/>
+        </w:rPr>
+      </w:r>
+      <w:r>
+        <w:rPr>
+          <w:color w:val="000000"/>
+          <w:sz w:val="24"/>
+          <w:szCs w:val="24"/>
+          <w:vertAlign w:val="superscript"/>
+        </w:rPr>
+        <w:instrText xml:space="preserve"> \* MERGEFORMAT </w:instrText>
+      </w:r>
+      <w:r>
+        <w:rPr>
+          <w:color w:val="000000"/>
+          <w:sz w:val="24"/>
+          <w:szCs w:val="24"/>
+          <w:vertAlign w:val="superscript"/>
+        </w:rPr>
+        <w:fldChar w:fldCharType="separate"/>
+      </w:r>
+      <w:r>
+        <w:rPr>
+          <w:color w:val="000000"/>
+          <w:sz w:val="24"/>
+          <w:szCs w:val="24"/>
+          <w:vertAlign w:val="superscript"/>
+        </w:rPr>
+        <w:t>[6]</w:t>
+      </w:r>
+      <w:r>
+        <w:rPr>
+          <w:color w:val="000000"/>
+          <w:sz w:val="24"/>
+          <w:szCs w:val="24"/>
+          <w:vertAlign w:val="superscript"/>
+        </w:rPr>
+        <w:fldChar w:fldCharType="end"/>
+      </w:r>
+      <w:r>
+        <w:rPr>
+          <w:rFonts w:hint="eastAsia"/>
+          <w:color w:val="000000"/>
+          <w:sz w:val="24"/>
+          <w:szCs w:val="24"/>
+        </w:rPr>
+        <w:t>。</w:t>
+      </w:r>
+    </w:p>
+    <w:p>
+      <w:pPr>
+        <w:widowControl/>
+        <w:jc w:val="left"/>
+        <w:rPr>
+          <w:color w:val="000000"/>
+          <w:sz w:val="24"/>
+          <w:szCs w:val="24"/>
+        </w:rPr>
+      </w:pPr>
+      <w:r>
+        <w:rPr>
+          <w:color w:val="000000"/>
+          <w:sz w:val="24"/>
+          <w:szCs w:val="24"/>
+        </w:rPr>
+        <w:br w:type="page"/>
+      </w:r>
+    </w:p>
+    <w:p>
+      <w:pPr>
+        <w:pStyle w:val="aa"/>
+        <w:widowControl/>
+        <w:ind w:firstLineChars="0" w:firstLine="0"/>
+        <w:jc w:val="center"/>
+        <w:outlineLvl w:val="0"/>
+        <w:rPr>
+          <w:rFonts w:ascii="黑体" w:eastAsia="黑体" w:cs="黑体"/>
+          <w:color w:val="000000"/>
+          <w:sz w:val="32"/>
+          <w:szCs w:val="32"/>
+        </w:rPr>
+      </w:pPr>
+      <w:r>
+        <w:rPr>
+          <w:rFonts w:ascii="黑体" w:eastAsia="黑体" w:cs="黑体"/>
+          <w:color w:val="000000"/>
+          <w:sz w:val="32"/>
+          <w:szCs w:val="32"/>
+        </w:rPr>
+        <w:lastRenderedPageBreak/>
+        <w:t>3</w:t>
+      </w:r>
+      <w:r>
+        <w:rPr>
+          <w:rFonts w:ascii="黑体" w:eastAsia="黑体" w:cs="黑体" w:hint="eastAsia"/>
+          <w:color w:val="000000"/>
+          <w:sz w:val="32"/>
+          <w:szCs w:val="32"/>
+        </w:rPr>
+        <w:t xml:space="preserve"> </w:t>
+      </w:r>
+      <w:r>
+        <w:rPr>
+          <w:rFonts w:ascii="黑体" w:eastAsia="黑体" w:cs="黑体" w:hint="eastAsia"/>
+          <w:color w:val="000000"/>
+          <w:sz w:val="32"/>
+          <w:szCs w:val="32"/>
+        </w:rPr>
+        <w:t>需求分析</w:t>
+      </w:r>
+    </w:p>
+    <w:p>
+      <w:pPr>
+        <w:pStyle w:val="2"/>
+        <w:rPr>
+          <w:rFonts w:ascii="黑体" w:eastAsia="黑体" w:hAnsi="黑体"/>
+          <w:sz w:val="24"/>
+        </w:rPr>
+      </w:pPr>
+      <w:r>
+        <w:rPr>
+          <w:rFonts w:ascii="黑体" w:eastAsia="黑体" w:hAnsi="黑体"/>
+          <w:sz w:val="24"/>
+        </w:rPr>
+        <w:t>3</w:t>
+      </w:r>
+      <w:r>
+        <w:rPr>
+          <w:rFonts w:ascii="黑体" w:eastAsia="黑体" w:hAnsi="黑体" w:hint="eastAsia"/>
+          <w:sz w:val="24"/>
+        </w:rPr>
+        <w:t xml:space="preserve">.1 </w:t>
+      </w:r>
+      <w:r>
+        <w:rPr>
+          <w:rFonts w:ascii="黑体" w:eastAsia="黑体" w:hAnsi="黑体" w:hint="eastAsia"/>
+          <w:sz w:val="24"/>
+        </w:rPr>
+        <w:t>系统需求概述</w:t>
+      </w:r>
+    </w:p>
+    <w:p>
+      <w:pPr>
+        <w:ind w:firstLineChars="202" w:firstLine="424"/>
+        <w:rPr>
+          <w:rFonts w:hint="eastAsia"/>
+        </w:rPr>
+      </w:pPr>
+      <w:r>
+        <w:rPr>
+          <w:rFonts w:hint="eastAsia"/>
+        </w:rPr>
+        <w:t>随着现代航空业务流量巨增，传统的售票往往在统计、查找等方面会错误百出，这给航空公司和旅客都带来了很多不便。为了改善这种情况，需要有一个现代的航空售票系统，来对航空公司的航班和机票进行管理，一方面方便旅客进行机票的查询及购买，另一方面也方便航空公司进行相应的管理工作。</w:t>
+      </w:r>
+    </w:p>
+    <w:p>
+      <w:pPr>
+        <w:ind w:firstLineChars="202" w:firstLine="424"/>
+        <w:rPr>
+          <w:rFonts w:hint="eastAsia"/>
+        </w:rPr>
+      </w:pPr>
+      <w:r>
+        <w:rPr>
+          <w:rFonts w:hint="eastAsia"/>
+        </w:rPr>
+        <w:t>拥有一套智能化、信息化的航空售票系统，对航空公司来说，工作效率上的提升是显而易见的，而且还可以大大提高旅客购票的体验。在网络连接千万家的时代，航空售票系统还使在家通过互联网购票成为可能。</w:t>
+      </w:r>
+    </w:p>
+    <w:p>
+      <w:pPr>
+        <w:ind w:firstLineChars="202" w:firstLine="424"/>
+      </w:pPr>
+      <w:r>
+        <w:rPr>
+          <w:rFonts w:hint="eastAsia"/>
+        </w:rPr>
+        <w:t>开发航空售票系统的市场前景是广阔的。大型航空公司需要功能全面、性能强大的航空售票系统，他们往往会选择大型的软件公司合作开发，所需的开发费用和维护费用也是高昂的。这高昂的费用并非大多数中小航空公司能承受得起的。但是航空售票系统对于提高旅客购票便捷性、提高航空公司销售业绩具有明显的促进作用，为了满足这些中小航空公司对航空售票系统的需求，我们可以开发这些低成本的航空售票系统来满足这些需求。</w:t>
+      </w:r>
+    </w:p>
+    <w:p>
+      <w:pPr>
+        <w:ind w:firstLineChars="202" w:firstLine="424"/>
+      </w:pPr>
+      <w:r>
+        <w:rPr>
+          <w:rFonts w:hint="eastAsia"/>
+        </w:rPr>
+        <w:t>通过实际的调查</w:t>
+      </w:r>
+      <w:r>
+        <w:rPr>
+          <w:rFonts w:hint="eastAsia"/>
+        </w:rPr>
+        <w:t>，一款良好的航班票务管理系统应该具有以下功能并符合相关的系统要求：</w:t>
+      </w:r>
+    </w:p>
+    <w:p>
+      <w:pPr>
+        <w:pStyle w:val="aa"/>
+        <w:numPr>
+          <w:ilvl w:val="0"/>
+          <w:numId w:val="9"/>
+        </w:numPr>
+        <w:ind w:firstLineChars="0"/>
+      </w:pPr>
+      <w:r>
+        <w:t>用户身份应区分管理员和旅客</w:t>
+      </w:r>
+    </w:p>
+    <w:p>
+      <w:pPr>
+        <w:pStyle w:val="aa"/>
+        <w:ind w:left="784" w:firstLineChars="166" w:firstLine="349"/>
+        <w:rPr>
+          <w:rFonts w:hint="eastAsia"/>
+        </w:rPr>
+      </w:pPr>
+      <w:r>
+        <w:t>使用该航班票务管理系统的用户应该根据身份的不同</w:t>
+      </w:r>
+      <w:r>
+        <w:rPr>
+          <w:rFonts w:hint="eastAsia"/>
+        </w:rPr>
+        <w:t>，</w:t>
+      </w:r>
+      <w:r>
+        <w:t>区分为管理员和旅客</w:t>
+      </w:r>
+      <w:r>
+        <w:rPr>
+          <w:rFonts w:hint="eastAsia"/>
+        </w:rPr>
+        <w:t>。</w:t>
+      </w:r>
+      <w:r>
+        <w:t>当管理</w:t>
+      </w:r>
+      <w:r>
+        <w:t>员身份的用户登录时</w:t>
+      </w:r>
+      <w:r>
+        <w:rPr>
+          <w:rFonts w:hint="eastAsia"/>
+        </w:rPr>
+        <w:t>，</w:t>
+      </w:r>
+      <w:r>
+        <w:t>可以根据登陆用户的区别</w:t>
+      </w:r>
+      <w:r>
+        <w:rPr>
+          <w:rFonts w:hint="eastAsia"/>
+        </w:rPr>
+        <w:t>，</w:t>
+      </w:r>
+      <w:r>
+        <w:t>有不同的用户菜单</w:t>
+      </w:r>
+      <w:r>
+        <w:rPr>
+          <w:rFonts w:hint="eastAsia"/>
+        </w:rPr>
+        <w:t>，</w:t>
+      </w:r>
+      <w:r>
+        <w:t>进入相应的功能页面</w:t>
+      </w:r>
+      <w:r>
+        <w:rPr>
+          <w:rFonts w:hint="eastAsia"/>
+        </w:rPr>
+        <w:t>；</w:t>
+      </w:r>
+      <w:r>
+        <w:t>当旅客身份的用户登录时</w:t>
+      </w:r>
+      <w:r>
+        <w:rPr>
+          <w:rFonts w:hint="eastAsia"/>
+        </w:rPr>
+        <w:t>，</w:t>
+      </w:r>
+      <w:r>
+        <w:t>可以进入系统的前台</w:t>
+      </w:r>
+      <w:r>
+        <w:rPr>
+          <w:rFonts w:hint="eastAsia"/>
+        </w:rPr>
+        <w:t>，</w:t>
+      </w:r>
+      <w:r>
+        <w:t>可以进行查询</w:t>
+      </w:r>
+      <w:r>
+        <w:rPr>
+          <w:rFonts w:hint="eastAsia"/>
+        </w:rPr>
+        <w:t>、</w:t>
+      </w:r>
+      <w:r>
+        <w:t>购票等操作</w:t>
+      </w:r>
+      <w:r>
+        <w:rPr>
+          <w:rFonts w:hint="eastAsia"/>
+        </w:rPr>
+        <w:t>。</w:t>
+      </w:r>
+    </w:p>
+    <w:p>
+      <w:pPr>
+        <w:pStyle w:val="aa"/>
+        <w:numPr>
+          <w:ilvl w:val="0"/>
+          <w:numId w:val="9"/>
+        </w:numPr>
+        <w:ind w:firstLineChars="0"/>
+      </w:pPr>
+      <w:r>
+        <w:rPr>
+          <w:rFonts w:hint="eastAsia"/>
+        </w:rPr>
+        <w:t>用户体验好、操作较简单</w:t>
+      </w:r>
+    </w:p>
+    <w:p>
+      <w:pPr>
+        <w:pStyle w:val="aa"/>
+        <w:ind w:left="784" w:firstLineChars="234" w:firstLine="491"/>
+        <w:rPr>
+          <w:rFonts w:hint="eastAsia"/>
+        </w:rPr>
+      </w:pPr>
+      <w:r>
+        <w:t>当用户提交一个请求或提交表单后</w:t>
+      </w:r>
+      <w:r>
+        <w:rPr>
+          <w:rFonts w:hint="eastAsia"/>
+        </w:rPr>
+        <w:t>，</w:t>
+      </w:r>
+      <w:r>
+        <w:t>服务器应该在较短的时间内完成从请求到相应的过程</w:t>
+      </w:r>
+      <w:r>
+        <w:rPr>
+          <w:rFonts w:hint="eastAsia"/>
+        </w:rPr>
+        <w:t>，</w:t>
+      </w:r>
+      <w:r>
+        <w:t>并返回正确的相应结果给客户端浏览器</w:t>
+      </w:r>
+      <w:r>
+        <w:rPr>
+          <w:rFonts w:hint="eastAsia"/>
+        </w:rPr>
+        <w:t>。</w:t>
+      </w:r>
+      <w:r>
+        <w:t>用户进入</w:t>
+      </w:r>
+      <w:r>
+        <w:t>系统后</w:t>
+      </w:r>
+      <w:r>
+        <w:rPr>
+          <w:rFonts w:hint="eastAsia"/>
+        </w:rPr>
+        <w:t>，</w:t>
+      </w:r>
+      <w:r>
+        <w:t>界面应该</w:t>
+      </w:r>
+      <w:r>
+        <w:t>简洁明了</w:t>
+      </w:r>
+      <w:r>
+        <w:rPr>
+          <w:rFonts w:hint="eastAsia"/>
+        </w:rPr>
+        <w:t>，</w:t>
+      </w:r>
+      <w:r>
+        <w:t>用户看到界面后能根据自己想要的功能清楚应该怎么操作</w:t>
+      </w:r>
+      <w:r>
+        <w:rPr>
+          <w:rFonts w:hint="eastAsia"/>
+        </w:rPr>
+        <w:t>。</w:t>
+      </w:r>
+    </w:p>
+    <w:p>
+      <w:pPr>
+        <w:pStyle w:val="aa"/>
+        <w:numPr>
+          <w:ilvl w:val="0"/>
+          <w:numId w:val="9"/>
+        </w:numPr>
+        <w:ind w:firstLineChars="0"/>
+      </w:pPr>
+      <w:r>
+        <w:t>管理员可对航班信息进行管理</w:t>
+      </w:r>
+    </w:p>
+    <w:p>
+      <w:pPr>
+        <w:pStyle w:val="aa"/>
+        <w:ind w:left="784" w:firstLineChars="166" w:firstLine="349"/>
+        <w:rPr>
+          <w:rFonts w:hint="eastAsia"/>
+        </w:rPr>
+      </w:pPr>
+      <w:r>
+        <w:t>管理员可根据自己的权限</w:t>
+      </w:r>
+      <w:r>
+        <w:rPr>
+          <w:rFonts w:hint="eastAsia"/>
+        </w:rPr>
+        <w:t>，</w:t>
+      </w:r>
+      <w:r>
+        <w:t>查看或修改</w:t>
+      </w:r>
+      <w:proofErr w:type="gramStart"/>
+      <w:r>
+        <w:t>相应</w:t>
+      </w:r>
+      <w:r>
+        <w:t>相应</w:t>
+      </w:r>
+      <w:proofErr w:type="gramEnd"/>
+      <w:r>
+        <w:t>的航班信息</w:t>
+      </w:r>
+      <w:r>
+        <w:rPr>
+          <w:rFonts w:hint="eastAsia"/>
+        </w:rPr>
+        <w:t>，</w:t>
+      </w:r>
+      <w:r>
+        <w:t>相应的修改应该立即影响到前台顾客的查询购票结果</w:t>
+      </w:r>
+      <w:r>
+        <w:rPr>
+          <w:rFonts w:hint="eastAsia"/>
+        </w:rPr>
+        <w:t>。</w:t>
+      </w:r>
+    </w:p>
+    <w:p>
+      <w:pPr>
+        <w:pStyle w:val="aa"/>
+        <w:numPr>
+          <w:ilvl w:val="0"/>
+          <w:numId w:val="9"/>
+        </w:numPr>
+        <w:ind w:firstLineChars="0"/>
+      </w:pPr>
+      <w:r>
+        <w:t>会员注册</w:t>
+      </w:r>
+      <w:r>
+        <w:t>登陆</w:t>
+      </w:r>
+    </w:p>
+    <w:p>
+      <w:pPr>
+        <w:pStyle w:val="aa"/>
+        <w:ind w:left="784" w:firstLineChars="166" w:firstLine="349"/>
+        <w:rPr>
+          <w:rFonts w:hint="eastAsia"/>
+        </w:rPr>
+      </w:pPr>
+      <w:r>
+        <w:t>当顾客进入该系统后</w:t>
+      </w:r>
+      <w:r>
+        <w:rPr>
+          <w:rFonts w:hint="eastAsia"/>
+        </w:rPr>
+        <w:t>，可以进行查询机票等操作，但当顾客想要购票时，应该跳转到登陆界面，待旅客完成登陆操作后，方可继续登录前的操作。若顾客没有系统的账号，则应通过系统的注册功能完成注册后，方可进行登陆操作。</w:t>
+      </w:r>
+    </w:p>
+    <w:p>
+      <w:pPr>
+        <w:pStyle w:val="aa"/>
+        <w:numPr>
+          <w:ilvl w:val="0"/>
+          <w:numId w:val="9"/>
+        </w:numPr>
+        <w:ind w:firstLineChars="0"/>
+      </w:pPr>
+      <w:r>
+        <w:rPr>
+          <w:rFonts w:hint="eastAsia"/>
+        </w:rPr>
+        <w:t>余</w:t>
+      </w:r>
+      <w:proofErr w:type="gramStart"/>
+      <w:r>
+        <w:rPr>
+          <w:rFonts w:hint="eastAsia"/>
+        </w:rPr>
+        <w:t>票</w:t>
+      </w:r>
+      <w:r>
+        <w:t>信息</w:t>
+      </w:r>
+      <w:proofErr w:type="gramEnd"/>
+      <w:r>
+        <w:t>可查询</w:t>
+      </w:r>
+    </w:p>
+    <w:p>
+      <w:pPr>
+        <w:pStyle w:val="aa"/>
+        <w:ind w:left="784" w:firstLineChars="166" w:firstLine="349"/>
+        <w:rPr>
+          <w:rFonts w:hint="eastAsia"/>
+        </w:rPr>
+      </w:pPr>
+      <w:r>
+        <w:t>顾客进行查询操作时</w:t>
+      </w:r>
+      <w:r>
+        <w:rPr>
+          <w:rFonts w:hint="eastAsia"/>
+        </w:rPr>
+        <w:t>，</w:t>
+      </w:r>
+      <w:r>
+        <w:t>不仅可以查看到相应的机票信息</w:t>
+      </w:r>
+      <w:r>
+        <w:rPr>
+          <w:rFonts w:hint="eastAsia"/>
+        </w:rPr>
+        <w:t>，</w:t>
+      </w:r>
+      <w:r>
+        <w:t>还可以查看到余票数量</w:t>
+      </w:r>
+      <w:r>
+        <w:rPr>
+          <w:rFonts w:hint="eastAsia"/>
+        </w:rPr>
+        <w:t>，</w:t>
+      </w:r>
+      <w:r>
+        <w:t>顾客可以根据机票的价格和余票等信息</w:t>
+      </w:r>
+      <w:r>
+        <w:rPr>
+          <w:rFonts w:hint="eastAsia"/>
+        </w:rPr>
+        <w:t>，</w:t>
+      </w:r>
+      <w:r>
+        <w:t>完成购票的相应决策</w:t>
+      </w:r>
+      <w:r>
+        <w:rPr>
+          <w:rFonts w:hint="eastAsia"/>
+        </w:rPr>
+        <w:t>。</w:t>
+      </w:r>
+      <w:bookmarkStart w:id="10" w:name="_GoBack"/>
+      <w:bookmarkEnd w:id="10"/>
+    </w:p>
+    <w:p>
+      <w:pPr>
+        <w:pStyle w:val="aa"/>
+        <w:widowControl/>
+        <w:ind w:firstLineChars="0" w:firstLine="0"/>
+        <w:jc w:val="center"/>
+        <w:outlineLvl w:val="0"/>
+        <w:rPr>
+          <w:rFonts w:hint="eastAsia"/>
+          <w:color w:val="000000"/>
+          <w:sz w:val="24"/>
+          <w:szCs w:val="24"/>
+        </w:rPr>
+      </w:pPr>
+    </w:p>
+    <w:p>
+      <w:pPr>
+        <w:widowControl/>
+        <w:jc w:val="left"/>
+        <w:rPr>
+          <w:color w:val="000000"/>
+          <w:sz w:val="24"/>
+          <w:szCs w:val="24"/>
+        </w:rPr>
+      </w:pPr>
+      <w:r>
+        <w:rPr>
+          <w:color w:val="000000"/>
+          <w:sz w:val="24"/>
+          <w:szCs w:val="24"/>
+        </w:rPr>
+        <w:br w:type="page"/>
+      </w:r>
+    </w:p>
+    <w:p>
+      <w:pPr>
+        <w:widowControl/>
+        <w:jc w:val="left"/>
+        <w:rPr>
+          <w:rFonts w:hint="eastAsia"/>
+          <w:color w:val="000000"/>
+          <w:sz w:val="24"/>
+          <w:szCs w:val="24"/>
+        </w:rPr>
+      </w:pPr>
+    </w:p>
+    <w:p>
+      <w:pPr>
+        <w:ind w:firstLineChars="177" w:firstLine="569"/>
+        <w:jc w:val="center"/>
+        <w:rPr>
+          <w:rFonts w:eastAsia="黑体" w:cs="黑体"/>
+          <w:b/>
+          <w:bCs/>
+          <w:color w:val="000000"/>
+          <w:kern w:val="10"/>
+          <w:sz w:val="32"/>
+          <w:szCs w:val="32"/>
+        </w:rPr>
+      </w:pPr>
+      <w:r>
+        <w:rPr>
+          <w:rFonts w:eastAsia="黑体" w:cs="黑体" w:hint="eastAsia"/>
+          <w:b/>
+          <w:bCs/>
+          <w:color w:val="000000"/>
+          <w:kern w:val="10"/>
+          <w:sz w:val="32"/>
+          <w:szCs w:val="32"/>
+        </w:rPr>
+        <w:t>参</w:t>
+      </w:r>
+      <w:r>
+        <w:rPr>
+          <w:rFonts w:eastAsia="黑体"/>
+          <w:b/>
+          <w:bCs/>
+          <w:color w:val="000000"/>
+          <w:kern w:val="10"/>
+          <w:sz w:val="32"/>
+          <w:szCs w:val="32"/>
+        </w:rPr>
+        <w:t xml:space="preserve">  </w:t>
+      </w:r>
+      <w:r>
+        <w:rPr>
+          <w:rFonts w:eastAsia="黑体" w:cs="黑体" w:hint="eastAsia"/>
+          <w:b/>
+          <w:bCs/>
+          <w:color w:val="000000"/>
+          <w:kern w:val="10"/>
+          <w:sz w:val="32"/>
+          <w:szCs w:val="32"/>
+        </w:rPr>
+        <w:t>考</w:t>
+      </w:r>
+      <w:r>
+        <w:rPr>
+          <w:rFonts w:eastAsia="黑体"/>
+          <w:b/>
+          <w:bCs/>
+          <w:color w:val="000000"/>
+          <w:kern w:val="10"/>
+          <w:sz w:val="32"/>
+          <w:szCs w:val="32"/>
+        </w:rPr>
+        <w:t xml:space="preserve">  </w:t>
+      </w:r>
+      <w:r>
+        <w:rPr>
+          <w:rFonts w:eastAsia="黑体" w:cs="黑体" w:hint="eastAsia"/>
+          <w:b/>
+          <w:bCs/>
+          <w:color w:val="000000"/>
+          <w:kern w:val="10"/>
+          <w:sz w:val="32"/>
+          <w:szCs w:val="32"/>
+        </w:rPr>
+        <w:t>文</w:t>
+      </w:r>
+      <w:r>
+        <w:rPr>
+          <w:rFonts w:eastAsia="黑体"/>
+          <w:b/>
+          <w:bCs/>
+          <w:color w:val="000000"/>
+          <w:kern w:val="10"/>
+          <w:sz w:val="32"/>
+          <w:szCs w:val="32"/>
+        </w:rPr>
+        <w:t xml:space="preserve">  </w:t>
+      </w:r>
+      <w:r>
+        <w:rPr>
+          <w:rFonts w:eastAsia="黑体" w:cs="黑体" w:hint="eastAsia"/>
+          <w:b/>
+          <w:bCs/>
+          <w:color w:val="000000"/>
+          <w:kern w:val="10"/>
+          <w:sz w:val="32"/>
+          <w:szCs w:val="32"/>
+        </w:rPr>
+        <w:t>献</w:t>
+      </w:r>
+    </w:p>
+    <w:p>
+      <w:pPr>
+        <w:pStyle w:val="aa"/>
+        <w:numPr>
+          <w:ilvl w:val="0"/>
+          <w:numId w:val="2"/>
+        </w:numPr>
+        <w:ind w:firstLineChars="0"/>
+        <w:jc w:val="left"/>
+        <w:rPr>
+          <w:color w:val="000000"/>
+          <w:sz w:val="24"/>
+          <w:szCs w:val="24"/>
+        </w:rPr>
+      </w:pPr>
+      <w:bookmarkStart w:id="11" w:name="_Ref482732701"/>
+      <w:r>
+        <w:rPr>
+          <w:rFonts w:hint="eastAsia"/>
+          <w:color w:val="000000"/>
+          <w:sz w:val="24"/>
+          <w:szCs w:val="24"/>
+        </w:rPr>
+        <w:t>孙梓健</w:t>
+      </w:r>
+      <w:r>
+        <w:rPr>
+          <w:color w:val="000000"/>
+          <w:sz w:val="24"/>
+          <w:szCs w:val="24"/>
+        </w:rPr>
+        <w:t>.</w:t>
+      </w:r>
+      <w:r>
+        <w:rPr>
+          <w:color w:val="000000"/>
+          <w:sz w:val="24"/>
+          <w:szCs w:val="24"/>
+        </w:rPr>
+        <w:t>航空公司国内售票系统的设计与实现</w:t>
+      </w:r>
+      <w:r>
+        <w:rPr>
+          <w:color w:val="000000"/>
+          <w:sz w:val="24"/>
+          <w:szCs w:val="24"/>
+        </w:rPr>
+        <w:t>[D].</w:t>
+      </w:r>
+      <w:r>
+        <w:rPr>
+          <w:color w:val="000000"/>
+          <w:sz w:val="24"/>
+          <w:szCs w:val="24"/>
+        </w:rPr>
+        <w:t>成都</w:t>
+      </w:r>
+      <w:r>
+        <w:rPr>
+          <w:rFonts w:hint="eastAsia"/>
+          <w:color w:val="000000"/>
+          <w:sz w:val="24"/>
+          <w:szCs w:val="24"/>
+        </w:rPr>
+        <w:t>：</w:t>
+      </w:r>
+      <w:r>
+        <w:rPr>
+          <w:color w:val="000000"/>
+          <w:sz w:val="24"/>
+          <w:szCs w:val="24"/>
+        </w:rPr>
+        <w:t>电子科技大学</w:t>
+      </w:r>
+      <w:r>
+        <w:rPr>
+          <w:rFonts w:hint="eastAsia"/>
+          <w:color w:val="000000"/>
+          <w:sz w:val="24"/>
+          <w:szCs w:val="24"/>
+        </w:rPr>
+        <w:t xml:space="preserve">, </w:t>
+      </w:r>
+      <w:r>
+        <w:rPr>
+          <w:color w:val="000000"/>
+          <w:sz w:val="24"/>
+          <w:szCs w:val="24"/>
+        </w:rPr>
+        <w:t>2014</w:t>
+      </w:r>
+      <w:r>
+        <w:rPr>
+          <w:rFonts w:hint="eastAsia"/>
+          <w:color w:val="000000"/>
+          <w:sz w:val="24"/>
+          <w:szCs w:val="24"/>
+        </w:rPr>
+        <w:t>：</w:t>
+      </w:r>
+      <w:r>
+        <w:rPr>
+          <w:rFonts w:hint="eastAsia"/>
+          <w:color w:val="000000"/>
+          <w:sz w:val="24"/>
+          <w:szCs w:val="24"/>
+        </w:rPr>
+        <w:t>1-</w:t>
+      </w:r>
+      <w:r>
+        <w:rPr>
+          <w:color w:val="000000"/>
+          <w:sz w:val="24"/>
+          <w:szCs w:val="24"/>
+        </w:rPr>
+        <w:t>6</w:t>
+      </w:r>
+      <w:r>
+        <w:rPr>
+          <w:rFonts w:hint="eastAsia"/>
+          <w:color w:val="000000"/>
+          <w:sz w:val="24"/>
+          <w:szCs w:val="24"/>
+        </w:rPr>
+        <w:t>.</w:t>
+      </w:r>
+      <w:bookmarkEnd w:id="11"/>
+    </w:p>
+    <w:p>
+      <w:pPr>
+        <w:pStyle w:val="aa"/>
+        <w:numPr>
+          <w:ilvl w:val="0"/>
+          <w:numId w:val="2"/>
+        </w:numPr>
+        <w:ind w:firstLineChars="0"/>
+        <w:jc w:val="left"/>
+        <w:rPr>
+          <w:color w:val="000000"/>
+          <w:sz w:val="24"/>
+          <w:szCs w:val="24"/>
+        </w:rPr>
+      </w:pPr>
+      <w:bookmarkStart w:id="12" w:name="_Ref482733689"/>
+      <w:r>
+        <w:rPr>
+          <w:color w:val="000000"/>
+          <w:sz w:val="24"/>
+          <w:szCs w:val="24"/>
+        </w:rPr>
+        <w:t>陈俊</w:t>
+      </w:r>
+      <w:r>
+        <w:rPr>
+          <w:rFonts w:hint="eastAsia"/>
+          <w:color w:val="000000"/>
+          <w:sz w:val="24"/>
+          <w:szCs w:val="24"/>
+        </w:rPr>
+        <w:t>.</w:t>
+      </w:r>
+      <w:r>
+        <w:rPr>
+          <w:rFonts w:hint="eastAsia"/>
+          <w:color w:val="000000"/>
+          <w:sz w:val="24"/>
+          <w:szCs w:val="24"/>
+        </w:rPr>
+        <w:t>基于</w:t>
+      </w:r>
+      <w:r>
+        <w:rPr>
+          <w:rFonts w:hint="eastAsia"/>
+          <w:color w:val="000000"/>
+          <w:sz w:val="24"/>
+          <w:szCs w:val="24"/>
+        </w:rPr>
+        <w:t>B/S</w:t>
+      </w:r>
+      <w:r>
+        <w:rPr>
+          <w:rFonts w:hint="eastAsia"/>
+          <w:color w:val="000000"/>
+          <w:sz w:val="24"/>
+          <w:szCs w:val="24"/>
+        </w:rPr>
+        <w:t>架构的航空订票系统的设计与实现</w:t>
+      </w:r>
+      <w:r>
+        <w:rPr>
+          <w:rFonts w:hint="eastAsia"/>
+          <w:color w:val="000000"/>
+          <w:sz w:val="24"/>
+          <w:szCs w:val="24"/>
+        </w:rPr>
+        <w:t>[D].</w:t>
+      </w:r>
+      <w:r>
+        <w:rPr>
+          <w:rFonts w:hint="eastAsia"/>
+          <w:color w:val="000000"/>
+          <w:sz w:val="24"/>
+          <w:szCs w:val="24"/>
+        </w:rPr>
+        <w:t>吉林：吉林大学</w:t>
+      </w:r>
+      <w:r>
+        <w:rPr>
+          <w:rFonts w:hint="eastAsia"/>
+          <w:color w:val="000000"/>
+          <w:sz w:val="24"/>
+          <w:szCs w:val="24"/>
+        </w:rPr>
+        <w:t>,2016</w:t>
+      </w:r>
+      <w:r>
+        <w:rPr>
+          <w:rFonts w:hint="eastAsia"/>
+          <w:color w:val="000000"/>
+          <w:sz w:val="24"/>
+          <w:szCs w:val="24"/>
+        </w:rPr>
+        <w:t>：</w:t>
+      </w:r>
+      <w:r>
+        <w:rPr>
+          <w:rFonts w:hint="eastAsia"/>
+          <w:color w:val="000000"/>
+          <w:sz w:val="24"/>
+          <w:szCs w:val="24"/>
+        </w:rPr>
+        <w:t>1-5</w:t>
+      </w:r>
+      <w:bookmarkEnd w:id="12"/>
+    </w:p>
+    <w:p>
+      <w:pPr>
+        <w:pStyle w:val="aa"/>
+        <w:numPr>
+          <w:ilvl w:val="0"/>
+          <w:numId w:val="2"/>
+        </w:numPr>
+        <w:ind w:firstLineChars="0"/>
+        <w:jc w:val="left"/>
+        <w:rPr>
+          <w:color w:val="000000"/>
+          <w:sz w:val="24"/>
+          <w:szCs w:val="24"/>
+        </w:rPr>
+      </w:pPr>
+      <w:bookmarkStart w:id="13" w:name="_Ref482788065"/>
+      <w:proofErr w:type="gramStart"/>
+      <w:r>
+        <w:rPr>
+          <w:color w:val="000000"/>
+          <w:sz w:val="24"/>
+          <w:szCs w:val="24"/>
+        </w:rPr>
+        <w:t>魏亚楠</w:t>
+      </w:r>
+      <w:proofErr w:type="gramEnd"/>
+      <w:r>
+        <w:rPr>
+          <w:rFonts w:hint="eastAsia"/>
+          <w:color w:val="000000"/>
+          <w:sz w:val="24"/>
+          <w:szCs w:val="24"/>
+        </w:rPr>
+        <w:t>，</w:t>
+      </w:r>
+      <w:proofErr w:type="gramStart"/>
+      <w:r>
+        <w:rPr>
+          <w:color w:val="000000"/>
+          <w:sz w:val="24"/>
+          <w:szCs w:val="24"/>
+        </w:rPr>
+        <w:t>宋义秋</w:t>
+      </w:r>
+      <w:proofErr w:type="gramEnd"/>
+      <w:r>
+        <w:rPr>
+          <w:rFonts w:hint="eastAsia"/>
+          <w:color w:val="000000"/>
+          <w:sz w:val="24"/>
+          <w:szCs w:val="24"/>
+        </w:rPr>
+        <w:t>.oracle</w:t>
+      </w:r>
+      <w:r>
+        <w:rPr>
+          <w:rFonts w:hint="eastAsia"/>
+          <w:color w:val="000000"/>
+          <w:sz w:val="24"/>
+          <w:szCs w:val="24"/>
+        </w:rPr>
+        <w:t>数据库应用系统的性能优化</w:t>
+      </w:r>
+      <w:r>
+        <w:rPr>
+          <w:rFonts w:hint="eastAsia"/>
+          <w:color w:val="000000"/>
+          <w:sz w:val="24"/>
+          <w:szCs w:val="24"/>
+        </w:rPr>
+        <w:t>[A]</w:t>
+      </w:r>
+      <w:r>
+        <w:rPr>
+          <w:color w:val="000000"/>
+          <w:sz w:val="24"/>
+          <w:szCs w:val="24"/>
+        </w:rPr>
+        <w:t>.</w:t>
+      </w:r>
+      <w:r>
+        <w:rPr>
+          <w:color w:val="000000"/>
+          <w:sz w:val="24"/>
+          <w:szCs w:val="24"/>
+        </w:rPr>
+        <w:t>唐山</w:t>
+      </w:r>
+      <w:r>
+        <w:rPr>
+          <w:rFonts w:hint="eastAsia"/>
+          <w:color w:val="000000"/>
+          <w:sz w:val="24"/>
+          <w:szCs w:val="24"/>
+        </w:rPr>
+        <w:t>：</w:t>
+      </w:r>
+      <w:r>
+        <w:rPr>
+          <w:color w:val="000000"/>
+          <w:sz w:val="24"/>
+          <w:szCs w:val="24"/>
+        </w:rPr>
+        <w:t>唐山职业技术学院</w:t>
+      </w:r>
+      <w:r>
+        <w:rPr>
+          <w:rFonts w:hint="eastAsia"/>
+          <w:color w:val="000000"/>
+          <w:sz w:val="24"/>
+          <w:szCs w:val="24"/>
+        </w:rPr>
+        <w:t>,</w:t>
+      </w:r>
+      <w:r>
+        <w:rPr>
+          <w:color w:val="000000"/>
+          <w:sz w:val="24"/>
+          <w:szCs w:val="24"/>
+        </w:rPr>
+        <w:t>2010</w:t>
+      </w:r>
+      <w:r>
+        <w:rPr>
+          <w:rFonts w:hint="eastAsia"/>
+          <w:color w:val="000000"/>
+          <w:sz w:val="24"/>
+          <w:szCs w:val="24"/>
+        </w:rPr>
+        <w:t>：</w:t>
+      </w:r>
+      <w:r>
+        <w:rPr>
+          <w:rFonts w:hint="eastAsia"/>
+          <w:color w:val="000000"/>
+          <w:sz w:val="24"/>
+          <w:szCs w:val="24"/>
+        </w:rPr>
+        <w:t>8</w:t>
+      </w:r>
+      <w:bookmarkEnd w:id="13"/>
+    </w:p>
+    <w:p>
+      <w:pPr>
+        <w:pStyle w:val="aa"/>
+        <w:numPr>
+          <w:ilvl w:val="0"/>
+          <w:numId w:val="2"/>
+        </w:numPr>
+        <w:ind w:firstLineChars="0"/>
+        <w:jc w:val="left"/>
+        <w:rPr>
+          <w:color w:val="000000"/>
+          <w:sz w:val="24"/>
+          <w:szCs w:val="24"/>
+        </w:rPr>
+      </w:pPr>
+      <w:bookmarkStart w:id="14" w:name="_Ref482788725"/>
+      <w:r>
+        <w:rPr>
+          <w:rFonts w:hint="eastAsia"/>
+          <w:color w:val="000000"/>
+          <w:sz w:val="24"/>
+          <w:szCs w:val="24"/>
+        </w:rPr>
+        <w:t>李刚</w:t>
+      </w:r>
+      <w:r>
+        <w:rPr>
+          <w:rFonts w:hint="eastAsia"/>
+          <w:color w:val="000000"/>
+          <w:sz w:val="24"/>
+          <w:szCs w:val="24"/>
+        </w:rPr>
+        <w:t>.</w:t>
+      </w:r>
+      <w:r>
+        <w:rPr>
+          <w:rFonts w:hint="eastAsia"/>
+          <w:color w:val="000000"/>
+          <w:sz w:val="24"/>
+          <w:szCs w:val="24"/>
+        </w:rPr>
+        <w:t>疯狂</w:t>
+      </w:r>
+      <w:r>
+        <w:rPr>
+          <w:rFonts w:hint="eastAsia"/>
+          <w:color w:val="000000"/>
+          <w:sz w:val="24"/>
+          <w:szCs w:val="24"/>
+        </w:rPr>
+        <w:t>Java</w:t>
+      </w:r>
+      <w:r>
+        <w:rPr>
+          <w:rFonts w:hint="eastAsia"/>
+          <w:color w:val="000000"/>
+          <w:sz w:val="24"/>
+          <w:szCs w:val="24"/>
+        </w:rPr>
+        <w:t>讲义（第</w:t>
+      </w:r>
+      <w:r>
+        <w:rPr>
+          <w:rFonts w:hint="eastAsia"/>
+          <w:color w:val="000000"/>
+          <w:sz w:val="24"/>
+          <w:szCs w:val="24"/>
+        </w:rPr>
+        <w:t>2</w:t>
+      </w:r>
+      <w:r>
+        <w:rPr>
+          <w:rFonts w:hint="eastAsia"/>
+          <w:color w:val="000000"/>
+          <w:sz w:val="24"/>
+          <w:szCs w:val="24"/>
+        </w:rPr>
+        <w:t>版）</w:t>
+      </w:r>
+      <w:r>
+        <w:rPr>
+          <w:rFonts w:hint="eastAsia"/>
+          <w:color w:val="000000"/>
+          <w:sz w:val="24"/>
+          <w:szCs w:val="24"/>
+        </w:rPr>
+        <w:t>[</w:t>
+      </w:r>
+      <w:r>
+        <w:rPr>
+          <w:color w:val="000000"/>
+          <w:sz w:val="24"/>
+          <w:szCs w:val="24"/>
+        </w:rPr>
+        <w:t>M</w:t>
+      </w:r>
+      <w:r>
+        <w:rPr>
+          <w:rFonts w:hint="eastAsia"/>
+          <w:color w:val="000000"/>
+          <w:sz w:val="24"/>
+          <w:szCs w:val="24"/>
+        </w:rPr>
+        <w:t>]</w:t>
+      </w:r>
+      <w:r>
+        <w:rPr>
+          <w:rFonts w:hint="eastAsia"/>
+          <w:color w:val="000000"/>
+          <w:sz w:val="24"/>
+          <w:szCs w:val="24"/>
+        </w:rPr>
+        <w:t>：电子工业出版社，</w:t>
+      </w:r>
+      <w:r>
+        <w:rPr>
+          <w:rFonts w:hint="eastAsia"/>
+          <w:color w:val="000000"/>
+          <w:sz w:val="24"/>
+          <w:szCs w:val="24"/>
+        </w:rPr>
+        <w:t>2014</w:t>
+      </w:r>
+      <w:r>
+        <w:rPr>
+          <w:rFonts w:hint="eastAsia"/>
+          <w:color w:val="000000"/>
+          <w:sz w:val="24"/>
+          <w:szCs w:val="24"/>
+        </w:rPr>
+        <w:t>：</w:t>
+      </w:r>
+      <w:r>
+        <w:rPr>
+          <w:rFonts w:hint="eastAsia"/>
+          <w:color w:val="000000"/>
+          <w:sz w:val="24"/>
+          <w:szCs w:val="24"/>
+        </w:rPr>
+        <w:t>2</w:t>
+      </w:r>
+      <w:bookmarkEnd w:id="14"/>
+    </w:p>
+    <w:p>
+      <w:pPr>
+        <w:pStyle w:val="aa"/>
+        <w:numPr>
+          <w:ilvl w:val="0"/>
+          <w:numId w:val="2"/>
+        </w:numPr>
+        <w:ind w:firstLineChars="0"/>
+        <w:jc w:val="left"/>
+        <w:rPr>
+          <w:color w:val="000000"/>
+          <w:sz w:val="24"/>
+          <w:szCs w:val="24"/>
+        </w:rPr>
+      </w:pPr>
+      <w:bookmarkStart w:id="15" w:name="_Ref482820085"/>
+      <w:r>
+        <w:rPr>
+          <w:color w:val="000000"/>
+          <w:sz w:val="24"/>
+          <w:szCs w:val="24"/>
+        </w:rPr>
+        <w:t>徐晓霞</w:t>
+      </w:r>
+      <w:r>
+        <w:rPr>
+          <w:rFonts w:hint="eastAsia"/>
+          <w:color w:val="000000"/>
+          <w:sz w:val="24"/>
+          <w:szCs w:val="24"/>
+        </w:rPr>
+        <w:t>，</w:t>
+      </w:r>
+      <w:proofErr w:type="gramStart"/>
+      <w:r>
+        <w:rPr>
+          <w:color w:val="000000"/>
+          <w:sz w:val="24"/>
+          <w:szCs w:val="24"/>
+        </w:rPr>
+        <w:t>贝雨馨</w:t>
+      </w:r>
+      <w:proofErr w:type="gramEnd"/>
+      <w:r>
+        <w:rPr>
+          <w:rFonts w:hint="eastAsia"/>
+          <w:color w:val="000000"/>
+          <w:sz w:val="24"/>
+          <w:szCs w:val="24"/>
+        </w:rPr>
+        <w:t>.B/S</w:t>
+      </w:r>
+      <w:r>
+        <w:rPr>
+          <w:rFonts w:hint="eastAsia"/>
+          <w:color w:val="000000"/>
+          <w:sz w:val="24"/>
+          <w:szCs w:val="24"/>
+        </w:rPr>
+        <w:t>模式与</w:t>
+      </w:r>
+      <w:r>
+        <w:rPr>
+          <w:rFonts w:hint="eastAsia"/>
+          <w:color w:val="000000"/>
+          <w:sz w:val="24"/>
+          <w:szCs w:val="24"/>
+        </w:rPr>
+        <w:t>C/S</w:t>
+      </w:r>
+      <w:r>
+        <w:rPr>
+          <w:rFonts w:hint="eastAsia"/>
+          <w:color w:val="000000"/>
+          <w:sz w:val="24"/>
+          <w:szCs w:val="24"/>
+        </w:rPr>
+        <w:t>模式之比较</w:t>
+      </w:r>
+      <w:r>
+        <w:rPr>
+          <w:rFonts w:hint="eastAsia"/>
+          <w:color w:val="000000"/>
+          <w:sz w:val="24"/>
+          <w:szCs w:val="24"/>
+        </w:rPr>
+        <w:t>[A].</w:t>
+      </w:r>
+      <w:r>
+        <w:rPr>
+          <w:rFonts w:hint="eastAsia"/>
+          <w:color w:val="000000"/>
+          <w:sz w:val="24"/>
+          <w:szCs w:val="24"/>
+        </w:rPr>
+        <w:t>延吉：延边大学理工学院计算机科学与技术系，</w:t>
+      </w:r>
+      <w:r>
+        <w:rPr>
+          <w:rFonts w:hint="eastAsia"/>
+          <w:color w:val="000000"/>
+          <w:sz w:val="24"/>
+          <w:szCs w:val="24"/>
+        </w:rPr>
+        <w:t>2002</w:t>
+      </w:r>
+      <w:r>
+        <w:rPr>
+          <w:rFonts w:hint="eastAsia"/>
+          <w:color w:val="000000"/>
+          <w:sz w:val="24"/>
+          <w:szCs w:val="24"/>
+        </w:rPr>
+        <w:t>：</w:t>
+      </w:r>
+      <w:r>
+        <w:rPr>
+          <w:rFonts w:hint="eastAsia"/>
+          <w:color w:val="000000"/>
+          <w:sz w:val="24"/>
+          <w:szCs w:val="24"/>
+        </w:rPr>
+        <w:t>2</w:t>
+      </w:r>
+      <w:bookmarkEnd w:id="15"/>
+    </w:p>
+    <w:p>
+      <w:pPr>
+        <w:pStyle w:val="aa"/>
+        <w:numPr>
+          <w:ilvl w:val="0"/>
+          <w:numId w:val="2"/>
+        </w:numPr>
+        <w:ind w:firstLineChars="0"/>
+        <w:jc w:val="left"/>
+        <w:rPr>
+          <w:rFonts w:hint="eastAsia"/>
+          <w:color w:val="000000"/>
+          <w:sz w:val="24"/>
+          <w:szCs w:val="24"/>
+        </w:rPr>
+      </w:pPr>
+      <w:bookmarkStart w:id="16" w:name="_Ref482827963"/>
+      <w:proofErr w:type="gramStart"/>
+      <w:r>
+        <w:rPr>
+          <w:color w:val="000000"/>
+          <w:sz w:val="24"/>
+          <w:szCs w:val="24"/>
+        </w:rPr>
+        <w:t>侯淑英</w:t>
+      </w:r>
+      <w:proofErr w:type="gramEnd"/>
+      <w:r>
+        <w:rPr>
+          <w:rFonts w:hint="eastAsia"/>
+          <w:color w:val="000000"/>
+          <w:sz w:val="24"/>
+          <w:szCs w:val="24"/>
+        </w:rPr>
+        <w:t>.B/S</w:t>
+      </w:r>
+      <w:r>
+        <w:rPr>
+          <w:rFonts w:hint="eastAsia"/>
+          <w:color w:val="000000"/>
+          <w:sz w:val="24"/>
+          <w:szCs w:val="24"/>
+        </w:rPr>
+        <w:t>模式和</w:t>
+      </w:r>
+      <w:r>
+        <w:rPr>
+          <w:rFonts w:hint="eastAsia"/>
+          <w:color w:val="000000"/>
+          <w:sz w:val="24"/>
+          <w:szCs w:val="24"/>
+        </w:rPr>
+        <w:t>C/S</w:t>
+      </w:r>
+      <w:r>
+        <w:rPr>
+          <w:rFonts w:hint="eastAsia"/>
+          <w:color w:val="000000"/>
+          <w:sz w:val="24"/>
+          <w:szCs w:val="24"/>
+        </w:rPr>
+        <w:t>模式优势比较</w:t>
+      </w:r>
+      <w:r>
+        <w:rPr>
+          <w:rFonts w:hint="eastAsia"/>
+          <w:color w:val="000000"/>
+          <w:sz w:val="24"/>
+          <w:szCs w:val="24"/>
+        </w:rPr>
+        <w:t>[A]</w:t>
+      </w:r>
+      <w:r>
+        <w:rPr>
+          <w:color w:val="000000"/>
+          <w:sz w:val="24"/>
+          <w:szCs w:val="24"/>
+        </w:rPr>
+        <w:t>.</w:t>
+      </w:r>
+      <w:r>
+        <w:rPr>
+          <w:color w:val="000000"/>
+          <w:sz w:val="24"/>
+          <w:szCs w:val="24"/>
+        </w:rPr>
+        <w:t>阜新</w:t>
+      </w:r>
+      <w:r>
+        <w:rPr>
+          <w:rFonts w:hint="eastAsia"/>
+          <w:color w:val="000000"/>
+          <w:sz w:val="24"/>
+          <w:szCs w:val="24"/>
+        </w:rPr>
+        <w:t>：</w:t>
+      </w:r>
+      <w:r>
+        <w:rPr>
+          <w:color w:val="000000"/>
+          <w:sz w:val="24"/>
+          <w:szCs w:val="24"/>
+        </w:rPr>
+        <w:t>辽宁工程技术大学职业技术学院</w:t>
+      </w:r>
+      <w:r>
+        <w:rPr>
+          <w:rFonts w:hint="eastAsia"/>
+          <w:color w:val="000000"/>
+          <w:sz w:val="24"/>
+          <w:szCs w:val="24"/>
+        </w:rPr>
+        <w:t>，</w:t>
+      </w:r>
+      <w:r>
+        <w:rPr>
+          <w:rFonts w:hint="eastAsia"/>
+          <w:color w:val="000000"/>
+          <w:sz w:val="24"/>
+          <w:szCs w:val="24"/>
+        </w:rPr>
+        <w:t>2007</w:t>
+      </w:r>
+      <w:r>
+        <w:rPr>
+          <w:rFonts w:hint="eastAsia"/>
+          <w:color w:val="000000"/>
+          <w:sz w:val="24"/>
+          <w:szCs w:val="24"/>
+        </w:rPr>
+        <w:t>：</w:t>
+      </w:r>
+      <w:r>
+        <w:rPr>
+          <w:rFonts w:hint="eastAsia"/>
+          <w:color w:val="000000"/>
+          <w:sz w:val="24"/>
+          <w:szCs w:val="24"/>
+        </w:rPr>
+        <w:t>2</w:t>
+      </w:r>
+      <w:bookmarkEnd w:id="16"/>
     </w:p>
     <w:sectPr>
-      <w:footerReference w:type="default" r:id="rId10"/>
+      <w:footerReference w:type="default" r:id="rId11"/>
       <w:pgSz w:w="11906" w:h="16838"/>
       <w:pgMar w:top="1440" w:right="1800" w:bottom="1440" w:left="1800" w:header="851" w:footer="992" w:gutter="0"/>
       <w:pgNumType w:start="1"/>
@@ -2756,7 +8890,7 @@
             <w:noProof/>
             <w:lang w:val="zh-CN"/>
           </w:rPr>
-          <w:t>1</w:t>
+          <w:t>7</w:t>
         </w:r>
         <w:r>
           <w:fldChar w:fldCharType="end"/>
@@ -2789,6 +8923,935 @@
     </w:p>
   </w:footnote>
 </w:footnotes>
+</file>
+
+<file path=word/numbering.xml><?xml version="1.0" encoding="utf-8"?>
+<w:numbering xmlns:wpc="http://schemas.microsoft.com/office/word/2010/wordprocessingCanvas" xmlns:mc="http://schemas.openxmlformats.org/markup-compatibility/2006" xmlns:o="urn:schemas-microsoft-com:office:office" xmlns:r="http://schemas.openxmlformats.org/officeDocument/2006/relationships" xmlns:m="http://schemas.openxmlformats.org/officeDocument/2006/math" xmlns:v="urn:schemas-microsoft-com:vml" xmlns:wp14="http://schemas.microsoft.com/office/word/2010/wordprocessingDrawing" xmlns:wp="http://schemas.openxmlformats.org/drawingml/2006/wordprocessingDrawing" xmlns:w10="urn:schemas-microsoft-com:office:word" xmlns:w="http://schemas.openxmlformats.org/wordprocessingml/2006/main" xmlns:w14="http://schemas.microsoft.com/office/word/2010/wordml" xmlns:w15="http://schemas.microsoft.com/office/word/2012/wordml" xmlns:wpg="http://schemas.microsoft.com/office/word/2010/wordprocessingGroup" xmlns:wpi="http://schemas.microsoft.com/office/word/2010/wordprocessingInk" xmlns:wne="http://schemas.microsoft.com/office/word/2006/wordml" xmlns:wps="http://schemas.microsoft.com/office/word/2010/wordprocessingShape" mc:Ignorable="w14 w15 wp14">
+  <w:abstractNum w:abstractNumId="0">
+    <w:nsid w:val="073C36A1"/>
+    <w:multiLevelType w:val="hybridMultilevel"/>
+    <w:tmpl w:val="449C8784"/>
+    <w:lvl w:ilvl="0" w:tplc="C82A683C">
+      <w:start w:val="1"/>
+      <w:numFmt w:val="decimal"/>
+      <w:lvlText w:val="%1."/>
+      <w:lvlJc w:val="left"/>
+      <w:pPr>
+        <w:ind w:left="785" w:hanging="360"/>
+      </w:pPr>
+      <w:rPr>
+        <w:rFonts w:hint="default"/>
+      </w:rPr>
+    </w:lvl>
+    <w:lvl w:ilvl="1" w:tplc="04090019" w:tentative="1">
+      <w:start w:val="1"/>
+      <w:numFmt w:val="lowerLetter"/>
+      <w:lvlText w:val="%2)"/>
+      <w:lvlJc w:val="left"/>
+      <w:pPr>
+        <w:ind w:left="1265" w:hanging="420"/>
+      </w:pPr>
+    </w:lvl>
+    <w:lvl w:ilvl="2" w:tplc="0409001B" w:tentative="1">
+      <w:start w:val="1"/>
+      <w:numFmt w:val="lowerRoman"/>
+      <w:lvlText w:val="%3."/>
+      <w:lvlJc w:val="right"/>
+      <w:pPr>
+        <w:ind w:left="1685" w:hanging="420"/>
+      </w:pPr>
+    </w:lvl>
+    <w:lvl w:ilvl="3" w:tplc="0409000F" w:tentative="1">
+      <w:start w:val="1"/>
+      <w:numFmt w:val="decimal"/>
+      <w:lvlText w:val="%4."/>
+      <w:lvlJc w:val="left"/>
+      <w:pPr>
+        <w:ind w:left="2105" w:hanging="420"/>
+      </w:pPr>
+    </w:lvl>
+    <w:lvl w:ilvl="4" w:tplc="04090019" w:tentative="1">
+      <w:start w:val="1"/>
+      <w:numFmt w:val="lowerLetter"/>
+      <w:lvlText w:val="%5)"/>
+      <w:lvlJc w:val="left"/>
+      <w:pPr>
+        <w:ind w:left="2525" w:hanging="420"/>
+      </w:pPr>
+    </w:lvl>
+    <w:lvl w:ilvl="5" w:tplc="0409001B" w:tentative="1">
+      <w:start w:val="1"/>
+      <w:numFmt w:val="lowerRoman"/>
+      <w:lvlText w:val="%6."/>
+      <w:lvlJc w:val="right"/>
+      <w:pPr>
+        <w:ind w:left="2945" w:hanging="420"/>
+      </w:pPr>
+    </w:lvl>
+    <w:lvl w:ilvl="6" w:tplc="0409000F" w:tentative="1">
+      <w:start w:val="1"/>
+      <w:numFmt w:val="decimal"/>
+      <w:lvlText w:val="%7."/>
+      <w:lvlJc w:val="left"/>
+      <w:pPr>
+        <w:ind w:left="3365" w:hanging="420"/>
+      </w:pPr>
+    </w:lvl>
+    <w:lvl w:ilvl="7" w:tplc="04090019" w:tentative="1">
+      <w:start w:val="1"/>
+      <w:numFmt w:val="lowerLetter"/>
+      <w:lvlText w:val="%8)"/>
+      <w:lvlJc w:val="left"/>
+      <w:pPr>
+        <w:ind w:left="3785" w:hanging="420"/>
+      </w:pPr>
+    </w:lvl>
+    <w:lvl w:ilvl="8" w:tplc="0409001B" w:tentative="1">
+      <w:start w:val="1"/>
+      <w:numFmt w:val="lowerRoman"/>
+      <w:lvlText w:val="%9."/>
+      <w:lvlJc w:val="right"/>
+      <w:pPr>
+        <w:ind w:left="4205" w:hanging="420"/>
+      </w:pPr>
+    </w:lvl>
+  </w:abstractNum>
+  <w:abstractNum w:abstractNumId="1">
+    <w:nsid w:val="16087450"/>
+    <w:multiLevelType w:val="hybridMultilevel"/>
+    <w:tmpl w:val="3C445BB2"/>
+    <w:lvl w:ilvl="0" w:tplc="4C2C95DA">
+      <w:start w:val="1"/>
+      <w:numFmt w:val="decimal"/>
+      <w:lvlText w:val="%1）"/>
+      <w:lvlJc w:val="left"/>
+      <w:pPr>
+        <w:ind w:left="785" w:hanging="360"/>
+      </w:pPr>
+      <w:rPr>
+        <w:rFonts w:hint="default"/>
+      </w:rPr>
+    </w:lvl>
+    <w:lvl w:ilvl="1" w:tplc="04090019" w:tentative="1">
+      <w:start w:val="1"/>
+      <w:numFmt w:val="lowerLetter"/>
+      <w:lvlText w:val="%2)"/>
+      <w:lvlJc w:val="left"/>
+      <w:pPr>
+        <w:ind w:left="1265" w:hanging="420"/>
+      </w:pPr>
+    </w:lvl>
+    <w:lvl w:ilvl="2" w:tplc="0409001B" w:tentative="1">
+      <w:start w:val="1"/>
+      <w:numFmt w:val="lowerRoman"/>
+      <w:lvlText w:val="%3."/>
+      <w:lvlJc w:val="right"/>
+      <w:pPr>
+        <w:ind w:left="1685" w:hanging="420"/>
+      </w:pPr>
+    </w:lvl>
+    <w:lvl w:ilvl="3" w:tplc="0409000F" w:tentative="1">
+      <w:start w:val="1"/>
+      <w:numFmt w:val="decimal"/>
+      <w:lvlText w:val="%4."/>
+      <w:lvlJc w:val="left"/>
+      <w:pPr>
+        <w:ind w:left="2105" w:hanging="420"/>
+      </w:pPr>
+    </w:lvl>
+    <w:lvl w:ilvl="4" w:tplc="04090019" w:tentative="1">
+      <w:start w:val="1"/>
+      <w:numFmt w:val="lowerLetter"/>
+      <w:lvlText w:val="%5)"/>
+      <w:lvlJc w:val="left"/>
+      <w:pPr>
+        <w:ind w:left="2525" w:hanging="420"/>
+      </w:pPr>
+    </w:lvl>
+    <w:lvl w:ilvl="5" w:tplc="0409001B" w:tentative="1">
+      <w:start w:val="1"/>
+      <w:numFmt w:val="lowerRoman"/>
+      <w:lvlText w:val="%6."/>
+      <w:lvlJc w:val="right"/>
+      <w:pPr>
+        <w:ind w:left="2945" w:hanging="420"/>
+      </w:pPr>
+    </w:lvl>
+    <w:lvl w:ilvl="6" w:tplc="0409000F" w:tentative="1">
+      <w:start w:val="1"/>
+      <w:numFmt w:val="decimal"/>
+      <w:lvlText w:val="%7."/>
+      <w:lvlJc w:val="left"/>
+      <w:pPr>
+        <w:ind w:left="3365" w:hanging="420"/>
+      </w:pPr>
+    </w:lvl>
+    <w:lvl w:ilvl="7" w:tplc="04090019" w:tentative="1">
+      <w:start w:val="1"/>
+      <w:numFmt w:val="lowerLetter"/>
+      <w:lvlText w:val="%8)"/>
+      <w:lvlJc w:val="left"/>
+      <w:pPr>
+        <w:ind w:left="3785" w:hanging="420"/>
+      </w:pPr>
+    </w:lvl>
+    <w:lvl w:ilvl="8" w:tplc="0409001B" w:tentative="1">
+      <w:start w:val="1"/>
+      <w:numFmt w:val="lowerRoman"/>
+      <w:lvlText w:val="%9."/>
+      <w:lvlJc w:val="right"/>
+      <w:pPr>
+        <w:ind w:left="4205" w:hanging="420"/>
+      </w:pPr>
+    </w:lvl>
+  </w:abstractNum>
+  <w:abstractNum w:abstractNumId="2">
+    <w:nsid w:val="293F049E"/>
+    <w:multiLevelType w:val="hybridMultilevel"/>
+    <w:tmpl w:val="90E89388"/>
+    <w:lvl w:ilvl="0" w:tplc="976CA774">
+      <w:start w:val="1"/>
+      <w:numFmt w:val="decimal"/>
+      <w:lvlText w:val="%1."/>
+      <w:lvlJc w:val="left"/>
+      <w:pPr>
+        <w:ind w:left="784" w:hanging="360"/>
+      </w:pPr>
+      <w:rPr>
+        <w:rFonts w:hint="default"/>
+      </w:rPr>
+    </w:lvl>
+    <w:lvl w:ilvl="1" w:tplc="04090019" w:tentative="1">
+      <w:start w:val="1"/>
+      <w:numFmt w:val="lowerLetter"/>
+      <w:lvlText w:val="%2)"/>
+      <w:lvlJc w:val="left"/>
+      <w:pPr>
+        <w:ind w:left="1264" w:hanging="420"/>
+      </w:pPr>
+    </w:lvl>
+    <w:lvl w:ilvl="2" w:tplc="0409001B" w:tentative="1">
+      <w:start w:val="1"/>
+      <w:numFmt w:val="lowerRoman"/>
+      <w:lvlText w:val="%3."/>
+      <w:lvlJc w:val="right"/>
+      <w:pPr>
+        <w:ind w:left="1684" w:hanging="420"/>
+      </w:pPr>
+    </w:lvl>
+    <w:lvl w:ilvl="3" w:tplc="0409000F" w:tentative="1">
+      <w:start w:val="1"/>
+      <w:numFmt w:val="decimal"/>
+      <w:lvlText w:val="%4."/>
+      <w:lvlJc w:val="left"/>
+      <w:pPr>
+        <w:ind w:left="2104" w:hanging="420"/>
+      </w:pPr>
+    </w:lvl>
+    <w:lvl w:ilvl="4" w:tplc="04090019" w:tentative="1">
+      <w:start w:val="1"/>
+      <w:numFmt w:val="lowerLetter"/>
+      <w:lvlText w:val="%5)"/>
+      <w:lvlJc w:val="left"/>
+      <w:pPr>
+        <w:ind w:left="2524" w:hanging="420"/>
+      </w:pPr>
+    </w:lvl>
+    <w:lvl w:ilvl="5" w:tplc="0409001B" w:tentative="1">
+      <w:start w:val="1"/>
+      <w:numFmt w:val="lowerRoman"/>
+      <w:lvlText w:val="%6."/>
+      <w:lvlJc w:val="right"/>
+      <w:pPr>
+        <w:ind w:left="2944" w:hanging="420"/>
+      </w:pPr>
+    </w:lvl>
+    <w:lvl w:ilvl="6" w:tplc="0409000F" w:tentative="1">
+      <w:start w:val="1"/>
+      <w:numFmt w:val="decimal"/>
+      <w:lvlText w:val="%7."/>
+      <w:lvlJc w:val="left"/>
+      <w:pPr>
+        <w:ind w:left="3364" w:hanging="420"/>
+      </w:pPr>
+    </w:lvl>
+    <w:lvl w:ilvl="7" w:tplc="04090019" w:tentative="1">
+      <w:start w:val="1"/>
+      <w:numFmt w:val="lowerLetter"/>
+      <w:lvlText w:val="%8)"/>
+      <w:lvlJc w:val="left"/>
+      <w:pPr>
+        <w:ind w:left="3784" w:hanging="420"/>
+      </w:pPr>
+    </w:lvl>
+    <w:lvl w:ilvl="8" w:tplc="0409001B" w:tentative="1">
+      <w:start w:val="1"/>
+      <w:numFmt w:val="lowerRoman"/>
+      <w:lvlText w:val="%9."/>
+      <w:lvlJc w:val="right"/>
+      <w:pPr>
+        <w:ind w:left="4204" w:hanging="420"/>
+      </w:pPr>
+    </w:lvl>
+  </w:abstractNum>
+  <w:abstractNum w:abstractNumId="3">
+    <w:nsid w:val="33F443BA"/>
+    <w:multiLevelType w:val="hybridMultilevel"/>
+    <w:tmpl w:val="174079BC"/>
+    <w:lvl w:ilvl="0" w:tplc="1550EE72">
+      <w:start w:val="1"/>
+      <w:numFmt w:val="decimal"/>
+      <w:lvlText w:val="%1）"/>
+      <w:lvlJc w:val="left"/>
+      <w:pPr>
+        <w:ind w:left="785" w:hanging="360"/>
+      </w:pPr>
+      <w:rPr>
+        <w:rFonts w:hint="default"/>
+      </w:rPr>
+    </w:lvl>
+    <w:lvl w:ilvl="1" w:tplc="04090019" w:tentative="1">
+      <w:start w:val="1"/>
+      <w:numFmt w:val="lowerLetter"/>
+      <w:lvlText w:val="%2)"/>
+      <w:lvlJc w:val="left"/>
+      <w:pPr>
+        <w:ind w:left="1265" w:hanging="420"/>
+      </w:pPr>
+    </w:lvl>
+    <w:lvl w:ilvl="2" w:tplc="0409001B" w:tentative="1">
+      <w:start w:val="1"/>
+      <w:numFmt w:val="lowerRoman"/>
+      <w:lvlText w:val="%3."/>
+      <w:lvlJc w:val="right"/>
+      <w:pPr>
+        <w:ind w:left="1685" w:hanging="420"/>
+      </w:pPr>
+    </w:lvl>
+    <w:lvl w:ilvl="3" w:tplc="0409000F" w:tentative="1">
+      <w:start w:val="1"/>
+      <w:numFmt w:val="decimal"/>
+      <w:lvlText w:val="%4."/>
+      <w:lvlJc w:val="left"/>
+      <w:pPr>
+        <w:ind w:left="2105" w:hanging="420"/>
+      </w:pPr>
+    </w:lvl>
+    <w:lvl w:ilvl="4" w:tplc="04090019" w:tentative="1">
+      <w:start w:val="1"/>
+      <w:numFmt w:val="lowerLetter"/>
+      <w:lvlText w:val="%5)"/>
+      <w:lvlJc w:val="left"/>
+      <w:pPr>
+        <w:ind w:left="2525" w:hanging="420"/>
+      </w:pPr>
+    </w:lvl>
+    <w:lvl w:ilvl="5" w:tplc="0409001B" w:tentative="1">
+      <w:start w:val="1"/>
+      <w:numFmt w:val="lowerRoman"/>
+      <w:lvlText w:val="%6."/>
+      <w:lvlJc w:val="right"/>
+      <w:pPr>
+        <w:ind w:left="2945" w:hanging="420"/>
+      </w:pPr>
+    </w:lvl>
+    <w:lvl w:ilvl="6" w:tplc="0409000F" w:tentative="1">
+      <w:start w:val="1"/>
+      <w:numFmt w:val="decimal"/>
+      <w:lvlText w:val="%7."/>
+      <w:lvlJc w:val="left"/>
+      <w:pPr>
+        <w:ind w:left="3365" w:hanging="420"/>
+      </w:pPr>
+    </w:lvl>
+    <w:lvl w:ilvl="7" w:tplc="04090019" w:tentative="1">
+      <w:start w:val="1"/>
+      <w:numFmt w:val="lowerLetter"/>
+      <w:lvlText w:val="%8)"/>
+      <w:lvlJc w:val="left"/>
+      <w:pPr>
+        <w:ind w:left="3785" w:hanging="420"/>
+      </w:pPr>
+    </w:lvl>
+    <w:lvl w:ilvl="8" w:tplc="0409001B" w:tentative="1">
+      <w:start w:val="1"/>
+      <w:numFmt w:val="lowerRoman"/>
+      <w:lvlText w:val="%9."/>
+      <w:lvlJc w:val="right"/>
+      <w:pPr>
+        <w:ind w:left="4205" w:hanging="420"/>
+      </w:pPr>
+    </w:lvl>
+  </w:abstractNum>
+  <w:abstractNum w:abstractNumId="4">
+    <w:nsid w:val="42A20DFA"/>
+    <w:multiLevelType w:val="multilevel"/>
+    <w:tmpl w:val="A0BCCBC6"/>
+    <w:lvl w:ilvl="0">
+      <w:start w:val="1"/>
+      <w:numFmt w:val="decimal"/>
+      <w:lvlText w:val="%1"/>
+      <w:lvlJc w:val="left"/>
+      <w:pPr>
+        <w:ind w:left="720" w:hanging="720"/>
+      </w:pPr>
+      <w:rPr>
+        <w:rFonts w:hint="default"/>
+      </w:rPr>
+    </w:lvl>
+    <w:lvl w:ilvl="1">
+      <w:start w:val="1"/>
+      <w:numFmt w:val="decimal"/>
+      <w:lvlText w:val="%1.%2"/>
+      <w:lvlJc w:val="left"/>
+      <w:pPr>
+        <w:ind w:left="720" w:hanging="720"/>
+      </w:pPr>
+      <w:rPr>
+        <w:rFonts w:hint="default"/>
+      </w:rPr>
+    </w:lvl>
+    <w:lvl w:ilvl="2">
+      <w:start w:val="1"/>
+      <w:numFmt w:val="decimal"/>
+      <w:lvlText w:val="%1.%2.%3"/>
+      <w:lvlJc w:val="left"/>
+      <w:pPr>
+        <w:ind w:left="720" w:hanging="720"/>
+      </w:pPr>
+      <w:rPr>
+        <w:rFonts w:hint="default"/>
+      </w:rPr>
+    </w:lvl>
+    <w:lvl w:ilvl="3">
+      <w:start w:val="1"/>
+      <w:numFmt w:val="decimal"/>
+      <w:lvlText w:val="%1.%2.%3.%4"/>
+      <w:lvlJc w:val="left"/>
+      <w:pPr>
+        <w:ind w:left="720" w:hanging="720"/>
+      </w:pPr>
+      <w:rPr>
+        <w:rFonts w:hint="default"/>
+      </w:rPr>
+    </w:lvl>
+    <w:lvl w:ilvl="4">
+      <w:start w:val="1"/>
+      <w:numFmt w:val="decimal"/>
+      <w:lvlText w:val="%1.%2.%3.%4.%5"/>
+      <w:lvlJc w:val="left"/>
+      <w:pPr>
+        <w:ind w:left="1080" w:hanging="1080"/>
+      </w:pPr>
+      <w:rPr>
+        <w:rFonts w:hint="default"/>
+      </w:rPr>
+    </w:lvl>
+    <w:lvl w:ilvl="5">
+      <w:start w:val="1"/>
+      <w:numFmt w:val="decimal"/>
+      <w:lvlText w:val="%1.%2.%3.%4.%5.%6"/>
+      <w:lvlJc w:val="left"/>
+      <w:pPr>
+        <w:ind w:left="1080" w:hanging="1080"/>
+      </w:pPr>
+      <w:rPr>
+        <w:rFonts w:hint="default"/>
+      </w:rPr>
+    </w:lvl>
+    <w:lvl w:ilvl="6">
+      <w:start w:val="1"/>
+      <w:numFmt w:val="decimal"/>
+      <w:lvlText w:val="%1.%2.%3.%4.%5.%6.%7"/>
+      <w:lvlJc w:val="left"/>
+      <w:pPr>
+        <w:ind w:left="1080" w:hanging="1080"/>
+      </w:pPr>
+      <w:rPr>
+        <w:rFonts w:hint="default"/>
+      </w:rPr>
+    </w:lvl>
+    <w:lvl w:ilvl="7">
+      <w:start w:val="1"/>
+      <w:numFmt w:val="decimal"/>
+      <w:lvlText w:val="%1.%2.%3.%4.%5.%6.%7.%8"/>
+      <w:lvlJc w:val="left"/>
+      <w:pPr>
+        <w:ind w:left="1440" w:hanging="1440"/>
+      </w:pPr>
+      <w:rPr>
+        <w:rFonts w:hint="default"/>
+      </w:rPr>
+    </w:lvl>
+    <w:lvl w:ilvl="8">
+      <w:start w:val="1"/>
+      <w:numFmt w:val="decimal"/>
+      <w:lvlText w:val="%1.%2.%3.%4.%5.%6.%7.%8.%9"/>
+      <w:lvlJc w:val="left"/>
+      <w:pPr>
+        <w:ind w:left="1440" w:hanging="1440"/>
+      </w:pPr>
+      <w:rPr>
+        <w:rFonts w:hint="default"/>
+      </w:rPr>
+    </w:lvl>
+  </w:abstractNum>
+  <w:abstractNum w:abstractNumId="5">
+    <w:nsid w:val="43901EB1"/>
+    <w:multiLevelType w:val="hybridMultilevel"/>
+    <w:tmpl w:val="5232BF24"/>
+    <w:lvl w:ilvl="0" w:tplc="04090003">
+      <w:start w:val="1"/>
+      <w:numFmt w:val="bullet"/>
+      <w:lvlText w:val=""/>
+      <w:lvlJc w:val="left"/>
+      <w:pPr>
+        <w:ind w:left="905" w:hanging="420"/>
+      </w:pPr>
+      <w:rPr>
+        <w:rFonts w:ascii="Wingdings" w:hAnsi="Wingdings" w:hint="default"/>
+      </w:rPr>
+    </w:lvl>
+    <w:lvl w:ilvl="1" w:tplc="04090003" w:tentative="1">
+      <w:start w:val="1"/>
+      <w:numFmt w:val="bullet"/>
+      <w:lvlText w:val=""/>
+      <w:lvlJc w:val="left"/>
+      <w:pPr>
+        <w:ind w:left="1325" w:hanging="420"/>
+      </w:pPr>
+      <w:rPr>
+        <w:rFonts w:ascii="Wingdings" w:hAnsi="Wingdings" w:hint="default"/>
+      </w:rPr>
+    </w:lvl>
+    <w:lvl w:ilvl="2" w:tplc="04090005" w:tentative="1">
+      <w:start w:val="1"/>
+      <w:numFmt w:val="bullet"/>
+      <w:lvlText w:val=""/>
+      <w:lvlJc w:val="left"/>
+      <w:pPr>
+        <w:ind w:left="1745" w:hanging="420"/>
+      </w:pPr>
+      <w:rPr>
+        <w:rFonts w:ascii="Wingdings" w:hAnsi="Wingdings" w:hint="default"/>
+      </w:rPr>
+    </w:lvl>
+    <w:lvl w:ilvl="3" w:tplc="04090001" w:tentative="1">
+      <w:start w:val="1"/>
+      <w:numFmt w:val="bullet"/>
+      <w:lvlText w:val=""/>
+      <w:lvlJc w:val="left"/>
+      <w:pPr>
+        <w:ind w:left="2165" w:hanging="420"/>
+      </w:pPr>
+      <w:rPr>
+        <w:rFonts w:ascii="Wingdings" w:hAnsi="Wingdings" w:hint="default"/>
+      </w:rPr>
+    </w:lvl>
+    <w:lvl w:ilvl="4" w:tplc="04090003" w:tentative="1">
+      <w:start w:val="1"/>
+      <w:numFmt w:val="bullet"/>
+      <w:lvlText w:val=""/>
+      <w:lvlJc w:val="left"/>
+      <w:pPr>
+        <w:ind w:left="2585" w:hanging="420"/>
+      </w:pPr>
+      <w:rPr>
+        <w:rFonts w:ascii="Wingdings" w:hAnsi="Wingdings" w:hint="default"/>
+      </w:rPr>
+    </w:lvl>
+    <w:lvl w:ilvl="5" w:tplc="04090005" w:tentative="1">
+      <w:start w:val="1"/>
+      <w:numFmt w:val="bullet"/>
+      <w:lvlText w:val=""/>
+      <w:lvlJc w:val="left"/>
+      <w:pPr>
+        <w:ind w:left="3005" w:hanging="420"/>
+      </w:pPr>
+      <w:rPr>
+        <w:rFonts w:ascii="Wingdings" w:hAnsi="Wingdings" w:hint="default"/>
+      </w:rPr>
+    </w:lvl>
+    <w:lvl w:ilvl="6" w:tplc="04090001" w:tentative="1">
+      <w:start w:val="1"/>
+      <w:numFmt w:val="bullet"/>
+      <w:lvlText w:val=""/>
+      <w:lvlJc w:val="left"/>
+      <w:pPr>
+        <w:ind w:left="3425" w:hanging="420"/>
+      </w:pPr>
+      <w:rPr>
+        <w:rFonts w:ascii="Wingdings" w:hAnsi="Wingdings" w:hint="default"/>
+      </w:rPr>
+    </w:lvl>
+    <w:lvl w:ilvl="7" w:tplc="04090003" w:tentative="1">
+      <w:start w:val="1"/>
+      <w:numFmt w:val="bullet"/>
+      <w:lvlText w:val=""/>
+      <w:lvlJc w:val="left"/>
+      <w:pPr>
+        <w:ind w:left="3845" w:hanging="420"/>
+      </w:pPr>
+      <w:rPr>
+        <w:rFonts w:ascii="Wingdings" w:hAnsi="Wingdings" w:hint="default"/>
+      </w:rPr>
+    </w:lvl>
+    <w:lvl w:ilvl="8" w:tplc="04090005" w:tentative="1">
+      <w:start w:val="1"/>
+      <w:numFmt w:val="bullet"/>
+      <w:lvlText w:val=""/>
+      <w:lvlJc w:val="left"/>
+      <w:pPr>
+        <w:ind w:left="4265" w:hanging="420"/>
+      </w:pPr>
+      <w:rPr>
+        <w:rFonts w:ascii="Wingdings" w:hAnsi="Wingdings" w:hint="default"/>
+      </w:rPr>
+    </w:lvl>
+  </w:abstractNum>
+  <w:abstractNum w:abstractNumId="6">
+    <w:nsid w:val="59044403"/>
+    <w:multiLevelType w:val="multilevel"/>
+    <w:tmpl w:val="D1B2329C"/>
+    <w:lvl w:ilvl="0">
+      <w:start w:val="1"/>
+      <w:numFmt w:val="decimal"/>
+      <w:lvlText w:val="%1"/>
+      <w:lvlJc w:val="left"/>
+      <w:pPr>
+        <w:ind w:left="405" w:hanging="405"/>
+      </w:pPr>
+      <w:rPr>
+        <w:rFonts w:hint="default"/>
+      </w:rPr>
+    </w:lvl>
+    <w:lvl w:ilvl="1">
+      <w:start w:val="2"/>
+      <w:numFmt w:val="decimal"/>
+      <w:lvlText w:val="%1.%2"/>
+      <w:lvlJc w:val="left"/>
+      <w:pPr>
+        <w:ind w:left="720" w:hanging="720"/>
+      </w:pPr>
+      <w:rPr>
+        <w:rFonts w:hint="default"/>
+      </w:rPr>
+    </w:lvl>
+    <w:lvl w:ilvl="2">
+      <w:start w:val="1"/>
+      <w:numFmt w:val="decimal"/>
+      <w:lvlText w:val="%1.%2.%3"/>
+      <w:lvlJc w:val="left"/>
+      <w:pPr>
+        <w:ind w:left="720" w:hanging="720"/>
+      </w:pPr>
+      <w:rPr>
+        <w:rFonts w:hint="default"/>
+      </w:rPr>
+    </w:lvl>
+    <w:lvl w:ilvl="3">
+      <w:start w:val="1"/>
+      <w:numFmt w:val="decimal"/>
+      <w:lvlText w:val="%1.%2.%3.%4"/>
+      <w:lvlJc w:val="left"/>
+      <w:pPr>
+        <w:ind w:left="1080" w:hanging="1080"/>
+      </w:pPr>
+      <w:rPr>
+        <w:rFonts w:hint="default"/>
+      </w:rPr>
+    </w:lvl>
+    <w:lvl w:ilvl="4">
+      <w:start w:val="1"/>
+      <w:numFmt w:val="decimal"/>
+      <w:lvlText w:val="%1.%2.%3.%4.%5"/>
+      <w:lvlJc w:val="left"/>
+      <w:pPr>
+        <w:ind w:left="1440" w:hanging="1440"/>
+      </w:pPr>
+      <w:rPr>
+        <w:rFonts w:hint="default"/>
+      </w:rPr>
+    </w:lvl>
+    <w:lvl w:ilvl="5">
+      <w:start w:val="1"/>
+      <w:numFmt w:val="decimal"/>
+      <w:lvlText w:val="%1.%2.%3.%4.%5.%6"/>
+      <w:lvlJc w:val="left"/>
+      <w:pPr>
+        <w:ind w:left="1440" w:hanging="1440"/>
+      </w:pPr>
+      <w:rPr>
+        <w:rFonts w:hint="default"/>
+      </w:rPr>
+    </w:lvl>
+    <w:lvl w:ilvl="6">
+      <w:start w:val="1"/>
+      <w:numFmt w:val="decimal"/>
+      <w:lvlText w:val="%1.%2.%3.%4.%5.%6.%7"/>
+      <w:lvlJc w:val="left"/>
+      <w:pPr>
+        <w:ind w:left="1800" w:hanging="1800"/>
+      </w:pPr>
+      <w:rPr>
+        <w:rFonts w:hint="default"/>
+      </w:rPr>
+    </w:lvl>
+    <w:lvl w:ilvl="7">
+      <w:start w:val="1"/>
+      <w:numFmt w:val="decimal"/>
+      <w:lvlText w:val="%1.%2.%3.%4.%5.%6.%7.%8"/>
+      <w:lvlJc w:val="left"/>
+      <w:pPr>
+        <w:ind w:left="2160" w:hanging="2160"/>
+      </w:pPr>
+      <w:rPr>
+        <w:rFonts w:hint="default"/>
+      </w:rPr>
+    </w:lvl>
+    <w:lvl w:ilvl="8">
+      <w:start w:val="1"/>
+      <w:numFmt w:val="decimal"/>
+      <w:lvlText w:val="%1.%2.%3.%4.%5.%6.%7.%8.%9"/>
+      <w:lvlJc w:val="left"/>
+      <w:pPr>
+        <w:ind w:left="2160" w:hanging="2160"/>
+      </w:pPr>
+      <w:rPr>
+        <w:rFonts w:hint="default"/>
+      </w:rPr>
+    </w:lvl>
+  </w:abstractNum>
+  <w:abstractNum w:abstractNumId="7">
+    <w:nsid w:val="7593569F"/>
+    <w:multiLevelType w:val="hybridMultilevel"/>
+    <w:tmpl w:val="B48A955A"/>
+    <w:lvl w:ilvl="0" w:tplc="04090003">
+      <w:start w:val="1"/>
+      <w:numFmt w:val="bullet"/>
+      <w:lvlText w:val=""/>
+      <w:lvlJc w:val="left"/>
+      <w:pPr>
+        <w:ind w:left="905" w:hanging="420"/>
+      </w:pPr>
+      <w:rPr>
+        <w:rFonts w:ascii="Wingdings" w:hAnsi="Wingdings" w:hint="default"/>
+      </w:rPr>
+    </w:lvl>
+    <w:lvl w:ilvl="1" w:tplc="04090003" w:tentative="1">
+      <w:start w:val="1"/>
+      <w:numFmt w:val="bullet"/>
+      <w:lvlText w:val=""/>
+      <w:lvlJc w:val="left"/>
+      <w:pPr>
+        <w:ind w:left="1325" w:hanging="420"/>
+      </w:pPr>
+      <w:rPr>
+        <w:rFonts w:ascii="Wingdings" w:hAnsi="Wingdings" w:hint="default"/>
+      </w:rPr>
+    </w:lvl>
+    <w:lvl w:ilvl="2" w:tplc="04090005" w:tentative="1">
+      <w:start w:val="1"/>
+      <w:numFmt w:val="bullet"/>
+      <w:lvlText w:val=""/>
+      <w:lvlJc w:val="left"/>
+      <w:pPr>
+        <w:ind w:left="1745" w:hanging="420"/>
+      </w:pPr>
+      <w:rPr>
+        <w:rFonts w:ascii="Wingdings" w:hAnsi="Wingdings" w:hint="default"/>
+      </w:rPr>
+    </w:lvl>
+    <w:lvl w:ilvl="3" w:tplc="04090001" w:tentative="1">
+      <w:start w:val="1"/>
+      <w:numFmt w:val="bullet"/>
+      <w:lvlText w:val=""/>
+      <w:lvlJc w:val="left"/>
+      <w:pPr>
+        <w:ind w:left="2165" w:hanging="420"/>
+      </w:pPr>
+      <w:rPr>
+        <w:rFonts w:ascii="Wingdings" w:hAnsi="Wingdings" w:hint="default"/>
+      </w:rPr>
+    </w:lvl>
+    <w:lvl w:ilvl="4" w:tplc="04090003" w:tentative="1">
+      <w:start w:val="1"/>
+      <w:numFmt w:val="bullet"/>
+      <w:lvlText w:val=""/>
+      <w:lvlJc w:val="left"/>
+      <w:pPr>
+        <w:ind w:left="2585" w:hanging="420"/>
+      </w:pPr>
+      <w:rPr>
+        <w:rFonts w:ascii="Wingdings" w:hAnsi="Wingdings" w:hint="default"/>
+      </w:rPr>
+    </w:lvl>
+    <w:lvl w:ilvl="5" w:tplc="04090005" w:tentative="1">
+      <w:start w:val="1"/>
+      <w:numFmt w:val="bullet"/>
+      <w:lvlText w:val=""/>
+      <w:lvlJc w:val="left"/>
+      <w:pPr>
+        <w:ind w:left="3005" w:hanging="420"/>
+      </w:pPr>
+      <w:rPr>
+        <w:rFonts w:ascii="Wingdings" w:hAnsi="Wingdings" w:hint="default"/>
+      </w:rPr>
+    </w:lvl>
+    <w:lvl w:ilvl="6" w:tplc="04090001" w:tentative="1">
+      <w:start w:val="1"/>
+      <w:numFmt w:val="bullet"/>
+      <w:lvlText w:val=""/>
+      <w:lvlJc w:val="left"/>
+      <w:pPr>
+        <w:ind w:left="3425" w:hanging="420"/>
+      </w:pPr>
+      <w:rPr>
+        <w:rFonts w:ascii="Wingdings" w:hAnsi="Wingdings" w:hint="default"/>
+      </w:rPr>
+    </w:lvl>
+    <w:lvl w:ilvl="7" w:tplc="04090003" w:tentative="1">
+      <w:start w:val="1"/>
+      <w:numFmt w:val="bullet"/>
+      <w:lvlText w:val=""/>
+      <w:lvlJc w:val="left"/>
+      <w:pPr>
+        <w:ind w:left="3845" w:hanging="420"/>
+      </w:pPr>
+      <w:rPr>
+        <w:rFonts w:ascii="Wingdings" w:hAnsi="Wingdings" w:hint="default"/>
+      </w:rPr>
+    </w:lvl>
+    <w:lvl w:ilvl="8" w:tplc="04090005" w:tentative="1">
+      <w:start w:val="1"/>
+      <w:numFmt w:val="bullet"/>
+      <w:lvlText w:val=""/>
+      <w:lvlJc w:val="left"/>
+      <w:pPr>
+        <w:ind w:left="4265" w:hanging="420"/>
+      </w:pPr>
+      <w:rPr>
+        <w:rFonts w:ascii="Wingdings" w:hAnsi="Wingdings" w:hint="default"/>
+      </w:rPr>
+    </w:lvl>
+  </w:abstractNum>
+  <w:abstractNum w:abstractNumId="8">
+    <w:nsid w:val="7C522C94"/>
+    <w:multiLevelType w:val="hybridMultilevel"/>
+    <w:tmpl w:val="E5823A8C"/>
+    <w:lvl w:ilvl="0" w:tplc="7FDA4936">
+      <w:start w:val="1"/>
+      <w:numFmt w:val="decimal"/>
+      <w:lvlText w:val="[%1]"/>
+      <w:lvlJc w:val="left"/>
+      <w:pPr>
+        <w:ind w:left="845" w:hanging="420"/>
+      </w:pPr>
+      <w:rPr>
+        <w:rFonts w:hint="eastAsia"/>
+      </w:rPr>
+    </w:lvl>
+    <w:lvl w:ilvl="1" w:tplc="04090019" w:tentative="1">
+      <w:start w:val="1"/>
+      <w:numFmt w:val="lowerLetter"/>
+      <w:lvlText w:val="%2)"/>
+      <w:lvlJc w:val="left"/>
+      <w:pPr>
+        <w:ind w:left="1265" w:hanging="420"/>
+      </w:pPr>
+    </w:lvl>
+    <w:lvl w:ilvl="2" w:tplc="0409001B" w:tentative="1">
+      <w:start w:val="1"/>
+      <w:numFmt w:val="lowerRoman"/>
+      <w:lvlText w:val="%3."/>
+      <w:lvlJc w:val="right"/>
+      <w:pPr>
+        <w:ind w:left="1685" w:hanging="420"/>
+      </w:pPr>
+    </w:lvl>
+    <w:lvl w:ilvl="3" w:tplc="0409000F" w:tentative="1">
+      <w:start w:val="1"/>
+      <w:numFmt w:val="decimal"/>
+      <w:lvlText w:val="%4."/>
+      <w:lvlJc w:val="left"/>
+      <w:pPr>
+        <w:ind w:left="2105" w:hanging="420"/>
+      </w:pPr>
+    </w:lvl>
+    <w:lvl w:ilvl="4" w:tplc="04090019" w:tentative="1">
+      <w:start w:val="1"/>
+      <w:numFmt w:val="lowerLetter"/>
+      <w:lvlText w:val="%5)"/>
+      <w:lvlJc w:val="left"/>
+      <w:pPr>
+        <w:ind w:left="2525" w:hanging="420"/>
+      </w:pPr>
+    </w:lvl>
+    <w:lvl w:ilvl="5" w:tplc="0409001B" w:tentative="1">
+      <w:start w:val="1"/>
+      <w:numFmt w:val="lowerRoman"/>
+      <w:lvlText w:val="%6."/>
+      <w:lvlJc w:val="right"/>
+      <w:pPr>
+        <w:ind w:left="2945" w:hanging="420"/>
+      </w:pPr>
+    </w:lvl>
+    <w:lvl w:ilvl="6" w:tplc="0409000F" w:tentative="1">
+      <w:start w:val="1"/>
+      <w:numFmt w:val="decimal"/>
+      <w:lvlText w:val="%7."/>
+      <w:lvlJc w:val="left"/>
+      <w:pPr>
+        <w:ind w:left="3365" w:hanging="420"/>
+      </w:pPr>
+    </w:lvl>
+    <w:lvl w:ilvl="7" w:tplc="04090019" w:tentative="1">
+      <w:start w:val="1"/>
+      <w:numFmt w:val="lowerLetter"/>
+      <w:lvlText w:val="%8)"/>
+      <w:lvlJc w:val="left"/>
+      <w:pPr>
+        <w:ind w:left="3785" w:hanging="420"/>
+      </w:pPr>
+    </w:lvl>
+    <w:lvl w:ilvl="8" w:tplc="0409001B" w:tentative="1">
+      <w:start w:val="1"/>
+      <w:numFmt w:val="lowerRoman"/>
+      <w:lvlText w:val="%9."/>
+      <w:lvlJc w:val="right"/>
+      <w:pPr>
+        <w:ind w:left="4205" w:hanging="420"/>
+      </w:pPr>
+    </w:lvl>
+  </w:abstractNum>
+  <w:num w:numId="1">
+    <w:abstractNumId w:val="4"/>
+  </w:num>
+  <w:num w:numId="2">
+    <w:abstractNumId w:val="8"/>
+  </w:num>
+  <w:num w:numId="3">
+    <w:abstractNumId w:val="6"/>
+  </w:num>
+  <w:num w:numId="4">
+    <w:abstractNumId w:val="5"/>
+  </w:num>
+  <w:num w:numId="5">
+    <w:abstractNumId w:val="7"/>
+  </w:num>
+  <w:num w:numId="6">
+    <w:abstractNumId w:val="0"/>
+  </w:num>
+  <w:num w:numId="7">
+    <w:abstractNumId w:val="3"/>
+  </w:num>
+  <w:num w:numId="8">
+    <w:abstractNumId w:val="1"/>
+  </w:num>
+  <w:num w:numId="9">
+    <w:abstractNumId w:val="2"/>
+  </w:num>
+</w:numbering>
 </file>
 
 <file path=word/styles.xml><?xml version="1.0" encoding="utf-8"?>
@@ -2809,7 +9872,7 @@
     <w:lsdException w:name="Normal" w:uiPriority="0" w:qFormat="1"/>
     <w:lsdException w:name="heading 1" w:uiPriority="0" w:qFormat="1"/>
     <w:lsdException w:name="heading 2" w:semiHidden="1" w:uiPriority="9" w:unhideWhenUsed="1" w:qFormat="1"/>
-    <w:lsdException w:name="heading 3" w:semiHidden="1" w:uiPriority="9" w:unhideWhenUsed="1" w:qFormat="1"/>
+    <w:lsdException w:name="heading 3" w:semiHidden="1" w:uiPriority="0" w:unhideWhenUsed="1" w:qFormat="1"/>
     <w:lsdException w:name="heading 4" w:semiHidden="1" w:uiPriority="9" w:unhideWhenUsed="1" w:qFormat="1"/>
     <w:lsdException w:name="heading 5" w:semiHidden="1" w:uiPriority="9" w:unhideWhenUsed="1" w:qFormat="1"/>
     <w:lsdException w:name="heading 6" w:semiHidden="1" w:uiPriority="9" w:unhideWhenUsed="1" w:qFormat="1"/>
@@ -3219,7 +10282,6 @@
     <w:next w:val="a"/>
     <w:link w:val="2Char"/>
     <w:uiPriority w:val="9"/>
-    <w:semiHidden/>
     <w:unhideWhenUsed/>
     <w:qFormat/>
     <w:rsid w:val="00DF6FA9"/>
@@ -3242,8 +10304,6 @@
     <w:basedOn w:val="a"/>
     <w:next w:val="a"/>
     <w:link w:val="3Char"/>
-    <w:uiPriority w:val="9"/>
-    <w:semiHidden/>
     <w:unhideWhenUsed/>
     <w:qFormat/>
     <w:rsid w:val="00DF6FA9"/>
@@ -3344,26 +10404,20 @@
     <w:aliases w:val="第一条"/>
     <w:basedOn w:val="a"/>
     <w:next w:val="a"/>
+    <w:link w:val="1Char0"/>
     <w:autoRedefine/>
     <w:uiPriority w:val="39"/>
-    <w:rsid w:val="00326E7F"/>
+    <w:rsid w:val="00E20EE6"/>
     <w:pPr>
-      <w:tabs>
-        <w:tab w:val="right" w:leader="dot" w:pos="9061"/>
-      </w:tabs>
-      <w:adjustRightInd w:val="0"/>
-      <w:snapToGrid w:val="0"/>
-      <w:spacing w:line="420" w:lineRule="auto"/>
-      <w:ind w:right="71"/>
-      <w:jc w:val="center"/>
+      <w:spacing w:before="120" w:after="120"/>
+      <w:jc w:val="left"/>
     </w:pPr>
     <w:rPr>
-      <w:rFonts w:cs="宋体"/>
-      <w:b/>
+      <w:rFonts w:asciiTheme="minorHAnsi" w:eastAsia="黑体" w:hAnsiTheme="minorHAnsi" w:cstheme="minorHAnsi"/>
       <w:bCs/>
-      <w:kern w:val="0"/>
-      <w:sz w:val="36"/>
-      <w:szCs w:val="36"/>
+      <w:caps/>
+      <w:sz w:val="24"/>
+      <w:szCs w:val="20"/>
     </w:rPr>
   </w:style>
   <w:style w:type="paragraph" w:styleId="a4">
@@ -3483,7 +10537,6 @@
     <w:basedOn w:val="a0"/>
     <w:link w:val="2"/>
     <w:uiPriority w:val="9"/>
-    <w:semiHidden/>
     <w:rsid w:val="00DF6FA9"/>
     <w:rPr>
       <w:rFonts w:asciiTheme="majorHAnsi" w:eastAsiaTheme="majorEastAsia" w:hAnsiTheme="majorHAnsi" w:cstheme="majorBidi"/>
@@ -3498,7 +10551,6 @@
     <w:basedOn w:val="a0"/>
     <w:link w:val="3"/>
     <w:uiPriority w:val="9"/>
-    <w:semiHidden/>
     <w:rsid w:val="00DF6FA9"/>
     <w:rPr>
       <w:rFonts w:ascii="Times New Roman" w:eastAsia="宋体" w:hAnsi="Times New Roman" w:cs="Times New Roman"/>
@@ -3539,10 +10591,17 @@
     <w:autoRedefine/>
     <w:uiPriority w:val="39"/>
     <w:unhideWhenUsed/>
-    <w:rsid w:val="00DF6FA9"/>
+    <w:rsid w:val="00E20EE6"/>
     <w:pPr>
-      <w:ind w:leftChars="200" w:left="420"/>
+      <w:ind w:left="210"/>
+      <w:jc w:val="left"/>
     </w:pPr>
+    <w:rPr>
+      <w:rFonts w:asciiTheme="minorHAnsi" w:hAnsiTheme="minorHAnsi" w:cstheme="minorHAnsi"/>
+      <w:smallCaps/>
+      <w:sz w:val="24"/>
+      <w:szCs w:val="20"/>
+    </w:rPr>
   </w:style>
   <w:style w:type="paragraph" w:styleId="30">
     <w:name w:val="toc 3"/>
@@ -3551,10 +10610,17 @@
     <w:autoRedefine/>
     <w:uiPriority w:val="39"/>
     <w:unhideWhenUsed/>
-    <w:rsid w:val="00DF6FA9"/>
+    <w:rsid w:val="00E20EE6"/>
     <w:pPr>
-      <w:ind w:leftChars="400" w:left="840"/>
+      <w:ind w:left="420"/>
+      <w:jc w:val="left"/>
     </w:pPr>
+    <w:rPr>
+      <w:rFonts w:asciiTheme="minorHAnsi" w:hAnsiTheme="minorHAnsi" w:cstheme="minorHAnsi"/>
+      <w:iCs/>
+      <w:sz w:val="24"/>
+      <w:szCs w:val="20"/>
+    </w:rPr>
   </w:style>
   <w:style w:type="character" w:styleId="a7">
     <w:name w:val="Hyperlink"/>
@@ -3567,6 +10633,187 @@
       <w:u w:val="single"/>
     </w:rPr>
   </w:style>
+  <w:style w:type="paragraph" w:customStyle="1" w:styleId="a8">
+    <w:name w:val="目录一级样式"/>
+    <w:basedOn w:val="a"/>
+    <w:link w:val="Char3"/>
+    <w:qFormat/>
+    <w:rsid w:val="00DD6872"/>
+    <w:rPr>
+      <w:rFonts w:eastAsia="黑体"/>
+      <w:noProof/>
+      <w:sz w:val="24"/>
+    </w:rPr>
+  </w:style>
+  <w:style w:type="paragraph" w:customStyle="1" w:styleId="a9">
+    <w:name w:val="目录二级样式"/>
+    <w:basedOn w:val="10"/>
+    <w:link w:val="Char4"/>
+    <w:qFormat/>
+    <w:rsid w:val="00DD6872"/>
+    <w:rPr>
+      <w:b/>
+    </w:rPr>
+  </w:style>
+  <w:style w:type="character" w:customStyle="1" w:styleId="Char3">
+    <w:name w:val="目录一级样式 Char"/>
+    <w:basedOn w:val="a0"/>
+    <w:link w:val="a8"/>
+    <w:rsid w:val="00DD6872"/>
+    <w:rPr>
+      <w:rFonts w:ascii="Times New Roman" w:eastAsia="黑体" w:hAnsi="Times New Roman" w:cs="Times New Roman"/>
+      <w:noProof/>
+      <w:sz w:val="24"/>
+      <w:szCs w:val="21"/>
+    </w:rPr>
+  </w:style>
+  <w:style w:type="paragraph" w:styleId="4">
+    <w:name w:val="toc 4"/>
+    <w:basedOn w:val="a"/>
+    <w:next w:val="a"/>
+    <w:autoRedefine/>
+    <w:uiPriority w:val="39"/>
+    <w:unhideWhenUsed/>
+    <w:rsid w:val="00E20EE6"/>
+    <w:pPr>
+      <w:ind w:left="630"/>
+      <w:jc w:val="left"/>
+    </w:pPr>
+    <w:rPr>
+      <w:rFonts w:asciiTheme="minorHAnsi" w:hAnsiTheme="minorHAnsi" w:cstheme="minorHAnsi"/>
+      <w:sz w:val="24"/>
+      <w:szCs w:val="18"/>
+    </w:rPr>
+  </w:style>
+  <w:style w:type="character" w:customStyle="1" w:styleId="1Char0">
+    <w:name w:val="目录 1 Char"/>
+    <w:aliases w:val="第一条 Char"/>
+    <w:basedOn w:val="a0"/>
+    <w:link w:val="10"/>
+    <w:uiPriority w:val="39"/>
+    <w:rsid w:val="00E20EE6"/>
+    <w:rPr>
+      <w:rFonts w:eastAsia="黑体" w:cstheme="minorHAnsi"/>
+      <w:bCs/>
+      <w:caps/>
+      <w:sz w:val="24"/>
+      <w:szCs w:val="20"/>
+    </w:rPr>
+  </w:style>
+  <w:style w:type="character" w:customStyle="1" w:styleId="Char4">
+    <w:name w:val="目录二级样式 Char"/>
+    <w:basedOn w:val="1Char0"/>
+    <w:link w:val="a9"/>
+    <w:rsid w:val="00DD6872"/>
+    <w:rPr>
+      <w:rFonts w:eastAsia="黑体" w:cstheme="minorHAnsi"/>
+      <w:b/>
+      <w:bCs/>
+      <w:caps/>
+      <w:sz w:val="24"/>
+      <w:szCs w:val="20"/>
+    </w:rPr>
+  </w:style>
+  <w:style w:type="paragraph" w:styleId="5">
+    <w:name w:val="toc 5"/>
+    <w:basedOn w:val="a"/>
+    <w:next w:val="a"/>
+    <w:autoRedefine/>
+    <w:uiPriority w:val="39"/>
+    <w:unhideWhenUsed/>
+    <w:rsid w:val="006242B4"/>
+    <w:pPr>
+      <w:ind w:left="840"/>
+      <w:jc w:val="left"/>
+    </w:pPr>
+    <w:rPr>
+      <w:rFonts w:asciiTheme="minorHAnsi" w:hAnsiTheme="minorHAnsi" w:cstheme="minorHAnsi"/>
+      <w:sz w:val="18"/>
+      <w:szCs w:val="18"/>
+    </w:rPr>
+  </w:style>
+  <w:style w:type="paragraph" w:styleId="6">
+    <w:name w:val="toc 6"/>
+    <w:basedOn w:val="a"/>
+    <w:next w:val="a"/>
+    <w:autoRedefine/>
+    <w:uiPriority w:val="39"/>
+    <w:unhideWhenUsed/>
+    <w:rsid w:val="006242B4"/>
+    <w:pPr>
+      <w:ind w:left="1050"/>
+      <w:jc w:val="left"/>
+    </w:pPr>
+    <w:rPr>
+      <w:rFonts w:asciiTheme="minorHAnsi" w:hAnsiTheme="minorHAnsi" w:cstheme="minorHAnsi"/>
+      <w:sz w:val="18"/>
+      <w:szCs w:val="18"/>
+    </w:rPr>
+  </w:style>
+  <w:style w:type="paragraph" w:styleId="7">
+    <w:name w:val="toc 7"/>
+    <w:basedOn w:val="a"/>
+    <w:next w:val="a"/>
+    <w:autoRedefine/>
+    <w:uiPriority w:val="39"/>
+    <w:unhideWhenUsed/>
+    <w:rsid w:val="006242B4"/>
+    <w:pPr>
+      <w:ind w:left="1260"/>
+      <w:jc w:val="left"/>
+    </w:pPr>
+    <w:rPr>
+      <w:rFonts w:asciiTheme="minorHAnsi" w:hAnsiTheme="minorHAnsi" w:cstheme="minorHAnsi"/>
+      <w:sz w:val="18"/>
+      <w:szCs w:val="18"/>
+    </w:rPr>
+  </w:style>
+  <w:style w:type="paragraph" w:styleId="8">
+    <w:name w:val="toc 8"/>
+    <w:basedOn w:val="a"/>
+    <w:next w:val="a"/>
+    <w:autoRedefine/>
+    <w:uiPriority w:val="39"/>
+    <w:unhideWhenUsed/>
+    <w:rsid w:val="006242B4"/>
+    <w:pPr>
+      <w:ind w:left="1470"/>
+      <w:jc w:val="left"/>
+    </w:pPr>
+    <w:rPr>
+      <w:rFonts w:asciiTheme="minorHAnsi" w:hAnsiTheme="minorHAnsi" w:cstheme="minorHAnsi"/>
+      <w:sz w:val="18"/>
+      <w:szCs w:val="18"/>
+    </w:rPr>
+  </w:style>
+  <w:style w:type="paragraph" w:styleId="9">
+    <w:name w:val="toc 9"/>
+    <w:basedOn w:val="a"/>
+    <w:next w:val="a"/>
+    <w:autoRedefine/>
+    <w:uiPriority w:val="39"/>
+    <w:unhideWhenUsed/>
+    <w:rsid w:val="006242B4"/>
+    <w:pPr>
+      <w:ind w:left="1680"/>
+      <w:jc w:val="left"/>
+    </w:pPr>
+    <w:rPr>
+      <w:rFonts w:asciiTheme="minorHAnsi" w:hAnsiTheme="minorHAnsi" w:cstheme="minorHAnsi"/>
+      <w:sz w:val="18"/>
+      <w:szCs w:val="18"/>
+    </w:rPr>
+  </w:style>
+  <w:style w:type="paragraph" w:styleId="aa">
+    <w:name w:val="List Paragraph"/>
+    <w:basedOn w:val="a"/>
+    <w:uiPriority w:val="34"/>
+    <w:qFormat/>
+    <w:rsid w:val="0073485B"/>
+    <w:pPr>
+      <w:ind w:firstLineChars="200" w:firstLine="420"/>
+    </w:pPr>
+  </w:style>
 </w:styles>
 </file>
 
@@ -3576,6 +10823,20 @@
 
 <file path=word/glossary/fontTable.xml><?xml version="1.0" encoding="utf-8"?>
 <w:fonts xmlns:mc="http://schemas.openxmlformats.org/markup-compatibility/2006" xmlns:r="http://schemas.openxmlformats.org/officeDocument/2006/relationships" xmlns:w="http://schemas.openxmlformats.org/wordprocessingml/2006/main" xmlns:w14="http://schemas.microsoft.com/office/word/2010/wordml" xmlns:w15="http://schemas.microsoft.com/office/word/2012/wordml" mc:Ignorable="w14 w15">
+  <w:font w:name="Times New Roman">
+    <w:panose1 w:val="02020603050405020304"/>
+    <w:charset w:val="00"/>
+    <w:family w:val="roman"/>
+    <w:pitch w:val="variable"/>
+    <w:sig w:usb0="E0002EFF" w:usb1="C000785B" w:usb2="00000009" w:usb3="00000000" w:csb0="000001FF" w:csb1="00000000"/>
+  </w:font>
+  <w:font w:name="Wingdings">
+    <w:panose1 w:val="05000000000000000000"/>
+    <w:charset w:val="02"/>
+    <w:family w:val="auto"/>
+    <w:pitch w:val="variable"/>
+    <w:sig w:usb0="00000000" w:usb1="10000000" w:usb2="00000000" w:usb3="00000000" w:csb0="80000000" w:csb1="00000000"/>
+  </w:font>
   <w:font w:name="Calibri">
     <w:panose1 w:val="020F0502020204030204"/>
     <w:charset w:val="00"/>
@@ -3591,13 +10852,6 @@
     <w:pitch w:val="variable"/>
     <w:sig w:usb0="00000003" w:usb1="288F0000" w:usb2="00000016" w:usb3="00000000" w:csb0="00040001" w:csb1="00000000"/>
   </w:font>
-  <w:font w:name="Times New Roman">
-    <w:panose1 w:val="02020603050405020304"/>
-    <w:charset w:val="00"/>
-    <w:family w:val="roman"/>
-    <w:pitch w:val="variable"/>
-    <w:sig w:usb0="E0002EFF" w:usb1="C000785B" w:usb2="00000009" w:usb3="00000000" w:csb0="000001FF" w:csb1="00000000"/>
-  </w:font>
   <w:font w:name="Calibri Light">
     <w:panose1 w:val="020F0302020204030204"/>
     <w:charset w:val="00"/>
@@ -3612,13 +10866,6 @@
     <w:pitch w:val="fixed"/>
     <w:sig w:usb0="00000000" w:usb1="080E0000" w:usb2="00000010" w:usb3="00000000" w:csb0="00040000" w:csb1="00000000"/>
   </w:font>
-  <w:font w:name="隶书">
-    <w:panose1 w:val="02010509060101010101"/>
-    <w:charset w:val="86"/>
-    <w:family w:val="modern"/>
-    <w:pitch w:val="fixed"/>
-    <w:sig w:usb0="00000001" w:usb1="080E0000" w:usb2="00000010" w:usb3="00000000" w:csb0="00040000" w:csb1="00000000"/>
-  </w:font>
   <w:font w:name="黑体">
     <w:altName w:val="SimHei"/>
     <w:panose1 w:val="02010609060101010101"/>
@@ -3626,6 +10873,13 @@
     <w:family w:val="modern"/>
     <w:pitch w:val="fixed"/>
     <w:sig w:usb0="800002BF" w:usb1="38CF7CFA" w:usb2="00000016" w:usb3="00000000" w:csb0="00040001" w:csb1="00000000"/>
+  </w:font>
+  <w:font w:name="隶书">
+    <w:panose1 w:val="02010509060101010101"/>
+    <w:charset w:val="86"/>
+    <w:family w:val="modern"/>
+    <w:pitch w:val="fixed"/>
+    <w:sig w:usb0="00000001" w:usb1="080E0000" w:usb2="00000010" w:usb3="00000000" w:csb0="00040000" w:csb1="00000000"/>
   </w:font>
 </w:fonts>
 </file>
@@ -3658,6 +10912,7 @@
     <w:rsidRoot w:val="007E2BB4"/>
     <w:rsid w:val="00296F47"/>
     <w:rsid w:val="007E2BB4"/>
+    <w:rsid w:val="00A47204"/>
   </w:rsids>
   <m:mathPr>
     <m:mathFont m:val="Cambria Math"/>
@@ -4110,6 +11365,54 @@
       <w:jc w:val="both"/>
     </w:pPr>
   </w:style>
+  <w:style w:type="paragraph" w:customStyle="1" w:styleId="94E317D83FC941F6BE12493E8256BDFB">
+    <w:name w:val="94E317D83FC941F6BE12493E8256BDFB"/>
+    <w:rsid w:val="00A47204"/>
+    <w:pPr>
+      <w:widowControl w:val="0"/>
+      <w:jc w:val="both"/>
+    </w:pPr>
+  </w:style>
+  <w:style w:type="paragraph" w:customStyle="1" w:styleId="CFDF06A6DD8D4D3681E35EFDC0D9EA6B">
+    <w:name w:val="CFDF06A6DD8D4D3681E35EFDC0D9EA6B"/>
+    <w:rsid w:val="00A47204"/>
+    <w:pPr>
+      <w:widowControl w:val="0"/>
+      <w:jc w:val="both"/>
+    </w:pPr>
+  </w:style>
+  <w:style w:type="paragraph" w:customStyle="1" w:styleId="CB2F52C065974AEEA19864973250688C">
+    <w:name w:val="CB2F52C065974AEEA19864973250688C"/>
+    <w:rsid w:val="00A47204"/>
+    <w:pPr>
+      <w:widowControl w:val="0"/>
+      <w:jc w:val="both"/>
+    </w:pPr>
+  </w:style>
+  <w:style w:type="paragraph" w:customStyle="1" w:styleId="BCCE65602573431791801553779FCBBA">
+    <w:name w:val="BCCE65602573431791801553779FCBBA"/>
+    <w:rsid w:val="00A47204"/>
+    <w:pPr>
+      <w:widowControl w:val="0"/>
+      <w:jc w:val="both"/>
+    </w:pPr>
+  </w:style>
+  <w:style w:type="paragraph" w:customStyle="1" w:styleId="D072AD8E19144F149B2E6A3C6C047AB4">
+    <w:name w:val="D072AD8E19144F149B2E6A3C6C047AB4"/>
+    <w:rsid w:val="00A47204"/>
+    <w:pPr>
+      <w:widowControl w:val="0"/>
+      <w:jc w:val="both"/>
+    </w:pPr>
+  </w:style>
+  <w:style w:type="paragraph" w:customStyle="1" w:styleId="78C3B853D02349F5A44390EBBB2F570A">
+    <w:name w:val="78C3B853D02349F5A44390EBBB2F570A"/>
+    <w:rsid w:val="00A47204"/>
+    <w:pPr>
+      <w:widowControl w:val="0"/>
+      <w:jc w:val="both"/>
+    </w:pPr>
+  </w:style>
 </w:styles>
 </file>
 
@@ -4386,7 +11689,7 @@
 </file>
 
 <file path=customXml/itemProps1.xml><?xml version="1.0" encoding="utf-8"?>
-<ds:datastoreItem xmlns:ds="http://schemas.openxmlformats.org/officeDocument/2006/customXml" ds:itemID="{2DF82B23-4D97-4EF3-BE66-BB47BCBCF3DA}">
+<ds:datastoreItem xmlns:ds="http://schemas.openxmlformats.org/officeDocument/2006/customXml" ds:itemID="{F5E62F5B-EB04-4897-BF0F-DCEBE403617A}">
   <ds:schemaRefs>
     <ds:schemaRef ds:uri="http://schemas.openxmlformats.org/officeDocument/2006/bibliography"/>
   </ds:schemaRefs>
